--- a/3rd-Grade/Sixth-Semester/SIPI/СИПИ-Практические-работы-5-8-Три-стула.docx
+++ b/3rd-Grade/Sixth-Semester/SIPI/СИПИ-Практические-работы-5-8-Три-стула.docx
@@ -370,7 +370,6 @@
           <w:b/>
           <w:sz w:val="32"/>
           <w:szCs w:val="32"/>
-          <w:lang w:val="en-US"/>
         </w:rPr>
       </w:pPr>
       <w:r>
@@ -418,7 +417,6 @@
           <w:b/>
           <w:sz w:val="32"/>
           <w:szCs w:val="32"/>
-          <w:lang w:val="en-US"/>
         </w:rPr>
         <w:t>5-8</w:t>
       </w:r>
@@ -1008,21 +1006,13 @@
             </w:rPr>
             <w:fldChar w:fldCharType="separate"/>
           </w:r>
-          <w:hyperlink w:anchor="_Toc100529867" w:history="1">
+          <w:hyperlink w:anchor="_Toc101127749" w:history="1">
             <w:r>
               <w:rPr>
                 <w:rStyle w:val="af3"/>
                 <w:noProof/>
               </w:rPr>
-              <w:t>Практическая работа №</w:t>
-            </w:r>
-            <w:r>
-              <w:rPr>
-                <w:rStyle w:val="af3"/>
-                <w:noProof/>
-                <w:lang w:val="en-US"/>
-              </w:rPr>
-              <w:t>5</w:t>
+              <w:t>Практическая работа №5</w:t>
             </w:r>
             <w:r>
               <w:rPr>
@@ -1043,7 +1033,7 @@
                 <w:noProof/>
                 <w:webHidden/>
               </w:rPr>
-              <w:instrText xml:space="preserve"> PAGEREF _Toc100529867 \h </w:instrText>
+              <w:instrText xml:space="preserve"> PAGEREF _Toc101127749 \h </w:instrText>
             </w:r>
             <w:r>
               <w:rPr>
@@ -1088,23 +1078,14 @@
               <w:lang w:val="en-US" w:eastAsia="en-US"/>
             </w:rPr>
           </w:pPr>
-          <w:hyperlink w:anchor="_Toc100529868" w:history="1">
+          <w:hyperlink w:anchor="_Toc101127750" w:history="1">
             <w:r>
               <w:rPr>
                 <w:rStyle w:val="af3"/>
                 <w:noProof/>
                 <w:snapToGrid w:val="0"/>
               </w:rPr>
-              <w:t>Практическая работа №</w:t>
-            </w:r>
-            <w:r>
-              <w:rPr>
-                <w:rStyle w:val="af3"/>
-                <w:noProof/>
-                <w:snapToGrid w:val="0"/>
-                <w:lang w:val="en-US"/>
-              </w:rPr>
-              <w:t>6</w:t>
+              <w:t>Практическая работа №6</w:t>
             </w:r>
             <w:r>
               <w:rPr>
@@ -1125,7 +1106,7 @@
                 <w:noProof/>
                 <w:webHidden/>
               </w:rPr>
-              <w:instrText xml:space="preserve"> PAGEREF _Toc100529868 \h </w:instrText>
+              <w:instrText xml:space="preserve"> PAGEREF _Toc101127750 \h </w:instrText>
             </w:r>
             <w:r>
               <w:rPr>
@@ -1145,7 +1126,7 @@
                 <w:noProof/>
                 <w:webHidden/>
               </w:rPr>
-              <w:t>4</w:t>
+              <w:t>8</w:t>
             </w:r>
             <w:r>
               <w:rPr>
@@ -1170,21 +1151,13 @@
               <w:lang w:val="en-US" w:eastAsia="en-US"/>
             </w:rPr>
           </w:pPr>
-          <w:hyperlink w:anchor="_Toc100529869" w:history="1">
+          <w:hyperlink w:anchor="_Toc101127751" w:history="1">
             <w:r>
               <w:rPr>
                 <w:rStyle w:val="af3"/>
                 <w:noProof/>
               </w:rPr>
-              <w:t>Практическая работа №</w:t>
-            </w:r>
-            <w:r>
-              <w:rPr>
-                <w:rStyle w:val="af3"/>
-                <w:noProof/>
-                <w:lang w:val="en-US"/>
-              </w:rPr>
-              <w:t>7</w:t>
+              <w:t>Практическая работа №7</w:t>
             </w:r>
             <w:r>
               <w:rPr>
@@ -1205,7 +1178,7 @@
                 <w:noProof/>
                 <w:webHidden/>
               </w:rPr>
-              <w:instrText xml:space="preserve"> PAGEREF _Toc100529869 \h </w:instrText>
+              <w:instrText xml:space="preserve"> PAGEREF _Toc101127751 \h </w:instrText>
             </w:r>
             <w:r>
               <w:rPr>
@@ -1225,7 +1198,7 @@
                 <w:noProof/>
                 <w:webHidden/>
               </w:rPr>
-              <w:t>5</w:t>
+              <w:t>12</w:t>
             </w:r>
             <w:r>
               <w:rPr>
@@ -1250,21 +1223,13 @@
               <w:lang w:val="en-US" w:eastAsia="en-US"/>
             </w:rPr>
           </w:pPr>
-          <w:hyperlink w:anchor="_Toc100529870" w:history="1">
+          <w:hyperlink w:anchor="_Toc101127752" w:history="1">
             <w:r>
               <w:rPr>
                 <w:rStyle w:val="af3"/>
                 <w:noProof/>
               </w:rPr>
-              <w:t>Практическая работа №</w:t>
-            </w:r>
-            <w:r>
-              <w:rPr>
-                <w:rStyle w:val="af3"/>
-                <w:noProof/>
-                <w:lang w:val="en-US"/>
-              </w:rPr>
-              <w:t>8</w:t>
+              <w:t>Практическая работа №8</w:t>
             </w:r>
             <w:r>
               <w:rPr>
@@ -1285,7 +1250,7 @@
                 <w:noProof/>
                 <w:webHidden/>
               </w:rPr>
-              <w:instrText xml:space="preserve"> PAGEREF _Toc100529870 \h </w:instrText>
+              <w:instrText xml:space="preserve"> PAGEREF _Toc101127752 \h </w:instrText>
             </w:r>
             <w:r>
               <w:rPr>
@@ -1305,7 +1270,7 @@
                 <w:noProof/>
                 <w:webHidden/>
               </w:rPr>
-              <w:t>6</w:t>
+              <w:t>21</w:t>
             </w:r>
             <w:r>
               <w:rPr>
@@ -1330,7 +1295,7 @@
               <w:lang w:val="en-US" w:eastAsia="en-US"/>
             </w:rPr>
           </w:pPr>
-          <w:hyperlink w:anchor="_Toc100529871" w:history="1">
+          <w:hyperlink w:anchor="_Toc101127753" w:history="1">
             <w:r>
               <w:rPr>
                 <w:rStyle w:val="af3"/>
@@ -1357,7 +1322,7 @@
                 <w:noProof/>
                 <w:webHidden/>
               </w:rPr>
-              <w:instrText xml:space="preserve"> PAGEREF _Toc100529871 \h </w:instrText>
+              <w:instrText xml:space="preserve"> PAGEREF _Toc101127753 \h </w:instrText>
             </w:r>
             <w:r>
               <w:rPr>
@@ -1377,7 +1342,7 @@
                 <w:noProof/>
                 <w:webHidden/>
               </w:rPr>
-              <w:t>7</w:t>
+              <w:t>31</w:t>
             </w:r>
             <w:r>
               <w:rPr>
@@ -1426,42 +1391,662 @@
     <w:p>
       <w:pPr>
         <w:pStyle w:val="af0"/>
-        <w:rPr>
-          <w:lang w:val="en-US"/>
-        </w:rPr>
-      </w:pPr>
-      <w:bookmarkStart w:id="0" w:name="_Toc100529867"/>
+      </w:pPr>
+      <w:bookmarkStart w:id="0" w:name="_Toc101127749"/>
       <w:r>
         <w:lastRenderedPageBreak/>
         <w:t>Практическая работа №</w:t>
       </w:r>
       <w:r>
+        <w:t>5</w:t>
+      </w:r>
+      <w:bookmarkEnd w:id="0"/>
+    </w:p>
+    <w:p>
+      <w:pPr>
+        <w:pStyle w:val="ae"/>
+        <w:rPr>
+          <w:b/>
+          <w:highlight w:val="white"/>
+        </w:rPr>
+      </w:pPr>
+      <w:r>
+        <w:rPr>
+          <w:b/>
+          <w:highlight w:val="white"/>
+        </w:rPr>
+        <w:t>Цель работы</w:t>
+      </w:r>
+    </w:p>
+    <w:p>
+      <w:pPr>
+        <w:pStyle w:val="ae"/>
+        <w:rPr>
+          <w:rFonts w:eastAsiaTheme="minorHAnsi" w:cstheme="minorBidi"/>
+          <w:szCs w:val="22"/>
+          <w:lang w:eastAsia="en-US"/>
+        </w:rPr>
+      </w:pPr>
+      <w:r>
+        <w:t>Получить навыки по анализу бизнес-процессов, при помощи их моделирования в нотациях BPMN и</w:t>
+      </w:r>
+      <w:r>
+        <w:t>ли</w:t>
+      </w:r>
+      <w:r>
+        <w:t xml:space="preserve"> IDEF0. А также навыки по проектированию структуры проекта посредством построения диаграммы классов и диаграммы объектов в нотации UML.</w:t>
+      </w:r>
+    </w:p>
+    <w:p>
+      <w:pPr>
+        <w:pStyle w:val="ae"/>
+      </w:pPr>
+    </w:p>
+    <w:p>
+      <w:pPr>
+        <w:pStyle w:val="ae"/>
+        <w:rPr>
+          <w:b/>
+          <w:highlight w:val="white"/>
+        </w:rPr>
+      </w:pPr>
+      <w:r>
+        <w:rPr>
+          <w:b/>
+          <w:highlight w:val="white"/>
+        </w:rPr>
+        <w:t>Задание на 5 практическую работу</w:t>
+      </w:r>
+    </w:p>
+    <w:p>
+      <w:pPr>
+        <w:pStyle w:val="ae"/>
+        <w:numPr>
+          <w:ilvl w:val="0"/>
+          <w:numId w:val="23"/>
+        </w:numPr>
+        <w:rPr>
+          <w:rFonts w:eastAsiaTheme="minorHAnsi" w:cstheme="minorBidi"/>
+          <w:szCs w:val="22"/>
+          <w:lang w:eastAsia="en-US"/>
+        </w:rPr>
+      </w:pPr>
+      <w:r>
+        <w:t>Построить структурные диаграммы своего проекта</w:t>
+      </w:r>
+    </w:p>
+    <w:p>
+      <w:pPr>
+        <w:pStyle w:val="ae"/>
+        <w:numPr>
+          <w:ilvl w:val="1"/>
+          <w:numId w:val="23"/>
+        </w:numPr>
+      </w:pPr>
+      <w:r>
+        <w:t>Диаграмма классов</w:t>
+      </w:r>
+    </w:p>
+    <w:p>
+      <w:pPr>
+        <w:pStyle w:val="ae"/>
+        <w:numPr>
+          <w:ilvl w:val="1"/>
+          <w:numId w:val="23"/>
+        </w:numPr>
+      </w:pPr>
+      <w:r>
+        <w:t>Диаграмма объектов</w:t>
+      </w:r>
+    </w:p>
+    <w:p>
+      <w:pPr>
+        <w:pStyle w:val="ae"/>
+        <w:numPr>
+          <w:ilvl w:val="0"/>
+          <w:numId w:val="23"/>
+        </w:numPr>
+      </w:pPr>
+      <w:r>
+        <w:t>Разобрать процесс работы внутри проекта в нотации по выбору, IDEF0 или BPMN 2.0. Построить собственный процесс в выбранной нотации.</w:t>
+      </w:r>
+    </w:p>
+    <w:p>
+      <w:pPr>
+        <w:pStyle w:val="ae"/>
+      </w:pPr>
+    </w:p>
+    <w:p>
+      <w:pPr>
+        <w:pStyle w:val="ae"/>
+        <w:rPr>
+          <w:b/>
+        </w:rPr>
+      </w:pPr>
+      <w:r>
+        <w:rPr>
+          <w:b/>
+        </w:rPr>
+        <w:t>Выполнение задания</w:t>
+      </w:r>
+    </w:p>
+    <w:p>
+      <w:pPr>
+        <w:pStyle w:val="ae"/>
+      </w:pPr>
+      <w:r>
+        <w:t>Построенные структурные диаграммы (диаграмма классов и диаграмма объектов)</w:t>
+      </w:r>
+      <w:r>
+        <w:t xml:space="preserve"> (Рисунок 1-2)</w:t>
+      </w:r>
+      <w:r>
+        <w:t>:</w:t>
+      </w:r>
+    </w:p>
+    <w:p>
+      <w:pPr>
+        <w:pStyle w:val="af7"/>
+      </w:pPr>
+      <w:r>
+        <w:lastRenderedPageBreak/>
+        <w:drawing>
+          <wp:inline distT="0" distB="0" distL="0" distR="0" wp14:anchorId="474C9587" wp14:editId="58C6DC0F">
+            <wp:extent cx="5940425" cy="4091940"/>
+            <wp:effectExtent l="19050" t="19050" r="22225" b="22860"/>
+            <wp:docPr id="1" name="Рисунок 1" descr="https://psv4.userapi.com/c235031/u194043622/docs/d12/01c29194e553/class3_drawio.png?extra=RyfK1Fl3-FPlqAP3wqB1OpL3Gjxe-Z9y9AeXcm-Bf4KMDJ6YdXUE3uf9626_A9kGhqXBiWNDJitwo_zXBay5kSksSnY78epytHoy-Km9NfliMZDAIqTdzonzWgLZxW-o-JWB27z-Bq8PHAvN0VOkeQXGpQ"/>
+            <wp:cNvGraphicFramePr>
+              <a:graphicFrameLocks xmlns:a="http://schemas.openxmlformats.org/drawingml/2006/main" noChangeAspect="1"/>
+            </wp:cNvGraphicFramePr>
+            <a:graphic xmlns:a="http://schemas.openxmlformats.org/drawingml/2006/main">
+              <a:graphicData uri="http://schemas.openxmlformats.org/drawingml/2006/picture">
+                <pic:pic xmlns:pic="http://schemas.openxmlformats.org/drawingml/2006/picture">
+                  <pic:nvPicPr>
+                    <pic:cNvPr id="0" name="Picture 1" descr="https://psv4.userapi.com/c235031/u194043622/docs/d12/01c29194e553/class3_drawio.png?extra=RyfK1Fl3-FPlqAP3wqB1OpL3Gjxe-Z9y9AeXcm-Bf4KMDJ6YdXUE3uf9626_A9kGhqXBiWNDJitwo_zXBay5kSksSnY78epytHoy-Km9NfliMZDAIqTdzonzWgLZxW-o-JWB27z-Bq8PHAvN0VOkeQXGpQ"/>
+                    <pic:cNvPicPr>
+                      <a:picLocks noChangeAspect="1" noChangeArrowheads="1"/>
+                    </pic:cNvPicPr>
+                  </pic:nvPicPr>
+                  <pic:blipFill>
+                    <a:blip r:embed="rId9">
+                      <a:extLst>
+                        <a:ext uri="{28A0092B-C50C-407E-A947-70E740481C1C}">
+                          <a14:useLocalDpi xmlns:a14="http://schemas.microsoft.com/office/drawing/2010/main" val="0"/>
+                        </a:ext>
+                      </a:extLst>
+                    </a:blip>
+                    <a:srcRect/>
+                    <a:stretch>
+                      <a:fillRect/>
+                    </a:stretch>
+                  </pic:blipFill>
+                  <pic:spPr bwMode="auto">
+                    <a:xfrm>
+                      <a:off x="0" y="0"/>
+                      <a:ext cx="5940425" cy="4091940"/>
+                    </a:xfrm>
+                    <a:prstGeom prst="rect">
+                      <a:avLst/>
+                    </a:prstGeom>
+                    <a:noFill/>
+                    <a:ln>
+                      <a:solidFill>
+                        <a:schemeClr val="tx1"/>
+                      </a:solidFill>
+                    </a:ln>
+                  </pic:spPr>
+                </pic:pic>
+              </a:graphicData>
+            </a:graphic>
+          </wp:inline>
+        </w:drawing>
+      </w:r>
+    </w:p>
+    <w:p>
+      <w:pPr>
+        <w:pStyle w:val="af7"/>
+      </w:pPr>
+      <w:r>
+        <w:t xml:space="preserve">Рисунок 1 – Диаграмма классов </w:t>
+      </w:r>
+      <w:r>
+        <w:t>разрабатываемой системы</w:t>
+      </w:r>
+    </w:p>
+    <w:p>
+      <w:pPr>
+        <w:pStyle w:val="af7"/>
+      </w:pPr>
+    </w:p>
+    <w:p>
+      <w:pPr>
+        <w:pStyle w:val="ae"/>
+      </w:pPr>
+      <w:r>
+        <w:t>На данной диаграмме имеются следующие связи:</w:t>
+      </w:r>
+    </w:p>
+    <w:p>
+      <w:pPr>
+        <w:pStyle w:val="ae"/>
+        <w:numPr>
+          <w:ilvl w:val="0"/>
+          <w:numId w:val="16"/>
+        </w:numPr>
+      </w:pPr>
+      <w:proofErr w:type="spellStart"/>
+      <w:r>
+        <w:t>User-Userinfo</w:t>
+      </w:r>
+      <w:proofErr w:type="spellEnd"/>
+      <w:r>
+        <w:t xml:space="preserve"> </w:t>
+      </w:r>
+      <w:r>
+        <w:t xml:space="preserve">– </w:t>
+      </w:r>
+      <w:r>
+        <w:t>пользователь имеет личные данные, отличные от данных входа.</w:t>
+      </w:r>
+    </w:p>
+    <w:p>
+      <w:pPr>
+        <w:pStyle w:val="ae"/>
+        <w:numPr>
+          <w:ilvl w:val="0"/>
+          <w:numId w:val="16"/>
+        </w:numPr>
+      </w:pPr>
+      <w:proofErr w:type="spellStart"/>
+      <w:r>
+        <w:t>User</w:t>
+      </w:r>
+      <w:proofErr w:type="spellEnd"/>
+      <w:r>
+        <w:t xml:space="preserve"> </w:t>
+      </w:r>
+      <w:r>
+        <w:t>–</w:t>
+      </w:r>
+      <w:r>
+        <w:t xml:space="preserve"> </w:t>
+      </w:r>
+      <w:proofErr w:type="spellStart"/>
+      <w:r>
+        <w:t>furinture_item</w:t>
+      </w:r>
+      <w:proofErr w:type="spellEnd"/>
+      <w:r>
+        <w:t xml:space="preserve"> - пользователи могут смотреть на товары. Связь является типом "многие ко многим" так как несколько пользователей могут смотреть на различные товары</w:t>
+      </w:r>
+      <w:r>
+        <w:t>.</w:t>
+      </w:r>
+    </w:p>
+    <w:p>
+      <w:pPr>
+        <w:pStyle w:val="ae"/>
+        <w:numPr>
+          <w:ilvl w:val="0"/>
+          <w:numId w:val="16"/>
+        </w:numPr>
+      </w:pPr>
+      <w:proofErr w:type="spellStart"/>
+      <w:r>
+        <w:t>User-order</w:t>
+      </w:r>
+      <w:proofErr w:type="spellEnd"/>
+      <w:r>
+        <w:t xml:space="preserve"> –</w:t>
+      </w:r>
+      <w:r>
+        <w:t xml:space="preserve"> Связь один ко многим, пользователь может заказывать различные товары</w:t>
+      </w:r>
+      <w:r>
+        <w:t>.</w:t>
+      </w:r>
+    </w:p>
+    <w:p>
+      <w:pPr>
+        <w:pStyle w:val="ae"/>
+        <w:numPr>
+          <w:ilvl w:val="0"/>
+          <w:numId w:val="16"/>
+        </w:numPr>
+      </w:pPr>
+      <w:proofErr w:type="spellStart"/>
+      <w:r>
+        <w:t>Administrator</w:t>
+      </w:r>
+      <w:proofErr w:type="spellEnd"/>
+      <w:r>
+        <w:t xml:space="preserve"> </w:t>
+      </w:r>
+      <w:r>
+        <w:t>–</w:t>
+      </w:r>
+      <w:r>
+        <w:t xml:space="preserve"> </w:t>
+      </w:r>
+      <w:proofErr w:type="spellStart"/>
+      <w:r>
+        <w:t>order</w:t>
+      </w:r>
+      <w:proofErr w:type="spellEnd"/>
+      <w:r>
+        <w:t xml:space="preserve"> - администратор может проверять заказы на ошибки и прочее</w:t>
+      </w:r>
+      <w:r>
+        <w:t>.</w:t>
+      </w:r>
+    </w:p>
+    <w:p>
+      <w:pPr>
+        <w:pStyle w:val="ae"/>
+        <w:numPr>
+          <w:ilvl w:val="0"/>
+          <w:numId w:val="16"/>
+        </w:numPr>
+      </w:pPr>
+      <w:proofErr w:type="spellStart"/>
+      <w:r>
+        <w:lastRenderedPageBreak/>
+        <w:t>Administrator</w:t>
+      </w:r>
+      <w:proofErr w:type="spellEnd"/>
+      <w:r>
+        <w:t xml:space="preserve"> </w:t>
+      </w:r>
+      <w:r>
+        <w:t>–</w:t>
+      </w:r>
+      <w:r>
+        <w:t xml:space="preserve"> </w:t>
+      </w:r>
+      <w:proofErr w:type="spellStart"/>
+      <w:r>
+        <w:t>user</w:t>
+      </w:r>
+      <w:proofErr w:type="spellEnd"/>
+      <w:r>
+        <w:t xml:space="preserve"> - администратор в дополнение к своим полям имеет поля пользователя</w:t>
+      </w:r>
+      <w:r>
+        <w:t>.</w:t>
+      </w:r>
+    </w:p>
+    <w:p>
+      <w:pPr>
+        <w:pStyle w:val="ae"/>
+        <w:numPr>
+          <w:ilvl w:val="0"/>
+          <w:numId w:val="16"/>
+        </w:numPr>
+      </w:pPr>
+      <w:proofErr w:type="spellStart"/>
+      <w:r>
+        <w:t>Administrator</w:t>
+      </w:r>
+      <w:proofErr w:type="spellEnd"/>
+      <w:r>
+        <w:t xml:space="preserve"> – </w:t>
+      </w:r>
+      <w:proofErr w:type="spellStart"/>
+      <w:r>
+        <w:t>furniture_item</w:t>
+      </w:r>
+      <w:proofErr w:type="spellEnd"/>
+      <w:r>
+        <w:t xml:space="preserve"> - Администратор может изменять, добавлять, удалять различные товары, связь является "Многие ко многим" с ограничениями от 1 до 5 со стороны администратора, по причине отсутствия необходимости в большем числе администраторов.</w:t>
+      </w:r>
+    </w:p>
+    <w:p>
+      <w:pPr>
+        <w:pStyle w:val="ae"/>
+        <w:numPr>
+          <w:ilvl w:val="0"/>
+          <w:numId w:val="16"/>
+        </w:numPr>
+      </w:pPr>
+      <w:proofErr w:type="spellStart"/>
+      <w:r>
+        <w:t>Order</w:t>
+      </w:r>
+      <w:proofErr w:type="spellEnd"/>
+      <w:r>
+        <w:t xml:space="preserve"> - </w:t>
+      </w:r>
+      <w:proofErr w:type="spellStart"/>
+      <w:r>
+        <w:t>furniture_item</w:t>
+      </w:r>
+      <w:proofErr w:type="spellEnd"/>
+      <w:r>
+        <w:t xml:space="preserve"> </w:t>
+      </w:r>
+      <w:r>
+        <w:t xml:space="preserve">– </w:t>
+      </w:r>
+      <w:r>
+        <w:t xml:space="preserve">связь, показывающая что один заказ содержит в себе </w:t>
+      </w:r>
+      <w:proofErr w:type="spellStart"/>
+      <w:r>
+        <w:t>furniture_item</w:t>
+      </w:r>
+      <w:proofErr w:type="spellEnd"/>
+      <w:r>
+        <w:t>.</w:t>
+      </w:r>
+    </w:p>
+    <w:p>
+      <w:pPr>
+        <w:pStyle w:val="ae"/>
+      </w:pPr>
+      <w:r>
+        <w:t xml:space="preserve">Примечание: Связи от администратора до товара напрямую и через </w:t>
+      </w:r>
+      <w:proofErr w:type="spellStart"/>
+      <w:r>
+        <w:t>order</w:t>
+      </w:r>
+      <w:proofErr w:type="spellEnd"/>
+      <w:r>
+        <w:t xml:space="preserve"> не образуют собой петлю, так как в первом случае администратор редактирует товар независимо от </w:t>
+      </w:r>
+      <w:proofErr w:type="spellStart"/>
+      <w:r>
+        <w:t>order</w:t>
+      </w:r>
+      <w:proofErr w:type="spellEnd"/>
+      <w:r>
+        <w:t xml:space="preserve"> </w:t>
+      </w:r>
+      <w:r>
+        <w:t xml:space="preserve">(заказа), а во втором </w:t>
+      </w:r>
+      <w:r>
+        <w:t xml:space="preserve">– </w:t>
+      </w:r>
+      <w:r>
+        <w:t>проверяет заказ</w:t>
+      </w:r>
+    </w:p>
+    <w:p>
+      <w:pPr>
+        <w:pStyle w:val="af7"/>
+        <w:jc w:val="both"/>
+      </w:pPr>
+    </w:p>
+    <w:p>
+      <w:pPr>
+        <w:pStyle w:val="af7"/>
+      </w:pPr>
+      <w:r>
+        <w:drawing>
+          <wp:inline distT="0" distB="0" distL="0" distR="0" wp14:anchorId="0067BF39" wp14:editId="77943C65">
+            <wp:extent cx="5940425" cy="3749040"/>
+            <wp:effectExtent l="19050" t="19050" r="22225" b="22860"/>
+            <wp:docPr id="3" name="Рисунок 3" descr="https://psv4.userapi.com/c235031/u194043622/docs/d50/8993b450856d/object1.png?extra=IYW8Q2XwBYoDJqEMBo9zrZnuvV0sBzvaBuEOzBlK_ECEM_FHtbEl27V__4KGLkoVIQS6dPfaQRg3umpnxjCuIaDK0ZptUGLhsOXtSSk9jOavItnYVVkWYm6KejCyipHcdBvm1UngRNnCcQIhStSaEfq5cA"/>
+            <wp:cNvGraphicFramePr>
+              <a:graphicFrameLocks xmlns:a="http://schemas.openxmlformats.org/drawingml/2006/main" noChangeAspect="1"/>
+            </wp:cNvGraphicFramePr>
+            <a:graphic xmlns:a="http://schemas.openxmlformats.org/drawingml/2006/main">
+              <a:graphicData uri="http://schemas.openxmlformats.org/drawingml/2006/picture">
+                <pic:pic xmlns:pic="http://schemas.openxmlformats.org/drawingml/2006/picture">
+                  <pic:nvPicPr>
+                    <pic:cNvPr id="0" name="Picture 3" descr="https://psv4.userapi.com/c235031/u194043622/docs/d50/8993b450856d/object1.png?extra=IYW8Q2XwBYoDJqEMBo9zrZnuvV0sBzvaBuEOzBlK_ECEM_FHtbEl27V__4KGLkoVIQS6dPfaQRg3umpnxjCuIaDK0ZptUGLhsOXtSSk9jOavItnYVVkWYm6KejCyipHcdBvm1UngRNnCcQIhStSaEfq5cA"/>
+                    <pic:cNvPicPr>
+                      <a:picLocks noChangeAspect="1" noChangeArrowheads="1"/>
+                    </pic:cNvPicPr>
+                  </pic:nvPicPr>
+                  <pic:blipFill>
+                    <a:blip r:embed="rId10" cstate="print">
+                      <a:extLst>
+                        <a:ext uri="{28A0092B-C50C-407E-A947-70E740481C1C}">
+                          <a14:useLocalDpi xmlns:a14="http://schemas.microsoft.com/office/drawing/2010/main" val="0"/>
+                        </a:ext>
+                      </a:extLst>
+                    </a:blip>
+                    <a:srcRect/>
+                    <a:stretch>
+                      <a:fillRect/>
+                    </a:stretch>
+                  </pic:blipFill>
+                  <pic:spPr bwMode="auto">
+                    <a:xfrm>
+                      <a:off x="0" y="0"/>
+                      <a:ext cx="5940425" cy="3749040"/>
+                    </a:xfrm>
+                    <a:prstGeom prst="rect">
+                      <a:avLst/>
+                    </a:prstGeom>
+                    <a:noFill/>
+                    <a:ln>
+                      <a:solidFill>
+                        <a:schemeClr val="tx1"/>
+                      </a:solidFill>
+                    </a:ln>
+                  </pic:spPr>
+                </pic:pic>
+              </a:graphicData>
+            </a:graphic>
+          </wp:inline>
+        </w:drawing>
+      </w:r>
+    </w:p>
+    <w:p>
+      <w:pPr>
+        <w:pStyle w:val="af7"/>
+      </w:pPr>
+      <w:r>
+        <w:t>Рисунок 2 – Диаграмма объектов разрабатываемой системы</w:t>
+      </w:r>
+    </w:p>
+    <w:p>
+      <w:pPr>
+        <w:pStyle w:val="af7"/>
+      </w:pPr>
+    </w:p>
+    <w:p>
+      <w:pPr>
+        <w:pStyle w:val="ae"/>
+      </w:pPr>
+      <w:r>
+        <w:t xml:space="preserve">Выбранный и построенный в нотации </w:t>
+      </w:r>
+      <w:r>
         <w:rPr>
           <w:lang w:val="en-US"/>
         </w:rPr>
-        <w:t>5</w:t>
-      </w:r>
-      <w:bookmarkEnd w:id="0"/>
-    </w:p>
-    <w:p>
-      <w:pPr>
-        <w:pStyle w:val="ae"/>
-      </w:pPr>
-      <w:r>
-        <w:t>Построенные структурные диаграммы (диаграмма классов и диаграмма объектов):</w:t>
-      </w:r>
-    </w:p>
-    <w:p>
-      <w:pPr>
-        <w:pStyle w:val="ae"/>
-      </w:pPr>
-    </w:p>
-    <w:p>
-      <w:pPr>
-        <w:pStyle w:val="ae"/>
-      </w:pPr>
-      <w:r>
-        <w:t xml:space="preserve">Выбранный и построенный в нотации </w:t>
+        <w:t>IDEF</w:t>
+      </w:r>
+      <w:r>
+        <w:t xml:space="preserve">0 </w:t>
+      </w:r>
+      <w:r>
+        <w:t>основной процесс, протекающий внутри разрабатываемой информационной системы</w:t>
+      </w:r>
+      <w:r>
+        <w:t xml:space="preserve"> (Рисунок 3-4)</w:t>
+      </w:r>
+      <w:r>
+        <w:t>:</w:t>
+      </w:r>
+    </w:p>
+    <w:p>
+      <w:pPr>
+        <w:pStyle w:val="af7"/>
+      </w:pPr>
+      <w:r>
+        <w:drawing>
+          <wp:inline distT="0" distB="0" distL="0" distR="0" wp14:anchorId="11564B37" wp14:editId="610D0BE7">
+            <wp:extent cx="5940425" cy="3940175"/>
+            <wp:effectExtent l="0" t="0" r="3175" b="3175"/>
+            <wp:docPr id="4" name="Рисунок 4" descr="https://psv4.userapi.com/c240331/u194043622/docs/d7/0c1acf1f7632/01_A-0.png?extra=dyQTtQ8qZ3YzsEq8fSBCtDA_56b9po4_mhwuJr98zPzHYuupTa--zxedoLOHyegscW3JT_8FB0xxw6-DZ4J16ZPn3ZF9RZxS-HP1CiIZTWFar2OW0YRTRcag7_5CKk-rR8u9YPu1CHmbh4yJs5gXkVt-qg"/>
+            <wp:cNvGraphicFramePr>
+              <a:graphicFrameLocks xmlns:a="http://schemas.openxmlformats.org/drawingml/2006/main" noChangeAspect="1"/>
+            </wp:cNvGraphicFramePr>
+            <a:graphic xmlns:a="http://schemas.openxmlformats.org/drawingml/2006/main">
+              <a:graphicData uri="http://schemas.openxmlformats.org/drawingml/2006/picture">
+                <pic:pic xmlns:pic="http://schemas.openxmlformats.org/drawingml/2006/picture">
+                  <pic:nvPicPr>
+                    <pic:cNvPr id="0" name="Picture 5" descr="https://psv4.userapi.com/c240331/u194043622/docs/d7/0c1acf1f7632/01_A-0.png?extra=dyQTtQ8qZ3YzsEq8fSBCtDA_56b9po4_mhwuJr98zPzHYuupTa--zxedoLOHyegscW3JT_8FB0xxw6-DZ4J16ZPn3ZF9RZxS-HP1CiIZTWFar2OW0YRTRcag7_5CKk-rR8u9YPu1CHmbh4yJs5gXkVt-qg"/>
+                    <pic:cNvPicPr>
+                      <a:picLocks noChangeAspect="1" noChangeArrowheads="1"/>
+                    </pic:cNvPicPr>
+                  </pic:nvPicPr>
+                  <pic:blipFill>
+                    <a:blip r:embed="rId11">
+                      <a:extLst>
+                        <a:ext uri="{28A0092B-C50C-407E-A947-70E740481C1C}">
+                          <a14:useLocalDpi xmlns:a14="http://schemas.microsoft.com/office/drawing/2010/main" val="0"/>
+                        </a:ext>
+                      </a:extLst>
+                    </a:blip>
+                    <a:srcRect/>
+                    <a:stretch>
+                      <a:fillRect/>
+                    </a:stretch>
+                  </pic:blipFill>
+                  <pic:spPr bwMode="auto">
+                    <a:xfrm>
+                      <a:off x="0" y="0"/>
+                      <a:ext cx="5940425" cy="3940175"/>
+                    </a:xfrm>
+                    <a:prstGeom prst="rect">
+                      <a:avLst/>
+                    </a:prstGeom>
+                    <a:noFill/>
+                    <a:ln>
+                      <a:noFill/>
+                    </a:ln>
+                  </pic:spPr>
+                </pic:pic>
+              </a:graphicData>
+            </a:graphic>
+          </wp:inline>
+        </w:drawing>
+      </w:r>
+    </w:p>
+    <w:p>
+      <w:pPr>
+        <w:pStyle w:val="af7"/>
+      </w:pPr>
+      <w:r>
+        <w:t xml:space="preserve">Рисунок 3 – Диаграмма основного процесса «Работа Интернет-магазина </w:t>
+      </w:r>
+      <w:r>
+        <w:t>“</w:t>
+      </w:r>
+      <w:r>
+        <w:t>Три Стула</w:t>
+      </w:r>
+      <w:r>
+        <w:t>”</w:t>
+      </w:r>
+      <w:r>
+        <w:t xml:space="preserve">» в нотации </w:t>
       </w:r>
       <w:r>
         <w:rPr>
@@ -1470,16 +2055,98 @@
         <w:t>IDEF</w:t>
       </w:r>
       <w:r>
-        <w:t xml:space="preserve">0 </w:t>
-      </w:r>
-      <w:r>
-        <w:t>основной процесс, протекающий внутри разрабатываемой информационной системы:</w:t>
-      </w:r>
-    </w:p>
-    <w:p>
-      <w:pPr>
-        <w:pStyle w:val="ae"/>
-      </w:pPr>
+        <w:t>0</w:t>
+      </w:r>
+    </w:p>
+    <w:p>
+      <w:pPr>
+        <w:pStyle w:val="af7"/>
+      </w:pPr>
+    </w:p>
+    <w:p>
+      <w:pPr>
+        <w:pStyle w:val="af7"/>
+      </w:pPr>
+      <w:r>
+        <w:lastRenderedPageBreak/>
+        <w:drawing>
+          <wp:inline distT="0" distB="0" distL="0" distR="0" wp14:anchorId="0E3091AE" wp14:editId="44E00985">
+            <wp:extent cx="5940425" cy="3940175"/>
+            <wp:effectExtent l="0" t="0" r="3175" b="3175"/>
+            <wp:docPr id="5" name="Рисунок 5" descr="https://psv4.userapi.com/c240331/u194043622/docs/d17/c93fca8b19e6/02_A0.png?extra=u1UWtjVGuDGs0sr05C65nzdQh9L3NSKk0i6hdRXJdC5ofJe3XY83jgsnTfbOieafbKxCOqtDy9znQA33XyD3dggV-yAjtQy2IHi0zodse2NXYJfO6peDCXGhNDYLM-xkEEGgX0Uy06saGuS7SDnJan5oLA"/>
+            <wp:cNvGraphicFramePr>
+              <a:graphicFrameLocks xmlns:a="http://schemas.openxmlformats.org/drawingml/2006/main" noChangeAspect="1"/>
+            </wp:cNvGraphicFramePr>
+            <a:graphic xmlns:a="http://schemas.openxmlformats.org/drawingml/2006/main">
+              <a:graphicData uri="http://schemas.openxmlformats.org/drawingml/2006/picture">
+                <pic:pic xmlns:pic="http://schemas.openxmlformats.org/drawingml/2006/picture">
+                  <pic:nvPicPr>
+                    <pic:cNvPr id="0" name="Picture 7" descr="https://psv4.userapi.com/c240331/u194043622/docs/d17/c93fca8b19e6/02_A0.png?extra=u1UWtjVGuDGs0sr05C65nzdQh9L3NSKk0i6hdRXJdC5ofJe3XY83jgsnTfbOieafbKxCOqtDy9znQA33XyD3dggV-yAjtQy2IHi0zodse2NXYJfO6peDCXGhNDYLM-xkEEGgX0Uy06saGuS7SDnJan5oLA"/>
+                    <pic:cNvPicPr>
+                      <a:picLocks noChangeAspect="1" noChangeArrowheads="1"/>
+                    </pic:cNvPicPr>
+                  </pic:nvPicPr>
+                  <pic:blipFill>
+                    <a:blip r:embed="rId12">
+                      <a:extLst>
+                        <a:ext uri="{28A0092B-C50C-407E-A947-70E740481C1C}">
+                          <a14:useLocalDpi xmlns:a14="http://schemas.microsoft.com/office/drawing/2010/main" val="0"/>
+                        </a:ext>
+                      </a:extLst>
+                    </a:blip>
+                    <a:srcRect/>
+                    <a:stretch>
+                      <a:fillRect/>
+                    </a:stretch>
+                  </pic:blipFill>
+                  <pic:spPr bwMode="auto">
+                    <a:xfrm>
+                      <a:off x="0" y="0"/>
+                      <a:ext cx="5940425" cy="3940175"/>
+                    </a:xfrm>
+                    <a:prstGeom prst="rect">
+                      <a:avLst/>
+                    </a:prstGeom>
+                    <a:noFill/>
+                    <a:ln>
+                      <a:noFill/>
+                    </a:ln>
+                  </pic:spPr>
+                </pic:pic>
+              </a:graphicData>
+            </a:graphic>
+          </wp:inline>
+        </w:drawing>
+      </w:r>
+    </w:p>
+    <w:p>
+      <w:pPr>
+        <w:pStyle w:val="af7"/>
+      </w:pPr>
+      <w:r>
+        <w:t xml:space="preserve">Рисунок 4 – Диаграмма декомпозиции основного процесса «Работа Интернет-магазина </w:t>
+      </w:r>
+      <w:r>
+        <w:t>“</w:t>
+      </w:r>
+      <w:r>
+        <w:t>Три Стула</w:t>
+      </w:r>
+      <w:r>
+        <w:t>”</w:t>
+      </w:r>
+      <w:r>
+        <w:t xml:space="preserve">» в нотации </w:t>
+      </w:r>
+      <w:r>
+        <w:rPr>
+          <w:lang w:val="en-US"/>
+        </w:rPr>
+        <w:t>IDEF</w:t>
+      </w:r>
+      <w:r>
+        <w:t>0</w:t>
+      </w:r>
     </w:p>
     <w:p>
       <w:pPr>
@@ -1508,7 +2175,7 @@
           <w:snapToGrid w:val="0"/>
         </w:rPr>
       </w:pPr>
-      <w:bookmarkStart w:id="1" w:name="_Toc100529868"/>
+      <w:bookmarkStart w:id="1" w:name="_Toc101127750"/>
       <w:r>
         <w:rPr>
           <w:snapToGrid w:val="0"/>
@@ -1527,6 +2194,101 @@
     <w:p>
       <w:pPr>
         <w:pStyle w:val="ae"/>
+        <w:rPr>
+          <w:b/>
+        </w:rPr>
+      </w:pPr>
+      <w:r>
+        <w:rPr>
+          <w:b/>
+        </w:rPr>
+        <w:t>Цель работы:</w:t>
+      </w:r>
+    </w:p>
+    <w:p>
+      <w:pPr>
+        <w:pStyle w:val="ae"/>
+      </w:pPr>
+      <w:r>
+        <w:t>Получить навыки по определению информационного взаимодействия системы, отражению процессов обработки, хранения и передачи информации между компонентами системы и внешней средой, а также получить навыки по проектированию логической модели базы данных для своей разработки.</w:t>
+      </w:r>
+    </w:p>
+    <w:p>
+      <w:pPr>
+        <w:pStyle w:val="ae"/>
+      </w:pPr>
+    </w:p>
+    <w:p>
+      <w:pPr>
+        <w:pStyle w:val="af0"/>
+        <w:outlineLvl w:val="9"/>
+        <w:rPr>
+          <w:b w:val="0"/>
+          <w:szCs w:val="28"/>
+        </w:rPr>
+      </w:pPr>
+      <w:r>
+        <w:t>Задание на 6 практическую работу</w:t>
+      </w:r>
+    </w:p>
+    <w:p>
+      <w:pPr>
+        <w:pStyle w:val="ae"/>
+        <w:numPr>
+          <w:ilvl w:val="0"/>
+          <w:numId w:val="20"/>
+        </w:numPr>
+      </w:pPr>
+      <w:r>
+        <w:t>Посредством анализа прошлых диаграмм и изучив материал практики, выполнить построение диаграммы в нотации DFD для своего проекта</w:t>
+      </w:r>
+    </w:p>
+    <w:p>
+      <w:pPr>
+        <w:pStyle w:val="ae"/>
+        <w:numPr>
+          <w:ilvl w:val="0"/>
+          <w:numId w:val="20"/>
+        </w:numPr>
+      </w:pPr>
+      <w:r>
+        <w:t>Словесно описать информационное взаимодействие компонентов системы</w:t>
+      </w:r>
+    </w:p>
+    <w:p>
+      <w:pPr>
+        <w:pStyle w:val="ae"/>
+        <w:numPr>
+          <w:ilvl w:val="0"/>
+          <w:numId w:val="20"/>
+        </w:numPr>
+      </w:pPr>
+      <w:r>
+        <w:t>Построить нормализованную логическую модель базы данных собственного проекта</w:t>
+      </w:r>
+    </w:p>
+    <w:p>
+      <w:pPr>
+        <w:pStyle w:val="ae"/>
+      </w:pPr>
+    </w:p>
+    <w:p>
+      <w:pPr>
+        <w:pStyle w:val="ae"/>
+        <w:rPr>
+          <w:b/>
+        </w:rPr>
+      </w:pPr>
+      <w:r>
+        <w:rPr>
+          <w:b/>
+        </w:rPr>
+        <w:t>Выполнение задания</w:t>
+      </w:r>
+    </w:p>
+    <w:p>
+      <w:pPr>
+        <w:pStyle w:val="ae"/>
       </w:pPr>
       <w:r>
         <w:t xml:space="preserve">Основной поток данных, протекающий внутри разрабатываемой информационной системы, и построенный поток в нотации </w:t>
@@ -1538,12 +2300,169 @@
         <w:t>DFD</w:t>
       </w:r>
       <w:r>
-        <w:t xml:space="preserve"> проекта:</w:t>
-      </w:r>
-    </w:p>
-    <w:p>
-      <w:pPr>
-        <w:pStyle w:val="ae"/>
+        <w:t xml:space="preserve"> проекта</w:t>
+      </w:r>
+      <w:r>
+        <w:t xml:space="preserve"> (Рисунок 5-6)</w:t>
+      </w:r>
+      <w:r>
+        <w:t>:</w:t>
+      </w:r>
+    </w:p>
+    <w:p>
+      <w:pPr>
+        <w:pStyle w:val="af7"/>
+      </w:pPr>
+      <w:r>
+        <w:lastRenderedPageBreak/>
+        <w:drawing>
+          <wp:inline distT="0" distB="0" distL="0" distR="0" wp14:anchorId="36A1F639" wp14:editId="2C75A24B">
+            <wp:extent cx="5940425" cy="3940175"/>
+            <wp:effectExtent l="0" t="0" r="3175" b="3175"/>
+            <wp:docPr id="6" name="Рисунок 6" descr="https://psv4.userapi.com/c505536/u194043622/docs/d44/f34f64cabbf6/01_A-0.png?extra=23qPZ4bNH3dXFD8BY3wvE3r0VPOU2C_OfQxqnjiFQwG3eJiLUNqC0idVay7Kwu-ETJuxayBjuzxTv8nrDlhDuUsBRy2ufhoiDQNfOxnd9MXeDBSzXeQQQE4wkimBczCIZfUGixbiSpWSONNNu6NikM06SA"/>
+            <wp:cNvGraphicFramePr>
+              <a:graphicFrameLocks xmlns:a="http://schemas.openxmlformats.org/drawingml/2006/main" noChangeAspect="1"/>
+            </wp:cNvGraphicFramePr>
+            <a:graphic xmlns:a="http://schemas.openxmlformats.org/drawingml/2006/main">
+              <a:graphicData uri="http://schemas.openxmlformats.org/drawingml/2006/picture">
+                <pic:pic xmlns:pic="http://schemas.openxmlformats.org/drawingml/2006/picture">
+                  <pic:nvPicPr>
+                    <pic:cNvPr id="0" name="Picture 9" descr="https://psv4.userapi.com/c505536/u194043622/docs/d44/f34f64cabbf6/01_A-0.png?extra=23qPZ4bNH3dXFD8BY3wvE3r0VPOU2C_OfQxqnjiFQwG3eJiLUNqC0idVay7Kwu-ETJuxayBjuzxTv8nrDlhDuUsBRy2ufhoiDQNfOxnd9MXeDBSzXeQQQE4wkimBczCIZfUGixbiSpWSONNNu6NikM06SA"/>
+                    <pic:cNvPicPr>
+                      <a:picLocks noChangeAspect="1" noChangeArrowheads="1"/>
+                    </pic:cNvPicPr>
+                  </pic:nvPicPr>
+                  <pic:blipFill>
+                    <a:blip r:embed="rId13">
+                      <a:extLst>
+                        <a:ext uri="{28A0092B-C50C-407E-A947-70E740481C1C}">
+                          <a14:useLocalDpi xmlns:a14="http://schemas.microsoft.com/office/drawing/2010/main" val="0"/>
+                        </a:ext>
+                      </a:extLst>
+                    </a:blip>
+                    <a:srcRect/>
+                    <a:stretch>
+                      <a:fillRect/>
+                    </a:stretch>
+                  </pic:blipFill>
+                  <pic:spPr bwMode="auto">
+                    <a:xfrm>
+                      <a:off x="0" y="0"/>
+                      <a:ext cx="5940425" cy="3940175"/>
+                    </a:xfrm>
+                    <a:prstGeom prst="rect">
+                      <a:avLst/>
+                    </a:prstGeom>
+                    <a:noFill/>
+                    <a:ln>
+                      <a:noFill/>
+                    </a:ln>
+                  </pic:spPr>
+                </pic:pic>
+              </a:graphicData>
+            </a:graphic>
+          </wp:inline>
+        </w:drawing>
+      </w:r>
+    </w:p>
+    <w:p>
+      <w:pPr>
+        <w:pStyle w:val="af7"/>
+      </w:pPr>
+      <w:r>
+        <w:t xml:space="preserve">Рисунок 5 – Диаграмма основного потока данных, протекающего внутри разарабатываемой инофрмационной системы, построенная в нотации </w:t>
+      </w:r>
+      <w:r>
+        <w:rPr>
+          <w:lang w:val="en-US"/>
+        </w:rPr>
+        <w:t>DFD</w:t>
+      </w:r>
+    </w:p>
+    <w:p>
+      <w:pPr>
+        <w:pStyle w:val="af7"/>
+      </w:pPr>
+    </w:p>
+    <w:p>
+      <w:pPr>
+        <w:pStyle w:val="af7"/>
+      </w:pPr>
+      <w:r>
+        <w:lastRenderedPageBreak/>
+        <w:drawing>
+          <wp:inline distT="0" distB="0" distL="0" distR="0" wp14:anchorId="0C571F2D" wp14:editId="681F8168">
+            <wp:extent cx="5940425" cy="3940175"/>
+            <wp:effectExtent l="0" t="0" r="3175" b="3175"/>
+            <wp:docPr id="7" name="Рисунок 7" descr="https://psv4.userapi.com/c505536/u194043622/docs/d6/84a091c6f966/02_A0.png?extra=ikOseVN8dSs8M4f5DKakVVG8Tbzk-OWs8W3LkNn4OCVVGWgaKXkYZmwoV6TtULBX0TEY3EzIarBMECLtxFdXO-Y_B2uN-dqflScSGqUlFMwJ9hb97o3wXh1TnaQi00zAIPexyWcWzmAFKV1_0gxZJwrovw"/>
+            <wp:cNvGraphicFramePr>
+              <a:graphicFrameLocks xmlns:a="http://schemas.openxmlformats.org/drawingml/2006/main" noChangeAspect="1"/>
+            </wp:cNvGraphicFramePr>
+            <a:graphic xmlns:a="http://schemas.openxmlformats.org/drawingml/2006/main">
+              <a:graphicData uri="http://schemas.openxmlformats.org/drawingml/2006/picture">
+                <pic:pic xmlns:pic="http://schemas.openxmlformats.org/drawingml/2006/picture">
+                  <pic:nvPicPr>
+                    <pic:cNvPr id="0" name="Picture 11" descr="https://psv4.userapi.com/c505536/u194043622/docs/d6/84a091c6f966/02_A0.png?extra=ikOseVN8dSs8M4f5DKakVVG8Tbzk-OWs8W3LkNn4OCVVGWgaKXkYZmwoV6TtULBX0TEY3EzIarBMECLtxFdXO-Y_B2uN-dqflScSGqUlFMwJ9hb97o3wXh1TnaQi00zAIPexyWcWzmAFKV1_0gxZJwrovw"/>
+                    <pic:cNvPicPr>
+                      <a:picLocks noChangeAspect="1" noChangeArrowheads="1"/>
+                    </pic:cNvPicPr>
+                  </pic:nvPicPr>
+                  <pic:blipFill>
+                    <a:blip r:embed="rId14">
+                      <a:extLst>
+                        <a:ext uri="{28A0092B-C50C-407E-A947-70E740481C1C}">
+                          <a14:useLocalDpi xmlns:a14="http://schemas.microsoft.com/office/drawing/2010/main" val="0"/>
+                        </a:ext>
+                      </a:extLst>
+                    </a:blip>
+                    <a:srcRect/>
+                    <a:stretch>
+                      <a:fillRect/>
+                    </a:stretch>
+                  </pic:blipFill>
+                  <pic:spPr bwMode="auto">
+                    <a:xfrm>
+                      <a:off x="0" y="0"/>
+                      <a:ext cx="5940425" cy="3940175"/>
+                    </a:xfrm>
+                    <a:prstGeom prst="rect">
+                      <a:avLst/>
+                    </a:prstGeom>
+                    <a:noFill/>
+                    <a:ln>
+                      <a:noFill/>
+                    </a:ln>
+                  </pic:spPr>
+                </pic:pic>
+              </a:graphicData>
+            </a:graphic>
+          </wp:inline>
+        </w:drawing>
+      </w:r>
+    </w:p>
+    <w:p>
+      <w:pPr>
+        <w:pStyle w:val="af7"/>
+      </w:pPr>
+      <w:r>
+        <w:t>Рисунок 6 – Диаграмма декомпозиции основного</w:t>
+      </w:r>
+      <w:r>
+        <w:t xml:space="preserve"> </w:t>
+      </w:r>
+      <w:r>
+        <w:t xml:space="preserve">потока данных, протекающего внутри разарабатываемой инофрмационной системы, построенная в нотации </w:t>
+      </w:r>
+      <w:r>
+        <w:rPr>
+          <w:lang w:val="en-US"/>
+        </w:rPr>
+        <w:t>DFD</w:t>
+      </w:r>
+    </w:p>
+    <w:p>
+      <w:pPr>
+        <w:pStyle w:val="af7"/>
       </w:pPr>
     </w:p>
     <w:p>
@@ -1558,19 +2477,113 @@
       <w:pPr>
         <w:pStyle w:val="ae"/>
       </w:pPr>
-    </w:p>
-    <w:p>
-      <w:pPr>
-        <w:pStyle w:val="ae"/>
-      </w:pPr>
-      <w:r>
-        <w:t>Нормализованная логическая схема базы данных:</w:t>
-      </w:r>
-    </w:p>
-    <w:p>
-      <w:pPr>
-        <w:pStyle w:val="ae"/>
-      </w:pPr>
+      <w:r>
+        <w:t xml:space="preserve">Когда пользователь обращается к </w:t>
+      </w:r>
+      <w:r>
+        <w:t xml:space="preserve">разрабатываемому сервису, он предоставляет персональные данные </w:t>
+      </w:r>
+      <w:r>
+        <w:t>на портале</w:t>
+      </w:r>
+      <w:r>
+        <w:t>. Персональные данные используются в процессе Регистрации пользователя, в результате которого Данные пользователя сохраняются в Базе данных пользователей, а также у зарегистрированного пользователя появляется доступ к ассортименту, который наполняет Администратор изменением параметров мебели</w:t>
+      </w:r>
+      <w:r>
+        <w:t xml:space="preserve"> и добавлением новых записей</w:t>
+      </w:r>
+      <w:r>
+        <w:t xml:space="preserve"> в действующей базе данных моделей.</w:t>
+      </w:r>
+      <w:r>
+        <w:t xml:space="preserve"> После выбора желаемой к приобретению мебели зарегистрированный пользователь участвует в процессе Оформления заказа. В результате Оформления заказа в </w:t>
+      </w:r>
+      <w:r>
+        <w:lastRenderedPageBreak/>
+        <w:t>Базу данных заказов вносятся новые данные о заказе, а также печатается электронный чек, который возвращается к пользователю, оформившему заказ.</w:t>
+      </w:r>
+    </w:p>
+    <w:p>
+      <w:pPr>
+        <w:pStyle w:val="ae"/>
+      </w:pPr>
+    </w:p>
+    <w:p>
+      <w:pPr>
+        <w:pStyle w:val="ae"/>
+      </w:pPr>
+      <w:r>
+        <w:t>Нормализованная логическая схема базы данных</w:t>
+      </w:r>
+      <w:r>
+        <w:t xml:space="preserve"> (Рисунок 7)</w:t>
+      </w:r>
+      <w:r>
+        <w:t>:</w:t>
+      </w:r>
+    </w:p>
+    <w:p>
+      <w:pPr>
+        <w:pStyle w:val="af7"/>
+      </w:pPr>
+      <w:r>
+        <w:drawing>
+          <wp:inline distT="0" distB="0" distL="0" distR="0" wp14:anchorId="4688DE21" wp14:editId="2CD7AAD9">
+            <wp:extent cx="5940425" cy="5453380"/>
+            <wp:effectExtent l="0" t="0" r="3175" b="0"/>
+            <wp:docPr id="8" name="Рисунок 8" descr="https://sun9-6.userapi.com/impf/-iUUaJD_Pir53e4H-W9Wu3599aCD5AUlnUlSsQ/ks47tX0gFFE.jpg?size=1280x1175&amp;quality=96&amp;sign=392b01eb17488782f387a960a82852fe&amp;type=album"/>
+            <wp:cNvGraphicFramePr>
+              <a:graphicFrameLocks xmlns:a="http://schemas.openxmlformats.org/drawingml/2006/main" noChangeAspect="1"/>
+            </wp:cNvGraphicFramePr>
+            <a:graphic xmlns:a="http://schemas.openxmlformats.org/drawingml/2006/main">
+              <a:graphicData uri="http://schemas.openxmlformats.org/drawingml/2006/picture">
+                <pic:pic xmlns:pic="http://schemas.openxmlformats.org/drawingml/2006/picture">
+                  <pic:nvPicPr>
+                    <pic:cNvPr id="0" name="Picture 13" descr="https://sun9-6.userapi.com/impf/-iUUaJD_Pir53e4H-W9Wu3599aCD5AUlnUlSsQ/ks47tX0gFFE.jpg?size=1280x1175&amp;quality=96&amp;sign=392b01eb17488782f387a960a82852fe&amp;type=album"/>
+                    <pic:cNvPicPr>
+                      <a:picLocks noChangeAspect="1" noChangeArrowheads="1"/>
+                    </pic:cNvPicPr>
+                  </pic:nvPicPr>
+                  <pic:blipFill>
+                    <a:blip r:embed="rId15">
+                      <a:extLst>
+                        <a:ext uri="{28A0092B-C50C-407E-A947-70E740481C1C}">
+                          <a14:useLocalDpi xmlns:a14="http://schemas.microsoft.com/office/drawing/2010/main" val="0"/>
+                        </a:ext>
+                      </a:extLst>
+                    </a:blip>
+                    <a:srcRect/>
+                    <a:stretch>
+                      <a:fillRect/>
+                    </a:stretch>
+                  </pic:blipFill>
+                  <pic:spPr bwMode="auto">
+                    <a:xfrm>
+                      <a:off x="0" y="0"/>
+                      <a:ext cx="5940425" cy="5453380"/>
+                    </a:xfrm>
+                    <a:prstGeom prst="rect">
+                      <a:avLst/>
+                    </a:prstGeom>
+                    <a:noFill/>
+                    <a:ln>
+                      <a:noFill/>
+                    </a:ln>
+                  </pic:spPr>
+                </pic:pic>
+              </a:graphicData>
+            </a:graphic>
+          </wp:inline>
+        </w:drawing>
+      </w:r>
+    </w:p>
+    <w:p>
+      <w:pPr>
+        <w:pStyle w:val="af7"/>
+      </w:pPr>
+      <w:r>
+        <w:t>Рисунок 7 – Нормализованная логическая схема базы данных разрабатываемой информационной системы</w:t>
+      </w:r>
     </w:p>
     <w:p>
       <w:pPr>
@@ -1591,7 +2604,7 @@
       <w:pPr>
         <w:pStyle w:val="af0"/>
       </w:pPr>
-      <w:bookmarkStart w:id="2" w:name="_Toc100529869"/>
+      <w:bookmarkStart w:id="2" w:name="_Toc101127751"/>
       <w:r>
         <w:lastRenderedPageBreak/>
         <w:t>Практическая работа №</w:t>
@@ -1604,6 +2617,120 @@
     <w:p>
       <w:pPr>
         <w:pStyle w:val="ae"/>
+        <w:rPr>
+          <w:b/>
+        </w:rPr>
+      </w:pPr>
+      <w:r>
+        <w:rPr>
+          <w:b/>
+        </w:rPr>
+        <w:t>Цель работы</w:t>
+      </w:r>
+    </w:p>
+    <w:p>
+      <w:pPr>
+        <w:pStyle w:val="ae"/>
+      </w:pPr>
+      <w:r>
+        <w:t>Получить навыки по описанию архитектуры своего решения,</w:t>
+      </w:r>
+      <w:r>
+        <w:t xml:space="preserve"> </w:t>
+      </w:r>
+      <w:r>
+        <w:t>проектированию архитектурной диаграммы, распределению сформированных</w:t>
+      </w:r>
+      <w:r>
+        <w:t xml:space="preserve"> </w:t>
+      </w:r>
+      <w:r>
+        <w:t>требований по различным компонентам системы с последующим обновлением</w:t>
+      </w:r>
+      <w:r>
+        <w:t xml:space="preserve"> </w:t>
+      </w:r>
+      <w:r>
+        <w:t>матрицы требований.</w:t>
+      </w:r>
+    </w:p>
+    <w:p>
+      <w:pPr>
+        <w:pStyle w:val="ae"/>
+      </w:pPr>
+    </w:p>
+    <w:p>
+      <w:pPr>
+        <w:pStyle w:val="ae"/>
+        <w:rPr>
+          <w:b/>
+        </w:rPr>
+      </w:pPr>
+      <w:r>
+        <w:rPr>
+          <w:b/>
+        </w:rPr>
+        <w:t>Задание на 7 практическую работу</w:t>
+      </w:r>
+    </w:p>
+    <w:p>
+      <w:pPr>
+        <w:pStyle w:val="ae"/>
+        <w:numPr>
+          <w:ilvl w:val="0"/>
+          <w:numId w:val="24"/>
+        </w:numPr>
+      </w:pPr>
+      <w:r>
+        <w:t>Необходимо описать предлагаемую архитектуру системы и обосновать выбор определенных программных решений для реализации ее компонентов. Программные решения должны включать в себя языки реализации будущей системы, планируемые к применению фреймворки, движки, базы данных и т.д.</w:t>
+      </w:r>
+    </w:p>
+    <w:p>
+      <w:pPr>
+        <w:pStyle w:val="ae"/>
+        <w:numPr>
+          <w:ilvl w:val="0"/>
+          <w:numId w:val="24"/>
+        </w:numPr>
+      </w:pPr>
+      <w:r>
+        <w:t>Построить архитектурную диаграмму своей разработки.</w:t>
+      </w:r>
+    </w:p>
+    <w:p>
+      <w:pPr>
+        <w:pStyle w:val="ae"/>
+        <w:numPr>
+          <w:ilvl w:val="0"/>
+          <w:numId w:val="24"/>
+        </w:numPr>
+      </w:pPr>
+      <w:r>
+        <w:t>Отразить в матрице требований соответствие каждого требования компоненту архитектуры, в котором оно реализуется.</w:t>
+      </w:r>
+    </w:p>
+    <w:p>
+      <w:pPr>
+        <w:pStyle w:val="ae"/>
+      </w:pPr>
+    </w:p>
+    <w:p>
+      <w:pPr>
+        <w:pStyle w:val="ae"/>
+        <w:rPr>
+          <w:b/>
+        </w:rPr>
+      </w:pPr>
+      <w:r>
+        <w:rPr>
+          <w:b/>
+        </w:rPr>
+        <w:t>Выполнение работы</w:t>
+      </w:r>
+    </w:p>
+    <w:p>
+      <w:pPr>
+        <w:pStyle w:val="ae"/>
       </w:pPr>
       <w:r>
         <w:t>Описание архитектуры системы и обоснованный выбор программных решений:</w:t>
@@ -1612,7 +2739,261 @@
     <w:p>
       <w:pPr>
         <w:pStyle w:val="ae"/>
-      </w:pPr>
+        <w:rPr>
+          <w:lang w:eastAsia="en-US"/>
+        </w:rPr>
+      </w:pPr>
+      <w:r>
+        <w:t>Используется трехуровневая архитектура</w:t>
+      </w:r>
+    </w:p>
+    <w:p>
+      <w:pPr>
+        <w:pStyle w:val="ae"/>
+      </w:pPr>
+      <w:r>
+        <w:t xml:space="preserve">Трехуровневая архитектура — это широко применяемая архитектура программного обеспечения, в которой приложения разделены на три логических и физических уровня: уровень представления (пользовательский интерфейс), уровень приложения, на котором осуществляется обработка </w:t>
+      </w:r>
+      <w:r>
+        <w:lastRenderedPageBreak/>
+        <w:t>данных, и уровень данных, предназначенный для хранения и управления данными, относящимися к приложению.</w:t>
+      </w:r>
+    </w:p>
+    <w:p>
+      <w:pPr>
+        <w:pStyle w:val="ae"/>
+      </w:pPr>
+      <w:r>
+        <w:t>Основное преимущество трехуровневой архитектуры заключается в том, что поскольку каждый уровень имеет собственную инфраструктуру, разработкой каждого уровня может заниматься отдельная команда разработчиков. Кроме того, каждый уровень можно обновлять и масштабировать по мере необходимости, не затрагивая другие уровни.</w:t>
+      </w:r>
+    </w:p>
+    <w:p>
+      <w:pPr>
+        <w:pStyle w:val="ae"/>
+      </w:pPr>
+      <w:r>
+        <w:rPr>
+          <w:b/>
+          <w:bCs/>
+        </w:rPr>
+        <w:t>Уровень представления</w:t>
+      </w:r>
+      <w:r>
+        <w:t xml:space="preserve"> (клиент) разрабатывается при помощи </w:t>
+      </w:r>
+      <w:r>
+        <w:rPr>
+          <w:lang w:val="en-US"/>
+        </w:rPr>
+        <w:t>HTML</w:t>
+      </w:r>
+      <w:r>
+        <w:t xml:space="preserve">, </w:t>
+      </w:r>
+      <w:r>
+        <w:rPr>
+          <w:lang w:val="en-US"/>
+        </w:rPr>
+        <w:t>CSS</w:t>
+      </w:r>
+      <w:r>
+        <w:t xml:space="preserve">, </w:t>
+      </w:r>
+      <w:r>
+        <w:rPr>
+          <w:lang w:val="en-US"/>
+        </w:rPr>
+        <w:t>JavaScript</w:t>
+      </w:r>
+      <w:r>
+        <w:t xml:space="preserve">, а также </w:t>
+      </w:r>
+      <w:r>
+        <w:rPr>
+          <w:lang w:val="en-US"/>
+        </w:rPr>
+        <w:t>CSS</w:t>
+      </w:r>
+      <w:r>
+        <w:t xml:space="preserve"> фреймворк </w:t>
+      </w:r>
+      <w:r>
+        <w:rPr>
+          <w:lang w:val="en-US"/>
+        </w:rPr>
+        <w:t>Tailwind</w:t>
+      </w:r>
+      <w:r>
+        <w:t xml:space="preserve">. Представленные технологии являются стандартом написания клиентской части веб-приложения, также для работы и отображения уровня обмена данных используется </w:t>
+      </w:r>
+      <w:r>
+        <w:rPr>
+          <w:lang w:val="en-US"/>
+        </w:rPr>
+        <w:t>Django</w:t>
+      </w:r>
+      <w:r>
+        <w:t xml:space="preserve"> </w:t>
+      </w:r>
+      <w:r>
+        <w:rPr>
+          <w:lang w:val="en-US"/>
+        </w:rPr>
+        <w:t>template</w:t>
+      </w:r>
+      <w:r>
+        <w:t xml:space="preserve"> </w:t>
+      </w:r>
+      <w:r>
+        <w:rPr>
+          <w:lang w:val="en-US"/>
+        </w:rPr>
+        <w:t>language</w:t>
+      </w:r>
+      <w:r>
+        <w:t>.</w:t>
+      </w:r>
+    </w:p>
+    <w:p>
+      <w:pPr>
+        <w:pStyle w:val="ae"/>
+      </w:pPr>
+      <w:r>
+        <w:rPr>
+          <w:b/>
+          <w:bCs/>
+        </w:rPr>
+        <w:t xml:space="preserve">Уровень приложений </w:t>
+      </w:r>
+      <w:r>
+        <w:t xml:space="preserve">(сервер приложений) разработан при помощи языка программирования </w:t>
+      </w:r>
+      <w:r>
+        <w:rPr>
+          <w:lang w:val="en-US"/>
+        </w:rPr>
+        <w:t>Python</w:t>
+      </w:r>
+      <w:r>
+        <w:t xml:space="preserve"> и фреймворка </w:t>
+      </w:r>
+      <w:r>
+        <w:rPr>
+          <w:lang w:val="en-US"/>
+        </w:rPr>
+        <w:t>Django</w:t>
+      </w:r>
+      <w:r>
+        <w:t>, данный фреймворк позволяет создать приложение, основанное на трехуровневой архитектуре быстро и эффективно, также он предоставляет админ-панель и форму авторизации «из коробки».</w:t>
+      </w:r>
+    </w:p>
+    <w:p>
+      <w:pPr>
+        <w:pStyle w:val="ae"/>
+      </w:pPr>
+      <w:r>
+        <w:rPr>
+          <w:b/>
+          <w:bCs/>
+        </w:rPr>
+        <w:t xml:space="preserve">Уровнем данных </w:t>
+      </w:r>
+      <w:r>
+        <w:t xml:space="preserve">(Сервер БД) в разрабатываемом приложении является свободная объектно-реляционная система управления базами данных </w:t>
+      </w:r>
+      <w:r>
+        <w:rPr>
+          <w:lang w:val="en-US"/>
+        </w:rPr>
+        <w:t>PostgreSQL</w:t>
+      </w:r>
+      <w:r>
+        <w:t>, ввиду ее надежности, распространенности и относительной легкости использования и внедрения.</w:t>
+      </w:r>
+    </w:p>
+    <w:p>
+      <w:pPr>
+        <w:pStyle w:val="ae"/>
+        <w:rPr>
+          <w:b/>
+          <w:bCs/>
+        </w:rPr>
+      </w:pPr>
+      <w:r>
+        <w:rPr>
+          <w:b/>
+          <w:bCs/>
+        </w:rPr>
+        <w:t>Преимущества трехуровневой архитектуры</w:t>
+      </w:r>
+    </w:p>
+    <w:p>
+      <w:pPr>
+        <w:pStyle w:val="ae"/>
+      </w:pPr>
+      <w:r>
+        <w:t xml:space="preserve">Итак, главным преимуществом трехуровневой архитектуры является логическое и физическое разделение функциональных возможностей. Каждый уровень можно запустить в отдельной операционной системе и серверной платформе (веб-сервер, сервер приложений, сервер базы данных), наилучшим образом соответствующей его функциональным требованиям. Поскольку каждый уровень выполняется по крайней мере на одном выделенном </w:t>
+      </w:r>
+      <w:r>
+        <w:lastRenderedPageBreak/>
+        <w:t>аппаратном или виртуальном сервере, уровни можно настраивать и оптимизировать независимо друг от друга.</w:t>
+      </w:r>
+    </w:p>
+    <w:p>
+      <w:pPr>
+        <w:pStyle w:val="ae"/>
+      </w:pPr>
+      <w:r>
+        <w:t>Другие преимущества (по сравнению с одноуровневой и двухуровневой архитектурой):</w:t>
+      </w:r>
+    </w:p>
+    <w:p>
+      <w:pPr>
+        <w:pStyle w:val="ae"/>
+        <w:numPr>
+          <w:ilvl w:val="0"/>
+          <w:numId w:val="27"/>
+        </w:numPr>
+      </w:pPr>
+      <w:r>
+        <w:t>Более быстрая разработка: поскольку разработкой уровней одновременно занимаются разные команды, организация может быстрее вывести приложение на рынок, а программисты могут использовать наилучшим образом подходящие языки и инструменты для каждого уровня.</w:t>
+      </w:r>
+    </w:p>
+    <w:p>
+      <w:pPr>
+        <w:pStyle w:val="ae"/>
+        <w:numPr>
+          <w:ilvl w:val="0"/>
+          <w:numId w:val="27"/>
+        </w:numPr>
+      </w:pPr>
+      <w:r>
+        <w:t>Улучшенная масштабируемость: каждый уровень можно масштабировать независимо от других в соответствии с потребностями.</w:t>
+      </w:r>
+    </w:p>
+    <w:p>
+      <w:pPr>
+        <w:pStyle w:val="ae"/>
+        <w:numPr>
+          <w:ilvl w:val="0"/>
+          <w:numId w:val="27"/>
+        </w:numPr>
+      </w:pPr>
+      <w:r>
+        <w:t>Повышенная надежность: сбой одного из уровней не повлияет на доступность и производительность других уровней.</w:t>
+      </w:r>
+    </w:p>
+    <w:p>
+      <w:pPr>
+        <w:pStyle w:val="ae"/>
+        <w:numPr>
+          <w:ilvl w:val="0"/>
+          <w:numId w:val="27"/>
+        </w:numPr>
+      </w:pPr>
+      <w:r>
+        <w:t>Высокий уровень безопасности: поскольку уровень представления и уровень данных не могут напрямую взаимодействовать друг с другом, хорошо спроектированный уровень приложения может выполнять роль своего рода внутреннего брандмауэра, предотвращая внедрение кода SQL и другие вредоносные действия.</w:t>
+      </w:r>
     </w:p>
     <w:p>
       <w:pPr>
@@ -1624,21 +3005,64 @@
     </w:p>
     <w:p>
       <w:pPr>
-        <w:pStyle w:val="ae"/>
-      </w:pPr>
-    </w:p>
-    <w:p>
-      <w:pPr>
-        <w:pStyle w:val="ae"/>
-      </w:pPr>
-      <w:r>
-        <w:t>Матрица требований:</w:t>
-      </w:r>
-    </w:p>
-    <w:p>
-      <w:pPr>
-        <w:pStyle w:val="ae"/>
-      </w:pPr>
+        <w:pStyle w:val="af7"/>
+      </w:pPr>
+      <w:r>
+        <w:drawing>
+          <wp:inline distT="0" distB="0" distL="0" distR="0" wp14:anchorId="0DFC6C92" wp14:editId="62304278">
+            <wp:extent cx="4972050" cy="781050"/>
+            <wp:effectExtent l="19050" t="19050" r="19050" b="19050"/>
+            <wp:docPr id="9" name="Рисунок 9"/>
+            <wp:cNvGraphicFramePr/>
+            <a:graphic xmlns:a="http://schemas.openxmlformats.org/drawingml/2006/main">
+              <a:graphicData uri="http://schemas.openxmlformats.org/drawingml/2006/picture">
+                <pic:pic xmlns:pic="http://schemas.openxmlformats.org/drawingml/2006/picture">
+                  <pic:nvPicPr>
+                    <pic:cNvPr id="1" name="Рисунок 1"/>
+                    <pic:cNvPicPr/>
+                  </pic:nvPicPr>
+                  <pic:blipFill>
+                    <a:blip r:embed="rId16">
+                      <a:extLst>
+                        <a:ext uri="{28A0092B-C50C-407E-A947-70E740481C1C}">
+                          <a14:useLocalDpi xmlns:a14="http://schemas.microsoft.com/office/drawing/2010/main" val="0"/>
+                        </a:ext>
+                      </a:extLst>
+                    </a:blip>
+                    <a:srcRect/>
+                    <a:stretch>
+                      <a:fillRect/>
+                    </a:stretch>
+                  </pic:blipFill>
+                  <pic:spPr bwMode="auto">
+                    <a:xfrm>
+                      <a:off x="0" y="0"/>
+                      <a:ext cx="4972050" cy="781050"/>
+                    </a:xfrm>
+                    <a:prstGeom prst="rect">
+                      <a:avLst/>
+                    </a:prstGeom>
+                    <a:noFill/>
+                    <a:ln>
+                      <a:solidFill>
+                        <a:schemeClr val="tx1"/>
+                      </a:solidFill>
+                    </a:ln>
+                  </pic:spPr>
+                </pic:pic>
+              </a:graphicData>
+            </a:graphic>
+          </wp:inline>
+        </w:drawing>
+      </w:r>
+    </w:p>
+    <w:p>
+      <w:pPr>
+        <w:pStyle w:val="af7"/>
+      </w:pPr>
+      <w:r>
+        <w:t>Рисунок 8 – Архитектурная диаграмма разрабатываемого проекта</w:t>
+      </w:r>
     </w:p>
     <w:p>
       <w:pPr>
@@ -1648,6 +3072,7 @@
         <w:adjustRightInd/>
         <w:spacing w:after="200" w:line="276" w:lineRule="auto"/>
         <w:rPr>
+          <w:noProof/>
           <w:sz w:val="28"/>
         </w:rPr>
       </w:pPr>
@@ -1657,39 +3082,2449 @@
     </w:p>
     <w:p>
       <w:pPr>
-        <w:pStyle w:val="af0"/>
-      </w:pPr>
-      <w:bookmarkStart w:id="3" w:name="_Toc100529870"/>
+        <w:pStyle w:val="ae"/>
+      </w:pPr>
       <w:r>
         <w:lastRenderedPageBreak/>
-        <w:t>Практическая работа №</w:t>
-      </w:r>
-      <w:r>
-        <w:t>8</w:t>
-      </w:r>
-      <w:bookmarkEnd w:id="3"/>
-    </w:p>
-    <w:p>
-      <w:pPr>
-        <w:pStyle w:val="ae"/>
-      </w:pPr>
-      <w:r>
-        <w:t>Обоснованный выбор ГОСТа проекта:</w:t>
-      </w:r>
-    </w:p>
-    <w:p>
-      <w:pPr>
-        <w:pStyle w:val="ae"/>
-      </w:pPr>
-    </w:p>
-    <w:p>
-      <w:pPr>
-        <w:pStyle w:val="ae"/>
-      </w:pPr>
-      <w:r>
-        <w:t>ТЗ по выбранному ГОСТу:</w:t>
-      </w:r>
-    </w:p>
+        <w:t>Матрица требований:</w:t>
+      </w:r>
+    </w:p>
+    <w:tbl>
+      <w:tblPr>
+        <w:tblStyle w:val="ad"/>
+        <w:tblW w:w="11490" w:type="dxa"/>
+        <w:tblInd w:w="-1423" w:type="dxa"/>
+        <w:tblLayout w:type="fixed"/>
+        <w:tblLook w:val="04A0" w:firstRow="1" w:lastRow="0" w:firstColumn="1" w:lastColumn="0" w:noHBand="0" w:noVBand="1"/>
+      </w:tblPr>
+      <w:tblGrid>
+        <w:gridCol w:w="710"/>
+        <w:gridCol w:w="1844"/>
+        <w:gridCol w:w="1844"/>
+        <w:gridCol w:w="1986"/>
+        <w:gridCol w:w="1418"/>
+        <w:gridCol w:w="1560"/>
+        <w:gridCol w:w="2128"/>
+      </w:tblGrid>
+      <w:tr>
+        <w:tc>
+          <w:tcPr>
+            <w:tcW w:w="709" w:type="dxa"/>
+            <w:tcBorders>
+              <w:top w:val="single" w:sz="4" w:space="0" w:color="auto"/>
+              <w:left w:val="single" w:sz="4" w:space="0" w:color="auto"/>
+              <w:bottom w:val="single" w:sz="4" w:space="0" w:color="auto"/>
+              <w:right w:val="single" w:sz="4" w:space="0" w:color="auto"/>
+            </w:tcBorders>
+            <w:hideMark/>
+          </w:tcPr>
+          <w:p>
+            <w:pPr>
+              <w:pStyle w:val="ac"/>
+              <w:ind w:left="0"/>
+              <w:jc w:val="center"/>
+              <w:rPr>
+                <w:b/>
+                <w:bCs/>
+                <w:lang w:eastAsia="en-US"/>
+              </w:rPr>
+            </w:pPr>
+            <w:r>
+              <w:rPr>
+                <w:b/>
+                <w:bCs/>
+              </w:rPr>
+              <w:t>№</w:t>
+            </w:r>
+          </w:p>
+        </w:tc>
+        <w:tc>
+          <w:tcPr>
+            <w:tcW w:w="1843" w:type="dxa"/>
+            <w:tcBorders>
+              <w:top w:val="single" w:sz="4" w:space="0" w:color="auto"/>
+              <w:left w:val="single" w:sz="4" w:space="0" w:color="auto"/>
+              <w:bottom w:val="single" w:sz="4" w:space="0" w:color="auto"/>
+              <w:right w:val="single" w:sz="4" w:space="0" w:color="auto"/>
+            </w:tcBorders>
+            <w:hideMark/>
+          </w:tcPr>
+          <w:p>
+            <w:pPr>
+              <w:pStyle w:val="ac"/>
+              <w:ind w:left="0"/>
+              <w:jc w:val="center"/>
+              <w:rPr>
+                <w:b/>
+                <w:bCs/>
+              </w:rPr>
+            </w:pPr>
+            <w:r>
+              <w:rPr>
+                <w:b/>
+                <w:bCs/>
+              </w:rPr>
+              <w:t>Требование</w:t>
+            </w:r>
+          </w:p>
+        </w:tc>
+        <w:tc>
+          <w:tcPr>
+            <w:tcW w:w="1843" w:type="dxa"/>
+            <w:tcBorders>
+              <w:top w:val="single" w:sz="4" w:space="0" w:color="auto"/>
+              <w:left w:val="single" w:sz="4" w:space="0" w:color="auto"/>
+              <w:bottom w:val="single" w:sz="4" w:space="0" w:color="auto"/>
+              <w:right w:val="single" w:sz="4" w:space="0" w:color="auto"/>
+            </w:tcBorders>
+            <w:hideMark/>
+          </w:tcPr>
+          <w:p>
+            <w:pPr>
+              <w:pStyle w:val="ac"/>
+              <w:ind w:left="0"/>
+              <w:jc w:val="center"/>
+              <w:rPr>
+                <w:b/>
+                <w:bCs/>
+              </w:rPr>
+            </w:pPr>
+            <w:r>
+              <w:rPr>
+                <w:b/>
+                <w:bCs/>
+              </w:rPr>
+              <w:t>Суть</w:t>
+            </w:r>
+          </w:p>
+        </w:tc>
+        <w:tc>
+          <w:tcPr>
+            <w:tcW w:w="1985" w:type="dxa"/>
+            <w:tcBorders>
+              <w:top w:val="single" w:sz="4" w:space="0" w:color="auto"/>
+              <w:left w:val="single" w:sz="4" w:space="0" w:color="auto"/>
+              <w:bottom w:val="single" w:sz="4" w:space="0" w:color="auto"/>
+              <w:right w:val="single" w:sz="4" w:space="0" w:color="auto"/>
+            </w:tcBorders>
+            <w:hideMark/>
+          </w:tcPr>
+          <w:p>
+            <w:pPr>
+              <w:pStyle w:val="ac"/>
+              <w:ind w:left="0"/>
+              <w:jc w:val="center"/>
+              <w:rPr>
+                <w:b/>
+                <w:bCs/>
+              </w:rPr>
+            </w:pPr>
+            <w:r>
+              <w:rPr>
+                <w:b/>
+                <w:bCs/>
+              </w:rPr>
+              <w:t>Автор</w:t>
+            </w:r>
+          </w:p>
+        </w:tc>
+        <w:tc>
+          <w:tcPr>
+            <w:tcW w:w="1417" w:type="dxa"/>
+            <w:tcBorders>
+              <w:top w:val="single" w:sz="4" w:space="0" w:color="auto"/>
+              <w:left w:val="single" w:sz="4" w:space="0" w:color="auto"/>
+              <w:bottom w:val="single" w:sz="4" w:space="0" w:color="auto"/>
+              <w:right w:val="single" w:sz="4" w:space="0" w:color="auto"/>
+            </w:tcBorders>
+            <w:hideMark/>
+          </w:tcPr>
+          <w:p>
+            <w:pPr>
+              <w:pStyle w:val="ac"/>
+              <w:ind w:left="0"/>
+              <w:jc w:val="center"/>
+              <w:rPr>
+                <w:b/>
+                <w:bCs/>
+              </w:rPr>
+            </w:pPr>
+            <w:r>
+              <w:rPr>
+                <w:b/>
+                <w:bCs/>
+              </w:rPr>
+              <w:t>Ссылки</w:t>
+            </w:r>
+          </w:p>
+        </w:tc>
+        <w:tc>
+          <w:tcPr>
+            <w:tcW w:w="1559" w:type="dxa"/>
+            <w:tcBorders>
+              <w:top w:val="single" w:sz="4" w:space="0" w:color="auto"/>
+              <w:left w:val="single" w:sz="4" w:space="0" w:color="auto"/>
+              <w:bottom w:val="single" w:sz="4" w:space="0" w:color="auto"/>
+              <w:right w:val="single" w:sz="4" w:space="0" w:color="auto"/>
+            </w:tcBorders>
+            <w:hideMark/>
+          </w:tcPr>
+          <w:p>
+            <w:pPr>
+              <w:pStyle w:val="ac"/>
+              <w:ind w:left="0"/>
+              <w:jc w:val="center"/>
+              <w:rPr>
+                <w:b/>
+                <w:bCs/>
+              </w:rPr>
+            </w:pPr>
+            <w:r>
+              <w:rPr>
+                <w:b/>
+                <w:bCs/>
+              </w:rPr>
+              <w:t>Критерий проверки</w:t>
+            </w:r>
+          </w:p>
+        </w:tc>
+        <w:tc>
+          <w:tcPr>
+            <w:tcW w:w="2127" w:type="dxa"/>
+            <w:tcBorders>
+              <w:top w:val="single" w:sz="4" w:space="0" w:color="auto"/>
+              <w:left w:val="single" w:sz="4" w:space="0" w:color="auto"/>
+              <w:bottom w:val="single" w:sz="4" w:space="0" w:color="auto"/>
+              <w:right w:val="single" w:sz="4" w:space="0" w:color="auto"/>
+            </w:tcBorders>
+            <w:hideMark/>
+          </w:tcPr>
+          <w:p>
+            <w:pPr>
+              <w:pStyle w:val="ac"/>
+              <w:ind w:left="0"/>
+              <w:jc w:val="center"/>
+              <w:rPr>
+                <w:b/>
+                <w:bCs/>
+              </w:rPr>
+            </w:pPr>
+            <w:r>
+              <w:rPr>
+                <w:b/>
+                <w:bCs/>
+              </w:rPr>
+              <w:t>Компоненты архитектуры</w:t>
+            </w:r>
+          </w:p>
+        </w:tc>
+      </w:tr>
+      <w:tr>
+        <w:tc>
+          <w:tcPr>
+            <w:tcW w:w="709" w:type="dxa"/>
+            <w:tcBorders>
+              <w:top w:val="single" w:sz="4" w:space="0" w:color="auto"/>
+              <w:left w:val="single" w:sz="4" w:space="0" w:color="auto"/>
+              <w:bottom w:val="single" w:sz="4" w:space="0" w:color="auto"/>
+              <w:right w:val="single" w:sz="4" w:space="0" w:color="auto"/>
+            </w:tcBorders>
+            <w:hideMark/>
+          </w:tcPr>
+          <w:p>
+            <w:pPr>
+              <w:pStyle w:val="ac"/>
+              <w:ind w:left="0"/>
+            </w:pPr>
+            <w:r>
+              <w:t>1</w:t>
+            </w:r>
+          </w:p>
+        </w:tc>
+        <w:tc>
+          <w:tcPr>
+            <w:tcW w:w="10774" w:type="dxa"/>
+            <w:gridSpan w:val="6"/>
+            <w:tcBorders>
+              <w:top w:val="single" w:sz="4" w:space="0" w:color="auto"/>
+              <w:left w:val="single" w:sz="4" w:space="0" w:color="auto"/>
+              <w:bottom w:val="single" w:sz="4" w:space="0" w:color="auto"/>
+              <w:right w:val="single" w:sz="4" w:space="0" w:color="auto"/>
+            </w:tcBorders>
+            <w:hideMark/>
+          </w:tcPr>
+          <w:p>
+            <w:pPr>
+              <w:pStyle w:val="ac"/>
+              <w:ind w:left="0"/>
+            </w:pPr>
+            <w:r>
+              <w:t>Веб-интерфейс</w:t>
+            </w:r>
+          </w:p>
+        </w:tc>
+      </w:tr>
+      <w:tr>
+        <w:tc>
+          <w:tcPr>
+            <w:tcW w:w="709" w:type="dxa"/>
+            <w:tcBorders>
+              <w:top w:val="single" w:sz="4" w:space="0" w:color="auto"/>
+              <w:left w:val="single" w:sz="4" w:space="0" w:color="auto"/>
+              <w:bottom w:val="single" w:sz="4" w:space="0" w:color="auto"/>
+              <w:right w:val="single" w:sz="4" w:space="0" w:color="auto"/>
+            </w:tcBorders>
+            <w:hideMark/>
+          </w:tcPr>
+          <w:p>
+            <w:pPr>
+              <w:pStyle w:val="ac"/>
+              <w:ind w:left="0"/>
+            </w:pPr>
+            <w:r>
+              <w:t>1.1</w:t>
+            </w:r>
+          </w:p>
+        </w:tc>
+        <w:tc>
+          <w:tcPr>
+            <w:tcW w:w="1843" w:type="dxa"/>
+            <w:tcBorders>
+              <w:top w:val="single" w:sz="4" w:space="0" w:color="auto"/>
+              <w:left w:val="single" w:sz="4" w:space="0" w:color="auto"/>
+              <w:bottom w:val="single" w:sz="4" w:space="0" w:color="auto"/>
+              <w:right w:val="single" w:sz="4" w:space="0" w:color="auto"/>
+            </w:tcBorders>
+            <w:hideMark/>
+          </w:tcPr>
+          <w:p>
+            <w:pPr>
+              <w:pStyle w:val="ac"/>
+              <w:ind w:left="0"/>
+            </w:pPr>
+            <w:r>
+              <w:t>Регистрация пользователя</w:t>
+            </w:r>
+          </w:p>
+        </w:tc>
+        <w:tc>
+          <w:tcPr>
+            <w:tcW w:w="1843" w:type="dxa"/>
+            <w:tcBorders>
+              <w:top w:val="single" w:sz="4" w:space="0" w:color="auto"/>
+              <w:left w:val="single" w:sz="4" w:space="0" w:color="auto"/>
+              <w:bottom w:val="single" w:sz="4" w:space="0" w:color="auto"/>
+              <w:right w:val="single" w:sz="4" w:space="0" w:color="auto"/>
+            </w:tcBorders>
+          </w:tcPr>
+          <w:p>
+            <w:pPr>
+              <w:pStyle w:val="ae"/>
+              <w:ind w:firstLine="0"/>
+            </w:pPr>
+            <w:r>
+              <w:t>Приложение должно иметь функцию регистрации нового пользователя</w:t>
+            </w:r>
+          </w:p>
+          <w:p>
+            <w:pPr>
+              <w:pStyle w:val="ac"/>
+              <w:ind w:left="0"/>
+            </w:pPr>
+          </w:p>
+        </w:tc>
+        <w:tc>
+          <w:tcPr>
+            <w:tcW w:w="1985" w:type="dxa"/>
+            <w:tcBorders>
+              <w:top w:val="single" w:sz="4" w:space="0" w:color="auto"/>
+              <w:left w:val="single" w:sz="4" w:space="0" w:color="auto"/>
+              <w:bottom w:val="single" w:sz="4" w:space="0" w:color="auto"/>
+              <w:right w:val="single" w:sz="4" w:space="0" w:color="auto"/>
+            </w:tcBorders>
+            <w:hideMark/>
+          </w:tcPr>
+          <w:p>
+            <w:pPr>
+              <w:pStyle w:val="ac"/>
+              <w:ind w:left="0"/>
+            </w:pPr>
+            <w:r>
+              <w:t>Николаев-Аксенов И. С.</w:t>
+            </w:r>
+          </w:p>
+        </w:tc>
+        <w:tc>
+          <w:tcPr>
+            <w:tcW w:w="1417" w:type="dxa"/>
+            <w:tcBorders>
+              <w:top w:val="single" w:sz="4" w:space="0" w:color="auto"/>
+              <w:left w:val="single" w:sz="4" w:space="0" w:color="auto"/>
+              <w:bottom w:val="single" w:sz="4" w:space="0" w:color="auto"/>
+              <w:right w:val="single" w:sz="4" w:space="0" w:color="auto"/>
+            </w:tcBorders>
+            <w:hideMark/>
+          </w:tcPr>
+          <w:p>
+            <w:pPr>
+              <w:pStyle w:val="ac"/>
+              <w:ind w:left="0"/>
+            </w:pPr>
+            <w:r>
+              <w:t>https://tristula.ga/registration/</w:t>
+            </w:r>
+          </w:p>
+        </w:tc>
+        <w:tc>
+          <w:tcPr>
+            <w:tcW w:w="1559" w:type="dxa"/>
+            <w:tcBorders>
+              <w:top w:val="single" w:sz="4" w:space="0" w:color="auto"/>
+              <w:left w:val="single" w:sz="4" w:space="0" w:color="auto"/>
+              <w:bottom w:val="single" w:sz="4" w:space="0" w:color="auto"/>
+              <w:right w:val="single" w:sz="4" w:space="0" w:color="auto"/>
+            </w:tcBorders>
+            <w:hideMark/>
+          </w:tcPr>
+          <w:p>
+            <w:pPr>
+              <w:pStyle w:val="ac"/>
+              <w:ind w:left="0"/>
+            </w:pPr>
+            <w:r>
+              <w:t>Регистрация нового пользователя</w:t>
+            </w:r>
+          </w:p>
+        </w:tc>
+        <w:tc>
+          <w:tcPr>
+            <w:tcW w:w="2127" w:type="dxa"/>
+            <w:tcBorders>
+              <w:top w:val="single" w:sz="4" w:space="0" w:color="auto"/>
+              <w:left w:val="single" w:sz="4" w:space="0" w:color="auto"/>
+              <w:bottom w:val="single" w:sz="4" w:space="0" w:color="auto"/>
+              <w:right w:val="single" w:sz="4" w:space="0" w:color="auto"/>
+            </w:tcBorders>
+            <w:hideMark/>
+          </w:tcPr>
+          <w:p>
+            <w:pPr>
+              <w:pStyle w:val="ac"/>
+              <w:ind w:left="0"/>
+            </w:pPr>
+            <w:r>
+              <w:t>Ввод данных реализован на устройстве клиента в браузере, обработка происходит на сервере, хранение в единой базе данных.</w:t>
+            </w:r>
+          </w:p>
+        </w:tc>
+      </w:tr>
+      <w:tr>
+        <w:tc>
+          <w:tcPr>
+            <w:tcW w:w="709" w:type="dxa"/>
+            <w:tcBorders>
+              <w:top w:val="single" w:sz="4" w:space="0" w:color="auto"/>
+              <w:left w:val="single" w:sz="4" w:space="0" w:color="auto"/>
+              <w:bottom w:val="single" w:sz="4" w:space="0" w:color="auto"/>
+              <w:right w:val="single" w:sz="4" w:space="0" w:color="auto"/>
+            </w:tcBorders>
+            <w:hideMark/>
+          </w:tcPr>
+          <w:p>
+            <w:pPr>
+              <w:pStyle w:val="ac"/>
+              <w:ind w:left="0"/>
+            </w:pPr>
+            <w:r>
+              <w:t>1.2</w:t>
+            </w:r>
+          </w:p>
+        </w:tc>
+        <w:tc>
+          <w:tcPr>
+            <w:tcW w:w="1843" w:type="dxa"/>
+            <w:tcBorders>
+              <w:top w:val="single" w:sz="4" w:space="0" w:color="auto"/>
+              <w:left w:val="single" w:sz="4" w:space="0" w:color="auto"/>
+              <w:bottom w:val="single" w:sz="4" w:space="0" w:color="auto"/>
+              <w:right w:val="single" w:sz="4" w:space="0" w:color="auto"/>
+            </w:tcBorders>
+            <w:hideMark/>
+          </w:tcPr>
+          <w:p>
+            <w:pPr>
+              <w:pStyle w:val="ac"/>
+              <w:ind w:left="0"/>
+            </w:pPr>
+            <w:r>
+              <w:t>Авторизация пользователя</w:t>
+            </w:r>
+          </w:p>
+        </w:tc>
+        <w:tc>
+          <w:tcPr>
+            <w:tcW w:w="1843" w:type="dxa"/>
+            <w:tcBorders>
+              <w:top w:val="single" w:sz="4" w:space="0" w:color="auto"/>
+              <w:left w:val="single" w:sz="4" w:space="0" w:color="auto"/>
+              <w:bottom w:val="single" w:sz="4" w:space="0" w:color="auto"/>
+              <w:right w:val="single" w:sz="4" w:space="0" w:color="auto"/>
+            </w:tcBorders>
+            <w:hideMark/>
+          </w:tcPr>
+          <w:p>
+            <w:pPr>
+              <w:pStyle w:val="ac"/>
+              <w:ind w:left="0"/>
+            </w:pPr>
+            <w:r>
+              <w:t>Приложение должно иметь функцию авторизации зарегистрированного пользователя</w:t>
+            </w:r>
+          </w:p>
+        </w:tc>
+        <w:tc>
+          <w:tcPr>
+            <w:tcW w:w="1985" w:type="dxa"/>
+            <w:tcBorders>
+              <w:top w:val="single" w:sz="4" w:space="0" w:color="auto"/>
+              <w:left w:val="single" w:sz="4" w:space="0" w:color="auto"/>
+              <w:bottom w:val="single" w:sz="4" w:space="0" w:color="auto"/>
+              <w:right w:val="single" w:sz="4" w:space="0" w:color="auto"/>
+            </w:tcBorders>
+            <w:hideMark/>
+          </w:tcPr>
+          <w:p>
+            <w:pPr>
+              <w:pStyle w:val="ac"/>
+              <w:ind w:left="0"/>
+            </w:pPr>
+            <w:r>
+              <w:t>Николаев-Аксенов И. С.</w:t>
+            </w:r>
+          </w:p>
+        </w:tc>
+        <w:tc>
+          <w:tcPr>
+            <w:tcW w:w="1417" w:type="dxa"/>
+            <w:tcBorders>
+              <w:top w:val="single" w:sz="4" w:space="0" w:color="auto"/>
+              <w:left w:val="single" w:sz="4" w:space="0" w:color="auto"/>
+              <w:bottom w:val="single" w:sz="4" w:space="0" w:color="auto"/>
+              <w:right w:val="single" w:sz="4" w:space="0" w:color="auto"/>
+            </w:tcBorders>
+            <w:hideMark/>
+          </w:tcPr>
+          <w:p>
+            <w:pPr>
+              <w:pStyle w:val="ac"/>
+              <w:ind w:left="0"/>
+            </w:pPr>
+            <w:r>
+              <w:t>https://tristula.ga/login/</w:t>
+            </w:r>
+          </w:p>
+        </w:tc>
+        <w:tc>
+          <w:tcPr>
+            <w:tcW w:w="1559" w:type="dxa"/>
+            <w:tcBorders>
+              <w:top w:val="single" w:sz="4" w:space="0" w:color="auto"/>
+              <w:left w:val="single" w:sz="4" w:space="0" w:color="auto"/>
+              <w:bottom w:val="single" w:sz="4" w:space="0" w:color="auto"/>
+              <w:right w:val="single" w:sz="4" w:space="0" w:color="auto"/>
+            </w:tcBorders>
+            <w:hideMark/>
+          </w:tcPr>
+          <w:p>
+            <w:pPr>
+              <w:pStyle w:val="ac"/>
+              <w:ind w:left="0"/>
+            </w:pPr>
+            <w:r>
+              <w:t>Авторизация зарегистрированного пользователя</w:t>
+            </w:r>
+          </w:p>
+        </w:tc>
+        <w:tc>
+          <w:tcPr>
+            <w:tcW w:w="2127" w:type="dxa"/>
+            <w:tcBorders>
+              <w:top w:val="single" w:sz="4" w:space="0" w:color="auto"/>
+              <w:left w:val="single" w:sz="4" w:space="0" w:color="auto"/>
+              <w:bottom w:val="single" w:sz="4" w:space="0" w:color="auto"/>
+              <w:right w:val="single" w:sz="4" w:space="0" w:color="auto"/>
+            </w:tcBorders>
+            <w:hideMark/>
+          </w:tcPr>
+          <w:p>
+            <w:pPr>
+              <w:pStyle w:val="ac"/>
+              <w:ind w:left="0"/>
+            </w:pPr>
+            <w:r>
+              <w:t>Ввод данных реализован на устройстве клиента в браузере, обработка происходит на сервере, хранение в единой базе данных.</w:t>
+            </w:r>
+          </w:p>
+        </w:tc>
+      </w:tr>
+      <w:tr>
+        <w:tc>
+          <w:tcPr>
+            <w:tcW w:w="709" w:type="dxa"/>
+            <w:tcBorders>
+              <w:top w:val="single" w:sz="4" w:space="0" w:color="auto"/>
+              <w:left w:val="single" w:sz="4" w:space="0" w:color="auto"/>
+              <w:bottom w:val="single" w:sz="4" w:space="0" w:color="auto"/>
+              <w:right w:val="single" w:sz="4" w:space="0" w:color="auto"/>
+            </w:tcBorders>
+            <w:hideMark/>
+          </w:tcPr>
+          <w:p>
+            <w:pPr>
+              <w:pStyle w:val="ac"/>
+              <w:ind w:left="0"/>
+            </w:pPr>
+            <w:r>
+              <w:t>1.3</w:t>
+            </w:r>
+          </w:p>
+        </w:tc>
+        <w:tc>
+          <w:tcPr>
+            <w:tcW w:w="1843" w:type="dxa"/>
+            <w:tcBorders>
+              <w:top w:val="single" w:sz="4" w:space="0" w:color="auto"/>
+              <w:left w:val="single" w:sz="4" w:space="0" w:color="auto"/>
+              <w:bottom w:val="single" w:sz="4" w:space="0" w:color="auto"/>
+              <w:right w:val="single" w:sz="4" w:space="0" w:color="auto"/>
+            </w:tcBorders>
+            <w:hideMark/>
+          </w:tcPr>
+          <w:p>
+            <w:pPr>
+              <w:pStyle w:val="ac"/>
+              <w:ind w:left="0"/>
+            </w:pPr>
+            <w:r>
+              <w:t>Демонстрация каталога</w:t>
+            </w:r>
+          </w:p>
+        </w:tc>
+        <w:tc>
+          <w:tcPr>
+            <w:tcW w:w="1843" w:type="dxa"/>
+            <w:tcBorders>
+              <w:top w:val="single" w:sz="4" w:space="0" w:color="auto"/>
+              <w:left w:val="single" w:sz="4" w:space="0" w:color="auto"/>
+              <w:bottom w:val="single" w:sz="4" w:space="0" w:color="auto"/>
+              <w:right w:val="single" w:sz="4" w:space="0" w:color="auto"/>
+            </w:tcBorders>
+            <w:hideMark/>
+          </w:tcPr>
+          <w:p>
+            <w:pPr>
+              <w:pStyle w:val="ac"/>
+              <w:ind w:left="0"/>
+            </w:pPr>
+            <w:r>
+              <w:t xml:space="preserve">Приложение должно иметь </w:t>
+            </w:r>
+            <w:r>
+              <w:lastRenderedPageBreak/>
+              <w:t>функцию демонстрации каталога товаров</w:t>
+            </w:r>
+          </w:p>
+        </w:tc>
+        <w:tc>
+          <w:tcPr>
+            <w:tcW w:w="1985" w:type="dxa"/>
+            <w:tcBorders>
+              <w:top w:val="single" w:sz="4" w:space="0" w:color="auto"/>
+              <w:left w:val="single" w:sz="4" w:space="0" w:color="auto"/>
+              <w:bottom w:val="single" w:sz="4" w:space="0" w:color="auto"/>
+              <w:right w:val="single" w:sz="4" w:space="0" w:color="auto"/>
+            </w:tcBorders>
+            <w:hideMark/>
+          </w:tcPr>
+          <w:p>
+            <w:pPr>
+              <w:pStyle w:val="ac"/>
+              <w:ind w:left="0"/>
+            </w:pPr>
+            <w:r>
+              <w:lastRenderedPageBreak/>
+              <w:t>Николаев-Аксенов И. С.</w:t>
+            </w:r>
+          </w:p>
+        </w:tc>
+        <w:tc>
+          <w:tcPr>
+            <w:tcW w:w="1417" w:type="dxa"/>
+            <w:tcBorders>
+              <w:top w:val="single" w:sz="4" w:space="0" w:color="auto"/>
+              <w:left w:val="single" w:sz="4" w:space="0" w:color="auto"/>
+              <w:bottom w:val="single" w:sz="4" w:space="0" w:color="auto"/>
+              <w:right w:val="single" w:sz="4" w:space="0" w:color="auto"/>
+            </w:tcBorders>
+            <w:hideMark/>
+          </w:tcPr>
+          <w:p>
+            <w:pPr>
+              <w:pStyle w:val="ac"/>
+              <w:ind w:left="0"/>
+            </w:pPr>
+            <w:r>
+              <w:t>https://tristula.ga/catalog/</w:t>
+            </w:r>
+          </w:p>
+        </w:tc>
+        <w:tc>
+          <w:tcPr>
+            <w:tcW w:w="1559" w:type="dxa"/>
+            <w:tcBorders>
+              <w:top w:val="single" w:sz="4" w:space="0" w:color="auto"/>
+              <w:left w:val="single" w:sz="4" w:space="0" w:color="auto"/>
+              <w:bottom w:val="single" w:sz="4" w:space="0" w:color="auto"/>
+              <w:right w:val="single" w:sz="4" w:space="0" w:color="auto"/>
+            </w:tcBorders>
+            <w:hideMark/>
+          </w:tcPr>
+          <w:p>
+            <w:pPr>
+              <w:pStyle w:val="ac"/>
+              <w:ind w:left="0"/>
+            </w:pPr>
+            <w:r>
+              <w:t>Открытие каталога товара</w:t>
+            </w:r>
+          </w:p>
+        </w:tc>
+        <w:tc>
+          <w:tcPr>
+            <w:tcW w:w="2127" w:type="dxa"/>
+            <w:tcBorders>
+              <w:top w:val="single" w:sz="4" w:space="0" w:color="auto"/>
+              <w:left w:val="single" w:sz="4" w:space="0" w:color="auto"/>
+              <w:bottom w:val="single" w:sz="4" w:space="0" w:color="auto"/>
+              <w:right w:val="single" w:sz="4" w:space="0" w:color="auto"/>
+            </w:tcBorders>
+            <w:hideMark/>
+          </w:tcPr>
+          <w:p>
+            <w:pPr>
+              <w:pStyle w:val="ac"/>
+              <w:ind w:left="0"/>
+            </w:pPr>
+            <w:r>
+              <w:t xml:space="preserve">Ввод данных реализован на устройстве </w:t>
+            </w:r>
+            <w:r>
+              <w:lastRenderedPageBreak/>
+              <w:t>клиента в браузере, обработка происходит на сервере, хранение в единой базе данных.</w:t>
+            </w:r>
+          </w:p>
+        </w:tc>
+      </w:tr>
+      <w:tr>
+        <w:tc>
+          <w:tcPr>
+            <w:tcW w:w="709" w:type="dxa"/>
+            <w:tcBorders>
+              <w:top w:val="single" w:sz="4" w:space="0" w:color="auto"/>
+              <w:left w:val="single" w:sz="4" w:space="0" w:color="auto"/>
+              <w:bottom w:val="single" w:sz="4" w:space="0" w:color="auto"/>
+              <w:right w:val="single" w:sz="4" w:space="0" w:color="auto"/>
+            </w:tcBorders>
+            <w:hideMark/>
+          </w:tcPr>
+          <w:p>
+            <w:pPr>
+              <w:pStyle w:val="ac"/>
+              <w:ind w:left="0"/>
+            </w:pPr>
+            <w:r>
+              <w:lastRenderedPageBreak/>
+              <w:t>1.4</w:t>
+            </w:r>
+          </w:p>
+        </w:tc>
+        <w:tc>
+          <w:tcPr>
+            <w:tcW w:w="1843" w:type="dxa"/>
+            <w:tcBorders>
+              <w:top w:val="single" w:sz="4" w:space="0" w:color="auto"/>
+              <w:left w:val="single" w:sz="4" w:space="0" w:color="auto"/>
+              <w:bottom w:val="single" w:sz="4" w:space="0" w:color="auto"/>
+              <w:right w:val="single" w:sz="4" w:space="0" w:color="auto"/>
+            </w:tcBorders>
+            <w:hideMark/>
+          </w:tcPr>
+          <w:p>
+            <w:pPr>
+              <w:pStyle w:val="ac"/>
+              <w:ind w:left="0"/>
+            </w:pPr>
+            <w:r>
+              <w:t>Демонстрация товара</w:t>
+            </w:r>
+          </w:p>
+        </w:tc>
+        <w:tc>
+          <w:tcPr>
+            <w:tcW w:w="1843" w:type="dxa"/>
+            <w:tcBorders>
+              <w:top w:val="single" w:sz="4" w:space="0" w:color="auto"/>
+              <w:left w:val="single" w:sz="4" w:space="0" w:color="auto"/>
+              <w:bottom w:val="single" w:sz="4" w:space="0" w:color="auto"/>
+              <w:right w:val="single" w:sz="4" w:space="0" w:color="auto"/>
+            </w:tcBorders>
+            <w:hideMark/>
+          </w:tcPr>
+          <w:p>
+            <w:pPr>
+              <w:pStyle w:val="ac"/>
+              <w:ind w:left="0"/>
+            </w:pPr>
+            <w:r>
+              <w:t>Приложение должно иметь функцию демонстрации конкретного товара</w:t>
+            </w:r>
+          </w:p>
+        </w:tc>
+        <w:tc>
+          <w:tcPr>
+            <w:tcW w:w="1985" w:type="dxa"/>
+            <w:tcBorders>
+              <w:top w:val="single" w:sz="4" w:space="0" w:color="auto"/>
+              <w:left w:val="single" w:sz="4" w:space="0" w:color="auto"/>
+              <w:bottom w:val="single" w:sz="4" w:space="0" w:color="auto"/>
+              <w:right w:val="single" w:sz="4" w:space="0" w:color="auto"/>
+            </w:tcBorders>
+            <w:hideMark/>
+          </w:tcPr>
+          <w:p>
+            <w:pPr>
+              <w:pStyle w:val="ac"/>
+              <w:ind w:left="0"/>
+            </w:pPr>
+            <w:r>
+              <w:t>Николаев-Аксенов И. С.</w:t>
+            </w:r>
+          </w:p>
+        </w:tc>
+        <w:tc>
+          <w:tcPr>
+            <w:tcW w:w="1417" w:type="dxa"/>
+            <w:tcBorders>
+              <w:top w:val="single" w:sz="4" w:space="0" w:color="auto"/>
+              <w:left w:val="single" w:sz="4" w:space="0" w:color="auto"/>
+              <w:bottom w:val="single" w:sz="4" w:space="0" w:color="auto"/>
+              <w:right w:val="single" w:sz="4" w:space="0" w:color="auto"/>
+            </w:tcBorders>
+            <w:hideMark/>
+          </w:tcPr>
+          <w:p>
+            <w:pPr>
+              <w:pStyle w:val="ac"/>
+              <w:ind w:left="0"/>
+            </w:pPr>
+            <w:r>
+              <w:t>https://tristula.ga/catalog/{</w:t>
+            </w:r>
+            <w:r>
+              <w:rPr>
+                <w:lang w:val="en-US"/>
+              </w:rPr>
+              <w:t>id</w:t>
+            </w:r>
+            <w:r>
+              <w:t>}</w:t>
+            </w:r>
+          </w:p>
+        </w:tc>
+        <w:tc>
+          <w:tcPr>
+            <w:tcW w:w="1559" w:type="dxa"/>
+            <w:tcBorders>
+              <w:top w:val="single" w:sz="4" w:space="0" w:color="auto"/>
+              <w:left w:val="single" w:sz="4" w:space="0" w:color="auto"/>
+              <w:bottom w:val="single" w:sz="4" w:space="0" w:color="auto"/>
+              <w:right w:val="single" w:sz="4" w:space="0" w:color="auto"/>
+            </w:tcBorders>
+            <w:hideMark/>
+          </w:tcPr>
+          <w:p>
+            <w:pPr>
+              <w:pStyle w:val="ac"/>
+              <w:ind w:left="0"/>
+            </w:pPr>
+            <w:r>
+              <w:t>Открытие страницы конкретного товара</w:t>
+            </w:r>
+          </w:p>
+        </w:tc>
+        <w:tc>
+          <w:tcPr>
+            <w:tcW w:w="2127" w:type="dxa"/>
+            <w:tcBorders>
+              <w:top w:val="single" w:sz="4" w:space="0" w:color="auto"/>
+              <w:left w:val="single" w:sz="4" w:space="0" w:color="auto"/>
+              <w:bottom w:val="single" w:sz="4" w:space="0" w:color="auto"/>
+              <w:right w:val="single" w:sz="4" w:space="0" w:color="auto"/>
+            </w:tcBorders>
+            <w:hideMark/>
+          </w:tcPr>
+          <w:p>
+            <w:pPr>
+              <w:pStyle w:val="ac"/>
+              <w:ind w:left="0"/>
+            </w:pPr>
+            <w:r>
+              <w:t>Ввод данных реализован на устройстве клиента в браузере, обработка происходит на сервере, хранение в единой базе данных.</w:t>
+            </w:r>
+          </w:p>
+        </w:tc>
+      </w:tr>
+      <w:tr>
+        <w:tc>
+          <w:tcPr>
+            <w:tcW w:w="709" w:type="dxa"/>
+            <w:tcBorders>
+              <w:top w:val="single" w:sz="4" w:space="0" w:color="auto"/>
+              <w:left w:val="single" w:sz="4" w:space="0" w:color="auto"/>
+              <w:bottom w:val="single" w:sz="4" w:space="0" w:color="auto"/>
+              <w:right w:val="single" w:sz="4" w:space="0" w:color="auto"/>
+            </w:tcBorders>
+            <w:hideMark/>
+          </w:tcPr>
+          <w:p>
+            <w:pPr>
+              <w:pStyle w:val="ac"/>
+              <w:ind w:left="0"/>
+            </w:pPr>
+            <w:r>
+              <w:t>1.5</w:t>
+            </w:r>
+          </w:p>
+        </w:tc>
+        <w:tc>
+          <w:tcPr>
+            <w:tcW w:w="1843" w:type="dxa"/>
+            <w:tcBorders>
+              <w:top w:val="single" w:sz="4" w:space="0" w:color="auto"/>
+              <w:left w:val="single" w:sz="4" w:space="0" w:color="auto"/>
+              <w:bottom w:val="single" w:sz="4" w:space="0" w:color="auto"/>
+              <w:right w:val="single" w:sz="4" w:space="0" w:color="auto"/>
+            </w:tcBorders>
+            <w:hideMark/>
+          </w:tcPr>
+          <w:p>
+            <w:pPr>
+              <w:pStyle w:val="ac"/>
+              <w:ind w:left="0"/>
+            </w:pPr>
+            <w:r>
+              <w:t>Добавление товара в корзину</w:t>
+            </w:r>
+          </w:p>
+        </w:tc>
+        <w:tc>
+          <w:tcPr>
+            <w:tcW w:w="1843" w:type="dxa"/>
+            <w:tcBorders>
+              <w:top w:val="single" w:sz="4" w:space="0" w:color="auto"/>
+              <w:left w:val="single" w:sz="4" w:space="0" w:color="auto"/>
+              <w:bottom w:val="single" w:sz="4" w:space="0" w:color="auto"/>
+              <w:right w:val="single" w:sz="4" w:space="0" w:color="auto"/>
+            </w:tcBorders>
+            <w:hideMark/>
+          </w:tcPr>
+          <w:p>
+            <w:pPr>
+              <w:pStyle w:val="ac"/>
+              <w:ind w:left="0"/>
+            </w:pPr>
+            <w:r>
+              <w:t>Приложение должно иметь функцию добавление выбранного товара в корзину</w:t>
+            </w:r>
+          </w:p>
+        </w:tc>
+        <w:tc>
+          <w:tcPr>
+            <w:tcW w:w="1985" w:type="dxa"/>
+            <w:tcBorders>
+              <w:top w:val="single" w:sz="4" w:space="0" w:color="auto"/>
+              <w:left w:val="single" w:sz="4" w:space="0" w:color="auto"/>
+              <w:bottom w:val="single" w:sz="4" w:space="0" w:color="auto"/>
+              <w:right w:val="single" w:sz="4" w:space="0" w:color="auto"/>
+            </w:tcBorders>
+            <w:hideMark/>
+          </w:tcPr>
+          <w:p>
+            <w:pPr>
+              <w:pStyle w:val="ac"/>
+              <w:ind w:left="0"/>
+            </w:pPr>
+            <w:r>
+              <w:t>Николаев-Аксенов И. С.</w:t>
+            </w:r>
+          </w:p>
+        </w:tc>
+        <w:tc>
+          <w:tcPr>
+            <w:tcW w:w="1417" w:type="dxa"/>
+            <w:tcBorders>
+              <w:top w:val="single" w:sz="4" w:space="0" w:color="auto"/>
+              <w:left w:val="single" w:sz="4" w:space="0" w:color="auto"/>
+              <w:bottom w:val="single" w:sz="4" w:space="0" w:color="auto"/>
+              <w:right w:val="single" w:sz="4" w:space="0" w:color="auto"/>
+            </w:tcBorders>
+            <w:hideMark/>
+          </w:tcPr>
+          <w:p>
+            <w:pPr>
+              <w:pStyle w:val="ac"/>
+              <w:ind w:left="0"/>
+              <w:rPr>
+                <w:lang w:val="en-US"/>
+              </w:rPr>
+            </w:pPr>
+            <w:r>
+              <w:rPr>
+                <w:lang w:val="en-US"/>
+              </w:rPr>
+              <w:t>https://tristula.ga/cart/</w:t>
+            </w:r>
+          </w:p>
+        </w:tc>
+        <w:tc>
+          <w:tcPr>
+            <w:tcW w:w="1559" w:type="dxa"/>
+            <w:tcBorders>
+              <w:top w:val="single" w:sz="4" w:space="0" w:color="auto"/>
+              <w:left w:val="single" w:sz="4" w:space="0" w:color="auto"/>
+              <w:bottom w:val="single" w:sz="4" w:space="0" w:color="auto"/>
+              <w:right w:val="single" w:sz="4" w:space="0" w:color="auto"/>
+            </w:tcBorders>
+            <w:hideMark/>
+          </w:tcPr>
+          <w:p>
+            <w:pPr>
+              <w:pStyle w:val="ac"/>
+              <w:ind w:left="0"/>
+            </w:pPr>
+            <w:r>
+              <w:t>Добавление товара в корзину</w:t>
+            </w:r>
+          </w:p>
+        </w:tc>
+        <w:tc>
+          <w:tcPr>
+            <w:tcW w:w="2127" w:type="dxa"/>
+            <w:tcBorders>
+              <w:top w:val="single" w:sz="4" w:space="0" w:color="auto"/>
+              <w:left w:val="single" w:sz="4" w:space="0" w:color="auto"/>
+              <w:bottom w:val="single" w:sz="4" w:space="0" w:color="auto"/>
+              <w:right w:val="single" w:sz="4" w:space="0" w:color="auto"/>
+            </w:tcBorders>
+            <w:hideMark/>
+          </w:tcPr>
+          <w:p>
+            <w:pPr>
+              <w:pStyle w:val="ac"/>
+              <w:ind w:left="0"/>
+            </w:pPr>
+            <w:r>
+              <w:t>Ввод данных реализован на устройстве клиента в браузере, обработка происходит на сервере, хранение в единой базе данных.</w:t>
+            </w:r>
+          </w:p>
+        </w:tc>
+      </w:tr>
+      <w:tr>
+        <w:tc>
+          <w:tcPr>
+            <w:tcW w:w="709" w:type="dxa"/>
+            <w:tcBorders>
+              <w:top w:val="single" w:sz="4" w:space="0" w:color="auto"/>
+              <w:left w:val="single" w:sz="4" w:space="0" w:color="auto"/>
+              <w:bottom w:val="single" w:sz="4" w:space="0" w:color="auto"/>
+              <w:right w:val="single" w:sz="4" w:space="0" w:color="auto"/>
+            </w:tcBorders>
+            <w:hideMark/>
+          </w:tcPr>
+          <w:p>
+            <w:pPr>
+              <w:pStyle w:val="ac"/>
+              <w:ind w:left="0"/>
+            </w:pPr>
+            <w:r>
+              <w:lastRenderedPageBreak/>
+              <w:t>1.6</w:t>
+            </w:r>
+          </w:p>
+        </w:tc>
+        <w:tc>
+          <w:tcPr>
+            <w:tcW w:w="1843" w:type="dxa"/>
+            <w:tcBorders>
+              <w:top w:val="single" w:sz="4" w:space="0" w:color="auto"/>
+              <w:left w:val="single" w:sz="4" w:space="0" w:color="auto"/>
+              <w:bottom w:val="single" w:sz="4" w:space="0" w:color="auto"/>
+              <w:right w:val="single" w:sz="4" w:space="0" w:color="auto"/>
+            </w:tcBorders>
+            <w:hideMark/>
+          </w:tcPr>
+          <w:p>
+            <w:pPr>
+              <w:pStyle w:val="ac"/>
+              <w:ind w:left="0"/>
+            </w:pPr>
+            <w:r>
+              <w:t>Отображение содержимого корзины</w:t>
+            </w:r>
+          </w:p>
+        </w:tc>
+        <w:tc>
+          <w:tcPr>
+            <w:tcW w:w="1843" w:type="dxa"/>
+            <w:tcBorders>
+              <w:top w:val="single" w:sz="4" w:space="0" w:color="auto"/>
+              <w:left w:val="single" w:sz="4" w:space="0" w:color="auto"/>
+              <w:bottom w:val="single" w:sz="4" w:space="0" w:color="auto"/>
+              <w:right w:val="single" w:sz="4" w:space="0" w:color="auto"/>
+            </w:tcBorders>
+            <w:hideMark/>
+          </w:tcPr>
+          <w:p>
+            <w:pPr>
+              <w:pStyle w:val="ac"/>
+              <w:ind w:left="0"/>
+            </w:pPr>
+            <w:r>
+              <w:t>Приложение должно иметь функцию демонстрации содержимого корзины пользователю</w:t>
+            </w:r>
+          </w:p>
+        </w:tc>
+        <w:tc>
+          <w:tcPr>
+            <w:tcW w:w="1985" w:type="dxa"/>
+            <w:tcBorders>
+              <w:top w:val="single" w:sz="4" w:space="0" w:color="auto"/>
+              <w:left w:val="single" w:sz="4" w:space="0" w:color="auto"/>
+              <w:bottom w:val="single" w:sz="4" w:space="0" w:color="auto"/>
+              <w:right w:val="single" w:sz="4" w:space="0" w:color="auto"/>
+            </w:tcBorders>
+            <w:hideMark/>
+          </w:tcPr>
+          <w:p>
+            <w:pPr>
+              <w:pStyle w:val="ac"/>
+              <w:ind w:left="0"/>
+            </w:pPr>
+            <w:r>
+              <w:t>Николаев-Аксенов И. С.</w:t>
+            </w:r>
+          </w:p>
+        </w:tc>
+        <w:tc>
+          <w:tcPr>
+            <w:tcW w:w="1417" w:type="dxa"/>
+            <w:tcBorders>
+              <w:top w:val="single" w:sz="4" w:space="0" w:color="auto"/>
+              <w:left w:val="single" w:sz="4" w:space="0" w:color="auto"/>
+              <w:bottom w:val="single" w:sz="4" w:space="0" w:color="auto"/>
+              <w:right w:val="single" w:sz="4" w:space="0" w:color="auto"/>
+            </w:tcBorders>
+            <w:hideMark/>
+          </w:tcPr>
+          <w:p>
+            <w:pPr>
+              <w:pStyle w:val="ac"/>
+              <w:ind w:left="0"/>
+              <w:rPr>
+                <w:lang w:val="en-US"/>
+              </w:rPr>
+            </w:pPr>
+            <w:r>
+              <w:rPr>
+                <w:lang w:val="en-US"/>
+              </w:rPr>
+              <w:t>https://tristula.ga/cart/</w:t>
+            </w:r>
+          </w:p>
+        </w:tc>
+        <w:tc>
+          <w:tcPr>
+            <w:tcW w:w="1559" w:type="dxa"/>
+            <w:tcBorders>
+              <w:top w:val="single" w:sz="4" w:space="0" w:color="auto"/>
+              <w:left w:val="single" w:sz="4" w:space="0" w:color="auto"/>
+              <w:bottom w:val="single" w:sz="4" w:space="0" w:color="auto"/>
+              <w:right w:val="single" w:sz="4" w:space="0" w:color="auto"/>
+            </w:tcBorders>
+            <w:hideMark/>
+          </w:tcPr>
+          <w:p>
+            <w:pPr>
+              <w:pStyle w:val="ac"/>
+              <w:ind w:left="0"/>
+            </w:pPr>
+            <w:r>
+              <w:t>Открытие страницы корзины</w:t>
+            </w:r>
+          </w:p>
+        </w:tc>
+        <w:tc>
+          <w:tcPr>
+            <w:tcW w:w="2127" w:type="dxa"/>
+            <w:tcBorders>
+              <w:top w:val="single" w:sz="4" w:space="0" w:color="auto"/>
+              <w:left w:val="single" w:sz="4" w:space="0" w:color="auto"/>
+              <w:bottom w:val="single" w:sz="4" w:space="0" w:color="auto"/>
+              <w:right w:val="single" w:sz="4" w:space="0" w:color="auto"/>
+            </w:tcBorders>
+            <w:hideMark/>
+          </w:tcPr>
+          <w:p>
+            <w:pPr>
+              <w:pStyle w:val="ac"/>
+              <w:ind w:left="0"/>
+            </w:pPr>
+            <w:r>
+              <w:t>Ввод данных реализован на устройстве клиента в браузере, обработка происходит на сервере, хранение в единой базе данных.</w:t>
+            </w:r>
+          </w:p>
+        </w:tc>
+      </w:tr>
+      <w:tr>
+        <w:tc>
+          <w:tcPr>
+            <w:tcW w:w="709" w:type="dxa"/>
+            <w:tcBorders>
+              <w:top w:val="single" w:sz="4" w:space="0" w:color="auto"/>
+              <w:left w:val="single" w:sz="4" w:space="0" w:color="auto"/>
+              <w:bottom w:val="single" w:sz="4" w:space="0" w:color="auto"/>
+              <w:right w:val="single" w:sz="4" w:space="0" w:color="auto"/>
+            </w:tcBorders>
+            <w:hideMark/>
+          </w:tcPr>
+          <w:p>
+            <w:pPr>
+              <w:pStyle w:val="ac"/>
+              <w:ind w:left="0"/>
+            </w:pPr>
+            <w:r>
+              <w:t>1.7</w:t>
+            </w:r>
+          </w:p>
+        </w:tc>
+        <w:tc>
+          <w:tcPr>
+            <w:tcW w:w="1843" w:type="dxa"/>
+            <w:tcBorders>
+              <w:top w:val="single" w:sz="4" w:space="0" w:color="auto"/>
+              <w:left w:val="single" w:sz="4" w:space="0" w:color="auto"/>
+              <w:bottom w:val="single" w:sz="4" w:space="0" w:color="auto"/>
+              <w:right w:val="single" w:sz="4" w:space="0" w:color="auto"/>
+            </w:tcBorders>
+            <w:hideMark/>
+          </w:tcPr>
+          <w:p>
+            <w:pPr>
+              <w:pStyle w:val="ac"/>
+              <w:ind w:left="0"/>
+            </w:pPr>
+            <w:r>
+              <w:t>Осуществление заказа</w:t>
+            </w:r>
+          </w:p>
+        </w:tc>
+        <w:tc>
+          <w:tcPr>
+            <w:tcW w:w="1843" w:type="dxa"/>
+            <w:tcBorders>
+              <w:top w:val="single" w:sz="4" w:space="0" w:color="auto"/>
+              <w:left w:val="single" w:sz="4" w:space="0" w:color="auto"/>
+              <w:bottom w:val="single" w:sz="4" w:space="0" w:color="auto"/>
+              <w:right w:val="single" w:sz="4" w:space="0" w:color="auto"/>
+            </w:tcBorders>
+            <w:hideMark/>
+          </w:tcPr>
+          <w:p>
+            <w:pPr>
+              <w:pStyle w:val="ac"/>
+              <w:ind w:left="0"/>
+            </w:pPr>
+            <w:r>
+              <w:t>Приложение должно иметь функцию осуществления заказа посредством получения данных от пользователя и последующим их сохранением</w:t>
+            </w:r>
+          </w:p>
+        </w:tc>
+        <w:tc>
+          <w:tcPr>
+            <w:tcW w:w="1985" w:type="dxa"/>
+            <w:tcBorders>
+              <w:top w:val="single" w:sz="4" w:space="0" w:color="auto"/>
+              <w:left w:val="single" w:sz="4" w:space="0" w:color="auto"/>
+              <w:bottom w:val="single" w:sz="4" w:space="0" w:color="auto"/>
+              <w:right w:val="single" w:sz="4" w:space="0" w:color="auto"/>
+            </w:tcBorders>
+            <w:hideMark/>
+          </w:tcPr>
+          <w:p>
+            <w:pPr>
+              <w:pStyle w:val="ac"/>
+              <w:ind w:left="0"/>
+            </w:pPr>
+            <w:r>
+              <w:t>Николаев-Аксенов И. С.</w:t>
+            </w:r>
+          </w:p>
+        </w:tc>
+        <w:tc>
+          <w:tcPr>
+            <w:tcW w:w="1417" w:type="dxa"/>
+            <w:tcBorders>
+              <w:top w:val="single" w:sz="4" w:space="0" w:color="auto"/>
+              <w:left w:val="single" w:sz="4" w:space="0" w:color="auto"/>
+              <w:bottom w:val="single" w:sz="4" w:space="0" w:color="auto"/>
+              <w:right w:val="single" w:sz="4" w:space="0" w:color="auto"/>
+            </w:tcBorders>
+            <w:hideMark/>
+          </w:tcPr>
+          <w:p>
+            <w:pPr>
+              <w:pStyle w:val="ac"/>
+              <w:ind w:left="0"/>
+              <w:rPr>
+                <w:lang w:val="en-US"/>
+              </w:rPr>
+            </w:pPr>
+            <w:r>
+              <w:rPr>
+                <w:lang w:val="en-US"/>
+              </w:rPr>
+              <w:t>https://tristula.ga/cart/</w:t>
+            </w:r>
+          </w:p>
+        </w:tc>
+        <w:tc>
+          <w:tcPr>
+            <w:tcW w:w="1559" w:type="dxa"/>
+            <w:tcBorders>
+              <w:top w:val="single" w:sz="4" w:space="0" w:color="auto"/>
+              <w:left w:val="single" w:sz="4" w:space="0" w:color="auto"/>
+              <w:bottom w:val="single" w:sz="4" w:space="0" w:color="auto"/>
+              <w:right w:val="single" w:sz="4" w:space="0" w:color="auto"/>
+            </w:tcBorders>
+            <w:hideMark/>
+          </w:tcPr>
+          <w:p>
+            <w:pPr>
+              <w:pStyle w:val="ac"/>
+              <w:ind w:left="0"/>
+            </w:pPr>
+            <w:r>
+              <w:t>Осуществление заказа</w:t>
+            </w:r>
+          </w:p>
+        </w:tc>
+        <w:tc>
+          <w:tcPr>
+            <w:tcW w:w="2127" w:type="dxa"/>
+            <w:tcBorders>
+              <w:top w:val="single" w:sz="4" w:space="0" w:color="auto"/>
+              <w:left w:val="single" w:sz="4" w:space="0" w:color="auto"/>
+              <w:bottom w:val="single" w:sz="4" w:space="0" w:color="auto"/>
+              <w:right w:val="single" w:sz="4" w:space="0" w:color="auto"/>
+            </w:tcBorders>
+            <w:hideMark/>
+          </w:tcPr>
+          <w:p>
+            <w:pPr>
+              <w:pStyle w:val="ac"/>
+              <w:ind w:left="0"/>
+            </w:pPr>
+            <w:r>
+              <w:t>Ввод данных реализован на устройстве клиента в браузере, обработка происходит на сервере, хранение в единой базе данных.</w:t>
+            </w:r>
+          </w:p>
+        </w:tc>
+      </w:tr>
+      <w:tr>
+        <w:tc>
+          <w:tcPr>
+            <w:tcW w:w="709" w:type="dxa"/>
+            <w:tcBorders>
+              <w:top w:val="single" w:sz="4" w:space="0" w:color="auto"/>
+              <w:left w:val="single" w:sz="4" w:space="0" w:color="auto"/>
+              <w:bottom w:val="single" w:sz="4" w:space="0" w:color="auto"/>
+              <w:right w:val="single" w:sz="4" w:space="0" w:color="auto"/>
+            </w:tcBorders>
+            <w:hideMark/>
+          </w:tcPr>
+          <w:p>
+            <w:pPr>
+              <w:pStyle w:val="ac"/>
+              <w:ind w:left="0"/>
+            </w:pPr>
+            <w:r>
+              <w:t>1.8</w:t>
+            </w:r>
+          </w:p>
+        </w:tc>
+        <w:tc>
+          <w:tcPr>
+            <w:tcW w:w="1843" w:type="dxa"/>
+            <w:tcBorders>
+              <w:top w:val="single" w:sz="4" w:space="0" w:color="auto"/>
+              <w:left w:val="single" w:sz="4" w:space="0" w:color="auto"/>
+              <w:bottom w:val="single" w:sz="4" w:space="0" w:color="auto"/>
+              <w:right w:val="single" w:sz="4" w:space="0" w:color="auto"/>
+            </w:tcBorders>
+            <w:hideMark/>
+          </w:tcPr>
+          <w:p>
+            <w:pPr>
+              <w:pStyle w:val="ac"/>
+              <w:ind w:left="0"/>
+            </w:pPr>
+            <w:r>
+              <w:t>Изменение информации о пользователе</w:t>
+            </w:r>
+          </w:p>
+        </w:tc>
+        <w:tc>
+          <w:tcPr>
+            <w:tcW w:w="1843" w:type="dxa"/>
+            <w:tcBorders>
+              <w:top w:val="single" w:sz="4" w:space="0" w:color="auto"/>
+              <w:left w:val="single" w:sz="4" w:space="0" w:color="auto"/>
+              <w:bottom w:val="single" w:sz="4" w:space="0" w:color="auto"/>
+              <w:right w:val="single" w:sz="4" w:space="0" w:color="auto"/>
+            </w:tcBorders>
+            <w:hideMark/>
+          </w:tcPr>
+          <w:p>
+            <w:pPr>
+              <w:pStyle w:val="ac"/>
+              <w:ind w:left="0"/>
+            </w:pPr>
+            <w:r>
+              <w:t>Приложение должно иметь функцию редактирован</w:t>
+            </w:r>
+            <w:r>
+              <w:lastRenderedPageBreak/>
+              <w:t>ие данных о пользователе</w:t>
+            </w:r>
+          </w:p>
+        </w:tc>
+        <w:tc>
+          <w:tcPr>
+            <w:tcW w:w="1985" w:type="dxa"/>
+            <w:tcBorders>
+              <w:top w:val="single" w:sz="4" w:space="0" w:color="auto"/>
+              <w:left w:val="single" w:sz="4" w:space="0" w:color="auto"/>
+              <w:bottom w:val="single" w:sz="4" w:space="0" w:color="auto"/>
+              <w:right w:val="single" w:sz="4" w:space="0" w:color="auto"/>
+            </w:tcBorders>
+            <w:hideMark/>
+          </w:tcPr>
+          <w:p>
+            <w:pPr>
+              <w:pStyle w:val="ac"/>
+              <w:ind w:left="0"/>
+            </w:pPr>
+            <w:r>
+              <w:lastRenderedPageBreak/>
+              <w:t>Николаев-Аксенов И. С.</w:t>
+            </w:r>
+          </w:p>
+        </w:tc>
+        <w:tc>
+          <w:tcPr>
+            <w:tcW w:w="1417" w:type="dxa"/>
+            <w:tcBorders>
+              <w:top w:val="single" w:sz="4" w:space="0" w:color="auto"/>
+              <w:left w:val="single" w:sz="4" w:space="0" w:color="auto"/>
+              <w:bottom w:val="single" w:sz="4" w:space="0" w:color="auto"/>
+              <w:right w:val="single" w:sz="4" w:space="0" w:color="auto"/>
+            </w:tcBorders>
+            <w:hideMark/>
+          </w:tcPr>
+          <w:p>
+            <w:pPr>
+              <w:pStyle w:val="ac"/>
+              <w:ind w:left="0"/>
+            </w:pPr>
+            <w:r>
+              <w:t>https://tristula.ga/account/</w:t>
+            </w:r>
+          </w:p>
+        </w:tc>
+        <w:tc>
+          <w:tcPr>
+            <w:tcW w:w="1559" w:type="dxa"/>
+            <w:tcBorders>
+              <w:top w:val="single" w:sz="4" w:space="0" w:color="auto"/>
+              <w:left w:val="single" w:sz="4" w:space="0" w:color="auto"/>
+              <w:bottom w:val="single" w:sz="4" w:space="0" w:color="auto"/>
+              <w:right w:val="single" w:sz="4" w:space="0" w:color="auto"/>
+            </w:tcBorders>
+            <w:hideMark/>
+          </w:tcPr>
+          <w:p>
+            <w:pPr>
+              <w:pStyle w:val="ac"/>
+              <w:ind w:left="0"/>
+            </w:pPr>
+            <w:r>
+              <w:t>Изменение данных в личном кабинете</w:t>
+            </w:r>
+          </w:p>
+        </w:tc>
+        <w:tc>
+          <w:tcPr>
+            <w:tcW w:w="2127" w:type="dxa"/>
+            <w:tcBorders>
+              <w:top w:val="single" w:sz="4" w:space="0" w:color="auto"/>
+              <w:left w:val="single" w:sz="4" w:space="0" w:color="auto"/>
+              <w:bottom w:val="single" w:sz="4" w:space="0" w:color="auto"/>
+              <w:right w:val="single" w:sz="4" w:space="0" w:color="auto"/>
+            </w:tcBorders>
+            <w:hideMark/>
+          </w:tcPr>
+          <w:p>
+            <w:pPr>
+              <w:pStyle w:val="ac"/>
+              <w:ind w:left="0"/>
+            </w:pPr>
+            <w:r>
+              <w:t xml:space="preserve">Ввод данных реализован на устройстве клиента в браузере, </w:t>
+            </w:r>
+            <w:r>
+              <w:lastRenderedPageBreak/>
+              <w:t>обработка происходит на сервере, хранение в единой базе данных.</w:t>
+            </w:r>
+          </w:p>
+        </w:tc>
+      </w:tr>
+      <w:tr>
+        <w:tc>
+          <w:tcPr>
+            <w:tcW w:w="709" w:type="dxa"/>
+            <w:tcBorders>
+              <w:top w:val="single" w:sz="4" w:space="0" w:color="auto"/>
+              <w:left w:val="single" w:sz="4" w:space="0" w:color="auto"/>
+              <w:bottom w:val="single" w:sz="4" w:space="0" w:color="auto"/>
+              <w:right w:val="single" w:sz="4" w:space="0" w:color="auto"/>
+            </w:tcBorders>
+            <w:hideMark/>
+          </w:tcPr>
+          <w:p>
+            <w:pPr>
+              <w:pStyle w:val="ac"/>
+              <w:ind w:left="0"/>
+            </w:pPr>
+            <w:r>
+              <w:lastRenderedPageBreak/>
+              <w:t>1.9</w:t>
+            </w:r>
+          </w:p>
+        </w:tc>
+        <w:tc>
+          <w:tcPr>
+            <w:tcW w:w="1843" w:type="dxa"/>
+            <w:tcBorders>
+              <w:top w:val="single" w:sz="4" w:space="0" w:color="auto"/>
+              <w:left w:val="single" w:sz="4" w:space="0" w:color="auto"/>
+              <w:bottom w:val="single" w:sz="4" w:space="0" w:color="auto"/>
+              <w:right w:val="single" w:sz="4" w:space="0" w:color="auto"/>
+            </w:tcBorders>
+            <w:hideMark/>
+          </w:tcPr>
+          <w:p>
+            <w:pPr>
+              <w:pStyle w:val="ac"/>
+              <w:ind w:left="0"/>
+            </w:pPr>
+            <w:r>
+              <w:t>Отображение событий</w:t>
+            </w:r>
+          </w:p>
+        </w:tc>
+        <w:tc>
+          <w:tcPr>
+            <w:tcW w:w="1843" w:type="dxa"/>
+            <w:tcBorders>
+              <w:top w:val="single" w:sz="4" w:space="0" w:color="auto"/>
+              <w:left w:val="single" w:sz="4" w:space="0" w:color="auto"/>
+              <w:bottom w:val="single" w:sz="4" w:space="0" w:color="auto"/>
+              <w:right w:val="single" w:sz="4" w:space="0" w:color="auto"/>
+            </w:tcBorders>
+            <w:hideMark/>
+          </w:tcPr>
+          <w:p>
+            <w:pPr>
+              <w:pStyle w:val="ac"/>
+              <w:ind w:left="0"/>
+            </w:pPr>
+            <w:r>
+              <w:t>Приложение должно иметь функцию отображение страницы событий магазина</w:t>
+            </w:r>
+          </w:p>
+        </w:tc>
+        <w:tc>
+          <w:tcPr>
+            <w:tcW w:w="1985" w:type="dxa"/>
+            <w:tcBorders>
+              <w:top w:val="single" w:sz="4" w:space="0" w:color="auto"/>
+              <w:left w:val="single" w:sz="4" w:space="0" w:color="auto"/>
+              <w:bottom w:val="single" w:sz="4" w:space="0" w:color="auto"/>
+              <w:right w:val="single" w:sz="4" w:space="0" w:color="auto"/>
+            </w:tcBorders>
+            <w:hideMark/>
+          </w:tcPr>
+          <w:p>
+            <w:pPr>
+              <w:pStyle w:val="ac"/>
+              <w:ind w:left="0"/>
+            </w:pPr>
+            <w:r>
+              <w:t>Николаев-Аксенов И. С.</w:t>
+            </w:r>
+          </w:p>
+        </w:tc>
+        <w:tc>
+          <w:tcPr>
+            <w:tcW w:w="1417" w:type="dxa"/>
+            <w:tcBorders>
+              <w:top w:val="single" w:sz="4" w:space="0" w:color="auto"/>
+              <w:left w:val="single" w:sz="4" w:space="0" w:color="auto"/>
+              <w:bottom w:val="single" w:sz="4" w:space="0" w:color="auto"/>
+              <w:right w:val="single" w:sz="4" w:space="0" w:color="auto"/>
+            </w:tcBorders>
+            <w:hideMark/>
+          </w:tcPr>
+          <w:p>
+            <w:pPr>
+              <w:pStyle w:val="ac"/>
+              <w:ind w:left="0"/>
+              <w:rPr>
+                <w:lang w:val="en-US"/>
+              </w:rPr>
+            </w:pPr>
+            <w:r>
+              <w:rPr>
+                <w:lang w:val="en-US"/>
+              </w:rPr>
+              <w:t>https://tristula.ga/events/</w:t>
+            </w:r>
+          </w:p>
+        </w:tc>
+        <w:tc>
+          <w:tcPr>
+            <w:tcW w:w="1559" w:type="dxa"/>
+            <w:tcBorders>
+              <w:top w:val="single" w:sz="4" w:space="0" w:color="auto"/>
+              <w:left w:val="single" w:sz="4" w:space="0" w:color="auto"/>
+              <w:bottom w:val="single" w:sz="4" w:space="0" w:color="auto"/>
+              <w:right w:val="single" w:sz="4" w:space="0" w:color="auto"/>
+            </w:tcBorders>
+            <w:hideMark/>
+          </w:tcPr>
+          <w:p>
+            <w:pPr>
+              <w:pStyle w:val="ac"/>
+              <w:ind w:left="0"/>
+            </w:pPr>
+            <w:r>
+              <w:t>Открытие страницы событий</w:t>
+            </w:r>
+          </w:p>
+        </w:tc>
+        <w:tc>
+          <w:tcPr>
+            <w:tcW w:w="2127" w:type="dxa"/>
+            <w:tcBorders>
+              <w:top w:val="single" w:sz="4" w:space="0" w:color="auto"/>
+              <w:left w:val="single" w:sz="4" w:space="0" w:color="auto"/>
+              <w:bottom w:val="single" w:sz="4" w:space="0" w:color="auto"/>
+              <w:right w:val="single" w:sz="4" w:space="0" w:color="auto"/>
+            </w:tcBorders>
+            <w:hideMark/>
+          </w:tcPr>
+          <w:p>
+            <w:pPr>
+              <w:pStyle w:val="ac"/>
+              <w:ind w:left="0"/>
+            </w:pPr>
+            <w:r>
+              <w:t>Ввод данных реализован на устройстве клиента в браузере, обработка происходит на сервере, хранение в единой базе данных.</w:t>
+            </w:r>
+          </w:p>
+        </w:tc>
+      </w:tr>
+      <w:tr>
+        <w:tc>
+          <w:tcPr>
+            <w:tcW w:w="709" w:type="dxa"/>
+            <w:tcBorders>
+              <w:top w:val="single" w:sz="4" w:space="0" w:color="auto"/>
+              <w:left w:val="single" w:sz="4" w:space="0" w:color="auto"/>
+              <w:bottom w:val="single" w:sz="4" w:space="0" w:color="auto"/>
+              <w:right w:val="single" w:sz="4" w:space="0" w:color="auto"/>
+            </w:tcBorders>
+            <w:hideMark/>
+          </w:tcPr>
+          <w:p>
+            <w:pPr>
+              <w:pStyle w:val="ac"/>
+              <w:ind w:left="0"/>
+            </w:pPr>
+            <w:r>
+              <w:t>1.10</w:t>
+            </w:r>
+          </w:p>
+        </w:tc>
+        <w:tc>
+          <w:tcPr>
+            <w:tcW w:w="1843" w:type="dxa"/>
+            <w:tcBorders>
+              <w:top w:val="single" w:sz="4" w:space="0" w:color="auto"/>
+              <w:left w:val="single" w:sz="4" w:space="0" w:color="auto"/>
+              <w:bottom w:val="single" w:sz="4" w:space="0" w:color="auto"/>
+              <w:right w:val="single" w:sz="4" w:space="0" w:color="auto"/>
+            </w:tcBorders>
+            <w:hideMark/>
+          </w:tcPr>
+          <w:p>
+            <w:pPr>
+              <w:pStyle w:val="ac"/>
+              <w:ind w:left="0"/>
+            </w:pPr>
+            <w:r>
+              <w:t>Отправление отзывов и предложений</w:t>
+            </w:r>
+          </w:p>
+        </w:tc>
+        <w:tc>
+          <w:tcPr>
+            <w:tcW w:w="1843" w:type="dxa"/>
+            <w:tcBorders>
+              <w:top w:val="single" w:sz="4" w:space="0" w:color="auto"/>
+              <w:left w:val="single" w:sz="4" w:space="0" w:color="auto"/>
+              <w:bottom w:val="single" w:sz="4" w:space="0" w:color="auto"/>
+              <w:right w:val="single" w:sz="4" w:space="0" w:color="auto"/>
+            </w:tcBorders>
+            <w:hideMark/>
+          </w:tcPr>
+          <w:p>
+            <w:pPr>
+              <w:pStyle w:val="ac"/>
+              <w:ind w:left="0"/>
+            </w:pPr>
+            <w:r>
+              <w:t>Приложение должно иметь функцию получения и сохранения отзывов и предложений пользователей</w:t>
+            </w:r>
+          </w:p>
+        </w:tc>
+        <w:tc>
+          <w:tcPr>
+            <w:tcW w:w="1985" w:type="dxa"/>
+            <w:tcBorders>
+              <w:top w:val="single" w:sz="4" w:space="0" w:color="auto"/>
+              <w:left w:val="single" w:sz="4" w:space="0" w:color="auto"/>
+              <w:bottom w:val="single" w:sz="4" w:space="0" w:color="auto"/>
+              <w:right w:val="single" w:sz="4" w:space="0" w:color="auto"/>
+            </w:tcBorders>
+            <w:hideMark/>
+          </w:tcPr>
+          <w:p>
+            <w:pPr>
+              <w:pStyle w:val="ac"/>
+              <w:ind w:left="0"/>
+            </w:pPr>
+            <w:r>
+              <w:t>Николаев-Аксенов И. С.</w:t>
+            </w:r>
+          </w:p>
+        </w:tc>
+        <w:tc>
+          <w:tcPr>
+            <w:tcW w:w="1417" w:type="dxa"/>
+            <w:tcBorders>
+              <w:top w:val="single" w:sz="4" w:space="0" w:color="auto"/>
+              <w:left w:val="single" w:sz="4" w:space="0" w:color="auto"/>
+              <w:bottom w:val="single" w:sz="4" w:space="0" w:color="auto"/>
+              <w:right w:val="single" w:sz="4" w:space="0" w:color="auto"/>
+            </w:tcBorders>
+            <w:hideMark/>
+          </w:tcPr>
+          <w:p>
+            <w:pPr>
+              <w:pStyle w:val="ac"/>
+              <w:ind w:left="0"/>
+              <w:rPr>
+                <w:lang w:val="en-US"/>
+              </w:rPr>
+            </w:pPr>
+            <w:r>
+              <w:rPr>
+                <w:lang w:val="en-US"/>
+              </w:rPr>
+              <w:t>https://tristula.ga/feedback/</w:t>
+            </w:r>
+          </w:p>
+        </w:tc>
+        <w:tc>
+          <w:tcPr>
+            <w:tcW w:w="1559" w:type="dxa"/>
+            <w:tcBorders>
+              <w:top w:val="single" w:sz="4" w:space="0" w:color="auto"/>
+              <w:left w:val="single" w:sz="4" w:space="0" w:color="auto"/>
+              <w:bottom w:val="single" w:sz="4" w:space="0" w:color="auto"/>
+              <w:right w:val="single" w:sz="4" w:space="0" w:color="auto"/>
+            </w:tcBorders>
+            <w:hideMark/>
+          </w:tcPr>
+          <w:p>
+            <w:pPr>
+              <w:pStyle w:val="ac"/>
+              <w:ind w:left="0"/>
+              <w:rPr>
+                <w:lang w:val="en-US"/>
+              </w:rPr>
+            </w:pPr>
+            <w:r>
+              <w:t>Отправка отзыва и предложения</w:t>
+            </w:r>
+          </w:p>
+        </w:tc>
+        <w:tc>
+          <w:tcPr>
+            <w:tcW w:w="2127" w:type="dxa"/>
+            <w:tcBorders>
+              <w:top w:val="single" w:sz="4" w:space="0" w:color="auto"/>
+              <w:left w:val="single" w:sz="4" w:space="0" w:color="auto"/>
+              <w:bottom w:val="single" w:sz="4" w:space="0" w:color="auto"/>
+              <w:right w:val="single" w:sz="4" w:space="0" w:color="auto"/>
+            </w:tcBorders>
+            <w:hideMark/>
+          </w:tcPr>
+          <w:p>
+            <w:pPr>
+              <w:pStyle w:val="ac"/>
+              <w:ind w:left="0"/>
+            </w:pPr>
+            <w:r>
+              <w:t>Ввод данных реализован на устройстве клиента в браузере, обработка происходит на сервере, хранение в единой базе данных.</w:t>
+            </w:r>
+          </w:p>
+        </w:tc>
+      </w:tr>
+      <w:tr>
+        <w:tc>
+          <w:tcPr>
+            <w:tcW w:w="709" w:type="dxa"/>
+            <w:tcBorders>
+              <w:top w:val="single" w:sz="4" w:space="0" w:color="auto"/>
+              <w:left w:val="single" w:sz="4" w:space="0" w:color="auto"/>
+              <w:bottom w:val="single" w:sz="4" w:space="0" w:color="auto"/>
+              <w:right w:val="single" w:sz="4" w:space="0" w:color="auto"/>
+            </w:tcBorders>
+            <w:hideMark/>
+          </w:tcPr>
+          <w:p>
+            <w:pPr>
+              <w:pStyle w:val="ac"/>
+              <w:ind w:left="0"/>
+              <w:rPr>
+                <w:lang w:val="en-US"/>
+              </w:rPr>
+            </w:pPr>
+            <w:r>
+              <w:rPr>
+                <w:lang w:val="en-US"/>
+              </w:rPr>
+              <w:t>2</w:t>
+            </w:r>
+          </w:p>
+        </w:tc>
+        <w:tc>
+          <w:tcPr>
+            <w:tcW w:w="10774" w:type="dxa"/>
+            <w:gridSpan w:val="6"/>
+            <w:tcBorders>
+              <w:top w:val="single" w:sz="4" w:space="0" w:color="auto"/>
+              <w:left w:val="single" w:sz="4" w:space="0" w:color="auto"/>
+              <w:bottom w:val="single" w:sz="4" w:space="0" w:color="auto"/>
+              <w:right w:val="single" w:sz="4" w:space="0" w:color="auto"/>
+            </w:tcBorders>
+            <w:hideMark/>
+          </w:tcPr>
+          <w:p>
+            <w:pPr>
+              <w:pStyle w:val="ac"/>
+              <w:ind w:left="0"/>
+            </w:pPr>
+            <w:r>
+              <w:t>Правовые нормы регулирование деятельности компании</w:t>
+            </w:r>
+          </w:p>
+        </w:tc>
+      </w:tr>
+      <w:tr>
+        <w:tc>
+          <w:tcPr>
+            <w:tcW w:w="709" w:type="dxa"/>
+            <w:tcBorders>
+              <w:top w:val="single" w:sz="4" w:space="0" w:color="auto"/>
+              <w:left w:val="single" w:sz="4" w:space="0" w:color="auto"/>
+              <w:bottom w:val="single" w:sz="4" w:space="0" w:color="auto"/>
+              <w:right w:val="single" w:sz="4" w:space="0" w:color="auto"/>
+            </w:tcBorders>
+            <w:hideMark/>
+          </w:tcPr>
+          <w:p>
+            <w:pPr>
+              <w:pStyle w:val="ac"/>
+              <w:ind w:left="0"/>
+            </w:pPr>
+            <w:r>
+              <w:lastRenderedPageBreak/>
+              <w:t>2.1</w:t>
+            </w:r>
+          </w:p>
+        </w:tc>
+        <w:tc>
+          <w:tcPr>
+            <w:tcW w:w="1843" w:type="dxa"/>
+            <w:tcBorders>
+              <w:top w:val="single" w:sz="4" w:space="0" w:color="auto"/>
+              <w:left w:val="single" w:sz="4" w:space="0" w:color="auto"/>
+              <w:bottom w:val="single" w:sz="4" w:space="0" w:color="auto"/>
+              <w:right w:val="single" w:sz="4" w:space="0" w:color="auto"/>
+            </w:tcBorders>
+            <w:hideMark/>
+          </w:tcPr>
+          <w:p>
+            <w:pPr>
+              <w:pStyle w:val="ac"/>
+              <w:ind w:left="0"/>
+            </w:pPr>
+            <w:r>
+              <w:t>Закон "О защите персональных данных"</w:t>
+            </w:r>
+          </w:p>
+        </w:tc>
+        <w:tc>
+          <w:tcPr>
+            <w:tcW w:w="1843" w:type="dxa"/>
+            <w:tcBorders>
+              <w:top w:val="single" w:sz="4" w:space="0" w:color="auto"/>
+              <w:left w:val="single" w:sz="4" w:space="0" w:color="auto"/>
+              <w:bottom w:val="single" w:sz="4" w:space="0" w:color="auto"/>
+              <w:right w:val="single" w:sz="4" w:space="0" w:color="auto"/>
+            </w:tcBorders>
+            <w:hideMark/>
+          </w:tcPr>
+          <w:p>
+            <w:pPr>
+              <w:pStyle w:val="ac"/>
+              <w:ind w:left="0"/>
+            </w:pPr>
+            <w:r>
+              <w:t>Программная система, при получении, хранении и обработки персональных данных клиентов и сотрудников компании, должна руководствоваться нормами закона Федерального закона "О персональных данных" от 27.07.2006 N 152-ФЗ (последняя редакция)</w:t>
+            </w:r>
+          </w:p>
+        </w:tc>
+        <w:tc>
+          <w:tcPr>
+            <w:tcW w:w="1985" w:type="dxa"/>
+            <w:tcBorders>
+              <w:top w:val="single" w:sz="4" w:space="0" w:color="auto"/>
+              <w:left w:val="single" w:sz="4" w:space="0" w:color="auto"/>
+              <w:bottom w:val="single" w:sz="4" w:space="0" w:color="auto"/>
+              <w:right w:val="single" w:sz="4" w:space="0" w:color="auto"/>
+            </w:tcBorders>
+          </w:tcPr>
+          <w:p>
+            <w:pPr>
+              <w:pStyle w:val="ac"/>
+              <w:ind w:left="0"/>
+            </w:pPr>
+            <w:r>
+              <w:rPr>
+                <w:highlight w:val="yellow"/>
+              </w:rPr>
+              <w:t>???</w:t>
+            </w:r>
+          </w:p>
+        </w:tc>
+        <w:tc>
+          <w:tcPr>
+            <w:tcW w:w="1417" w:type="dxa"/>
+            <w:tcBorders>
+              <w:top w:val="single" w:sz="4" w:space="0" w:color="auto"/>
+              <w:left w:val="single" w:sz="4" w:space="0" w:color="auto"/>
+              <w:bottom w:val="single" w:sz="4" w:space="0" w:color="auto"/>
+              <w:right w:val="single" w:sz="4" w:space="0" w:color="auto"/>
+            </w:tcBorders>
+            <w:hideMark/>
+          </w:tcPr>
+          <w:p>
+            <w:pPr>
+              <w:pStyle w:val="ac"/>
+              <w:ind w:left="0"/>
+            </w:pPr>
+            <w:r>
+              <w:t>http://www.consultant.ru/document/cons_doc_LAW_61801/</w:t>
+            </w:r>
+          </w:p>
+        </w:tc>
+        <w:tc>
+          <w:tcPr>
+            <w:tcW w:w="1559" w:type="dxa"/>
+            <w:tcBorders>
+              <w:top w:val="single" w:sz="4" w:space="0" w:color="auto"/>
+              <w:left w:val="single" w:sz="4" w:space="0" w:color="auto"/>
+              <w:bottom w:val="single" w:sz="4" w:space="0" w:color="auto"/>
+              <w:right w:val="single" w:sz="4" w:space="0" w:color="auto"/>
+            </w:tcBorders>
+            <w:hideMark/>
+          </w:tcPr>
+          <w:p>
+            <w:pPr>
+              <w:pStyle w:val="ac"/>
+              <w:ind w:left="0"/>
+            </w:pPr>
+            <w:r>
+              <w:t>Прохождение теста на невозможность получения закрытых персональных данных третьими лицами</w:t>
+            </w:r>
+          </w:p>
+        </w:tc>
+        <w:tc>
+          <w:tcPr>
+            <w:tcW w:w="2127" w:type="dxa"/>
+            <w:tcBorders>
+              <w:top w:val="single" w:sz="4" w:space="0" w:color="auto"/>
+              <w:left w:val="single" w:sz="4" w:space="0" w:color="auto"/>
+              <w:bottom w:val="single" w:sz="4" w:space="0" w:color="auto"/>
+              <w:right w:val="single" w:sz="4" w:space="0" w:color="auto"/>
+            </w:tcBorders>
+            <w:hideMark/>
+          </w:tcPr>
+          <w:p>
+            <w:pPr>
+              <w:pStyle w:val="ac"/>
+              <w:ind w:left="0"/>
+            </w:pPr>
+            <w:r>
+              <w:t>Выполнение норм должны обеспечивать все компоненты программной системы.</w:t>
+            </w:r>
+          </w:p>
+        </w:tc>
+      </w:tr>
+      <w:tr>
+        <w:tc>
+          <w:tcPr>
+            <w:tcW w:w="709" w:type="dxa"/>
+            <w:tcBorders>
+              <w:top w:val="single" w:sz="4" w:space="0" w:color="auto"/>
+              <w:left w:val="single" w:sz="4" w:space="0" w:color="auto"/>
+              <w:bottom w:val="single" w:sz="4" w:space="0" w:color="auto"/>
+              <w:right w:val="single" w:sz="4" w:space="0" w:color="auto"/>
+            </w:tcBorders>
+            <w:hideMark/>
+          </w:tcPr>
+          <w:p>
+            <w:pPr>
+              <w:pStyle w:val="ac"/>
+              <w:ind w:left="0"/>
+            </w:pPr>
+            <w:r>
+              <w:t>3</w:t>
+            </w:r>
+          </w:p>
+        </w:tc>
+        <w:tc>
+          <w:tcPr>
+            <w:tcW w:w="10774" w:type="dxa"/>
+            <w:gridSpan w:val="6"/>
+            <w:tcBorders>
+              <w:top w:val="single" w:sz="4" w:space="0" w:color="auto"/>
+              <w:left w:val="single" w:sz="4" w:space="0" w:color="auto"/>
+              <w:bottom w:val="single" w:sz="4" w:space="0" w:color="auto"/>
+              <w:right w:val="single" w:sz="4" w:space="0" w:color="auto"/>
+            </w:tcBorders>
+            <w:hideMark/>
+          </w:tcPr>
+          <w:p>
+            <w:pPr>
+              <w:pStyle w:val="ac"/>
+              <w:ind w:left="0"/>
+            </w:pPr>
+            <w:r>
+              <w:t>Серверная часть и БД</w:t>
+            </w:r>
+          </w:p>
+        </w:tc>
+      </w:tr>
+      <w:tr>
+        <w:tc>
+          <w:tcPr>
+            <w:tcW w:w="709" w:type="dxa"/>
+            <w:tcBorders>
+              <w:top w:val="single" w:sz="4" w:space="0" w:color="auto"/>
+              <w:left w:val="single" w:sz="4" w:space="0" w:color="auto"/>
+              <w:bottom w:val="single" w:sz="4" w:space="0" w:color="auto"/>
+              <w:right w:val="single" w:sz="4" w:space="0" w:color="auto"/>
+            </w:tcBorders>
+            <w:hideMark/>
+          </w:tcPr>
+          <w:p>
+            <w:pPr>
+              <w:pStyle w:val="ac"/>
+              <w:ind w:left="0"/>
+            </w:pPr>
+            <w:r>
+              <w:t>3.1</w:t>
+            </w:r>
+          </w:p>
+        </w:tc>
+        <w:tc>
+          <w:tcPr>
+            <w:tcW w:w="1843" w:type="dxa"/>
+            <w:tcBorders>
+              <w:top w:val="single" w:sz="4" w:space="0" w:color="auto"/>
+              <w:left w:val="single" w:sz="4" w:space="0" w:color="auto"/>
+              <w:bottom w:val="single" w:sz="4" w:space="0" w:color="auto"/>
+              <w:right w:val="single" w:sz="4" w:space="0" w:color="auto"/>
+            </w:tcBorders>
+            <w:hideMark/>
+          </w:tcPr>
+          <w:p>
+            <w:pPr>
+              <w:pStyle w:val="ac"/>
+              <w:ind w:left="0"/>
+            </w:pPr>
+            <w:r>
+              <w:t>Выдерживание нагрузок на сервер</w:t>
+            </w:r>
+          </w:p>
+        </w:tc>
+        <w:tc>
+          <w:tcPr>
+            <w:tcW w:w="1843" w:type="dxa"/>
+            <w:tcBorders>
+              <w:top w:val="single" w:sz="4" w:space="0" w:color="auto"/>
+              <w:left w:val="single" w:sz="4" w:space="0" w:color="auto"/>
+              <w:bottom w:val="single" w:sz="4" w:space="0" w:color="auto"/>
+              <w:right w:val="single" w:sz="4" w:space="0" w:color="auto"/>
+            </w:tcBorders>
+            <w:hideMark/>
+          </w:tcPr>
+          <w:p>
+            <w:pPr>
+              <w:pStyle w:val="ac"/>
+              <w:ind w:left="0"/>
+            </w:pPr>
+            <w:r>
+              <w:t xml:space="preserve">Серверная часть и БД должны выдерживать нагрузки до 1000 </w:t>
+            </w:r>
+            <w:r>
+              <w:lastRenderedPageBreak/>
+              <w:t>одновременно открытых заказов, до 300 пользователей</w:t>
+            </w:r>
+          </w:p>
+        </w:tc>
+        <w:tc>
+          <w:tcPr>
+            <w:tcW w:w="1985" w:type="dxa"/>
+            <w:tcBorders>
+              <w:top w:val="single" w:sz="4" w:space="0" w:color="auto"/>
+              <w:left w:val="single" w:sz="4" w:space="0" w:color="auto"/>
+              <w:bottom w:val="single" w:sz="4" w:space="0" w:color="auto"/>
+              <w:right w:val="single" w:sz="4" w:space="0" w:color="auto"/>
+            </w:tcBorders>
+          </w:tcPr>
+          <w:p>
+            <w:pPr>
+              <w:pStyle w:val="ac"/>
+              <w:ind w:left="0"/>
+            </w:pPr>
+            <w:r>
+              <w:rPr>
+                <w:highlight w:val="yellow"/>
+              </w:rPr>
+              <w:lastRenderedPageBreak/>
+              <w:t>???</w:t>
+            </w:r>
+          </w:p>
+        </w:tc>
+        <w:tc>
+          <w:tcPr>
+            <w:tcW w:w="1417" w:type="dxa"/>
+            <w:tcBorders>
+              <w:top w:val="single" w:sz="4" w:space="0" w:color="auto"/>
+              <w:left w:val="single" w:sz="4" w:space="0" w:color="auto"/>
+              <w:bottom w:val="single" w:sz="4" w:space="0" w:color="auto"/>
+              <w:right w:val="single" w:sz="4" w:space="0" w:color="auto"/>
+            </w:tcBorders>
+            <w:hideMark/>
+          </w:tcPr>
+          <w:p>
+            <w:pPr>
+              <w:pStyle w:val="ac"/>
+              <w:ind w:left="0"/>
+            </w:pPr>
+            <w:r>
+              <w:t>https://firstvds.ru/technology/nagruzka-na-server-</w:t>
+            </w:r>
+            <w:r>
+              <w:lastRenderedPageBreak/>
+              <w:t>opredelenie-prichin</w:t>
+            </w:r>
+          </w:p>
+        </w:tc>
+        <w:tc>
+          <w:tcPr>
+            <w:tcW w:w="1559" w:type="dxa"/>
+            <w:tcBorders>
+              <w:top w:val="single" w:sz="4" w:space="0" w:color="auto"/>
+              <w:left w:val="single" w:sz="4" w:space="0" w:color="auto"/>
+              <w:bottom w:val="single" w:sz="4" w:space="0" w:color="auto"/>
+              <w:right w:val="single" w:sz="4" w:space="0" w:color="auto"/>
+            </w:tcBorders>
+            <w:hideMark/>
+          </w:tcPr>
+          <w:p>
+            <w:pPr>
+              <w:pStyle w:val="ac"/>
+              <w:ind w:left="0"/>
+            </w:pPr>
+            <w:r>
+              <w:lastRenderedPageBreak/>
+              <w:t xml:space="preserve">Система должна выдерживать тесты по пиковой нагрузке, </w:t>
+            </w:r>
+            <w:r>
+              <w:lastRenderedPageBreak/>
+              <w:t>которые соответствуют данным в описании требования</w:t>
+            </w:r>
+          </w:p>
+        </w:tc>
+        <w:tc>
+          <w:tcPr>
+            <w:tcW w:w="2127" w:type="dxa"/>
+            <w:tcBorders>
+              <w:top w:val="single" w:sz="4" w:space="0" w:color="auto"/>
+              <w:left w:val="single" w:sz="4" w:space="0" w:color="auto"/>
+              <w:bottom w:val="single" w:sz="4" w:space="0" w:color="auto"/>
+              <w:right w:val="single" w:sz="4" w:space="0" w:color="auto"/>
+            </w:tcBorders>
+            <w:hideMark/>
+          </w:tcPr>
+          <w:p>
+            <w:pPr>
+              <w:pStyle w:val="ac"/>
+              <w:ind w:left="0"/>
+            </w:pPr>
+            <w:r>
+              <w:lastRenderedPageBreak/>
+              <w:t xml:space="preserve">Увеличение допустимых пиковых нагрузок на сервер достигается с </w:t>
+            </w:r>
+            <w:r>
+              <w:lastRenderedPageBreak/>
+              <w:t>помощью улучшения характеристик серверного оборудования, а также улучшения методов работы с данными</w:t>
+            </w:r>
+          </w:p>
+        </w:tc>
+      </w:tr>
+      <w:tr>
+        <w:tc>
+          <w:tcPr>
+            <w:tcW w:w="709" w:type="dxa"/>
+            <w:tcBorders>
+              <w:top w:val="single" w:sz="4" w:space="0" w:color="auto"/>
+              <w:left w:val="single" w:sz="4" w:space="0" w:color="auto"/>
+              <w:bottom w:val="single" w:sz="4" w:space="0" w:color="auto"/>
+              <w:right w:val="single" w:sz="4" w:space="0" w:color="auto"/>
+            </w:tcBorders>
+            <w:hideMark/>
+          </w:tcPr>
+          <w:p>
+            <w:pPr>
+              <w:pStyle w:val="ac"/>
+              <w:ind w:left="0"/>
+            </w:pPr>
+            <w:r>
+              <w:lastRenderedPageBreak/>
+              <w:t>3.2</w:t>
+            </w:r>
+          </w:p>
+        </w:tc>
+        <w:tc>
+          <w:tcPr>
+            <w:tcW w:w="1843" w:type="dxa"/>
+            <w:tcBorders>
+              <w:top w:val="single" w:sz="4" w:space="0" w:color="auto"/>
+              <w:left w:val="single" w:sz="4" w:space="0" w:color="auto"/>
+              <w:bottom w:val="single" w:sz="4" w:space="0" w:color="auto"/>
+              <w:right w:val="single" w:sz="4" w:space="0" w:color="auto"/>
+            </w:tcBorders>
+            <w:hideMark/>
+          </w:tcPr>
+          <w:p>
+            <w:pPr>
+              <w:pStyle w:val="ac"/>
+              <w:ind w:left="0"/>
+            </w:pPr>
+            <w:r>
+              <w:t>Стрессоустойчивость системы к аварийным ситуациям</w:t>
+            </w:r>
+          </w:p>
+        </w:tc>
+        <w:tc>
+          <w:tcPr>
+            <w:tcW w:w="1843" w:type="dxa"/>
+            <w:tcBorders>
+              <w:top w:val="single" w:sz="4" w:space="0" w:color="auto"/>
+              <w:left w:val="single" w:sz="4" w:space="0" w:color="auto"/>
+              <w:bottom w:val="single" w:sz="4" w:space="0" w:color="auto"/>
+              <w:right w:val="single" w:sz="4" w:space="0" w:color="auto"/>
+            </w:tcBorders>
+            <w:hideMark/>
+          </w:tcPr>
+          <w:p>
+            <w:pPr>
+              <w:pStyle w:val="ac"/>
+              <w:ind w:left="0"/>
+            </w:pPr>
+            <w:r>
+              <w:t>Время восстановление системы после аварийной ситуации не должно превышать 30 минут</w:t>
+            </w:r>
+          </w:p>
+        </w:tc>
+        <w:tc>
+          <w:tcPr>
+            <w:tcW w:w="1985" w:type="dxa"/>
+            <w:tcBorders>
+              <w:top w:val="single" w:sz="4" w:space="0" w:color="auto"/>
+              <w:left w:val="single" w:sz="4" w:space="0" w:color="auto"/>
+              <w:bottom w:val="single" w:sz="4" w:space="0" w:color="auto"/>
+              <w:right w:val="single" w:sz="4" w:space="0" w:color="auto"/>
+            </w:tcBorders>
+          </w:tcPr>
+          <w:p>
+            <w:pPr>
+              <w:pStyle w:val="ac"/>
+              <w:ind w:left="0"/>
+            </w:pPr>
+            <w:r>
+              <w:rPr>
+                <w:highlight w:val="yellow"/>
+              </w:rPr>
+              <w:t>???</w:t>
+            </w:r>
+          </w:p>
+        </w:tc>
+        <w:tc>
+          <w:tcPr>
+            <w:tcW w:w="1417" w:type="dxa"/>
+            <w:tcBorders>
+              <w:top w:val="single" w:sz="4" w:space="0" w:color="auto"/>
+              <w:left w:val="single" w:sz="4" w:space="0" w:color="auto"/>
+              <w:bottom w:val="single" w:sz="4" w:space="0" w:color="auto"/>
+              <w:right w:val="single" w:sz="4" w:space="0" w:color="auto"/>
+            </w:tcBorders>
+            <w:hideMark/>
+          </w:tcPr>
+          <w:p>
+            <w:pPr>
+              <w:pStyle w:val="ac"/>
+              <w:ind w:left="0"/>
+            </w:pPr>
+            <w:r>
+              <w:t>https://m.habr.com/ru/company/dataline/blog/501848/</w:t>
+            </w:r>
+          </w:p>
+        </w:tc>
+        <w:tc>
+          <w:tcPr>
+            <w:tcW w:w="1559" w:type="dxa"/>
+            <w:tcBorders>
+              <w:top w:val="single" w:sz="4" w:space="0" w:color="auto"/>
+              <w:left w:val="single" w:sz="4" w:space="0" w:color="auto"/>
+              <w:bottom w:val="single" w:sz="4" w:space="0" w:color="auto"/>
+              <w:right w:val="single" w:sz="4" w:space="0" w:color="auto"/>
+            </w:tcBorders>
+            <w:hideMark/>
+          </w:tcPr>
+          <w:p>
+            <w:pPr>
+              <w:pStyle w:val="ac"/>
+              <w:ind w:left="0"/>
+            </w:pPr>
+            <w:r>
+              <w:t>Восстановление серверной части системы не превышает 30 минут</w:t>
+            </w:r>
+          </w:p>
+        </w:tc>
+        <w:tc>
+          <w:tcPr>
+            <w:tcW w:w="2127" w:type="dxa"/>
+            <w:tcBorders>
+              <w:top w:val="single" w:sz="4" w:space="0" w:color="auto"/>
+              <w:left w:val="single" w:sz="4" w:space="0" w:color="auto"/>
+              <w:bottom w:val="single" w:sz="4" w:space="0" w:color="auto"/>
+              <w:right w:val="single" w:sz="4" w:space="0" w:color="auto"/>
+            </w:tcBorders>
+            <w:hideMark/>
+          </w:tcPr>
+          <w:p>
+            <w:pPr>
+              <w:pStyle w:val="ac"/>
+              <w:ind w:left="0"/>
+            </w:pPr>
+            <w:r>
+              <w:t xml:space="preserve">Стрессоустойчивость системы достигается подведением системы к сертификации дата-центра по стандарту </w:t>
+            </w:r>
+            <w:proofErr w:type="spellStart"/>
+            <w:r>
+              <w:t>Tier</w:t>
+            </w:r>
+            <w:proofErr w:type="spellEnd"/>
+            <w:r>
+              <w:t xml:space="preserve"> от </w:t>
+            </w:r>
+            <w:proofErr w:type="spellStart"/>
+            <w:r>
+              <w:t>Uptime</w:t>
+            </w:r>
+            <w:proofErr w:type="spellEnd"/>
+            <w:r>
+              <w:t xml:space="preserve"> </w:t>
+            </w:r>
+            <w:proofErr w:type="spellStart"/>
+            <w:r>
+              <w:t>Institute</w:t>
+            </w:r>
+            <w:proofErr w:type="spellEnd"/>
+            <w:r>
+              <w:t xml:space="preserve"> (уровень не ниже </w:t>
+            </w:r>
+            <w:proofErr w:type="spellStart"/>
+            <w:r>
+              <w:t>Tier</w:t>
+            </w:r>
+            <w:proofErr w:type="spellEnd"/>
+            <w:r>
+              <w:t xml:space="preserve"> II)</w:t>
+            </w:r>
+          </w:p>
+        </w:tc>
+      </w:tr>
+    </w:tbl>
     <w:p>
       <w:pPr>
         <w:pStyle w:val="ae"/>
@@ -1714,12 +5549,1978 @@
       <w:pPr>
         <w:pStyle w:val="af0"/>
       </w:pPr>
-      <w:bookmarkStart w:id="4" w:name="_Toc100529871"/>
+      <w:bookmarkStart w:id="3" w:name="_Toc101127752"/>
+      <w:r>
+        <w:lastRenderedPageBreak/>
+        <w:t>Практическая работа №</w:t>
+      </w:r>
+      <w:r>
+        <w:t>8</w:t>
+      </w:r>
+      <w:bookmarkEnd w:id="3"/>
+    </w:p>
+    <w:p>
+      <w:pPr>
+        <w:pStyle w:val="ae"/>
+        <w:rPr>
+          <w:b/>
+          <w:lang w:eastAsia="en-US"/>
+        </w:rPr>
+      </w:pPr>
+      <w:r>
+        <w:rPr>
+          <w:b/>
+        </w:rPr>
+        <w:t>Цель работы:</w:t>
+      </w:r>
+    </w:p>
+    <w:p>
+      <w:pPr>
+        <w:pStyle w:val="ae"/>
+      </w:pPr>
+      <w:r>
+        <w:t>Получение навыков по оформлению технического задания в соответствии с ГОСТ 34.602-2020 или ГОСТ 19.201-78.</w:t>
+      </w:r>
+    </w:p>
+    <w:p>
+      <w:pPr>
+        <w:pStyle w:val="ae"/>
+      </w:pPr>
+    </w:p>
+    <w:p>
+      <w:pPr>
+        <w:pStyle w:val="ae"/>
+        <w:rPr>
+          <w:b/>
+          <w:highlight w:val="white"/>
+          <w:lang w:eastAsia="en-US"/>
+        </w:rPr>
+      </w:pPr>
+      <w:r>
+        <w:rPr>
+          <w:b/>
+          <w:highlight w:val="white"/>
+        </w:rPr>
+        <w:t>Задание</w:t>
+      </w:r>
+      <w:r>
+        <w:rPr>
+          <w:b/>
+          <w:highlight w:val="white"/>
+        </w:rPr>
+        <w:t xml:space="preserve"> на 8 практическую работу</w:t>
+      </w:r>
+      <w:r>
+        <w:rPr>
+          <w:b/>
+          <w:highlight w:val="white"/>
+        </w:rPr>
+        <w:t>:</w:t>
+      </w:r>
+    </w:p>
+    <w:p>
+      <w:pPr>
+        <w:pStyle w:val="ae"/>
+        <w:numPr>
+          <w:ilvl w:val="0"/>
+          <w:numId w:val="29"/>
+        </w:numPr>
+        <w:rPr>
+          <w:sz w:val="32"/>
+          <w:szCs w:val="32"/>
+        </w:rPr>
+      </w:pPr>
+      <w:r>
+        <w:t>Необходимо обосновать выбор ГОСТа для разработки технического задания, почему был выбран тот или иной стандарт, по каким разделам данный ГОСТ подходит больше и т.д.</w:t>
+      </w:r>
+    </w:p>
+    <w:p>
+      <w:pPr>
+        <w:pStyle w:val="ae"/>
+        <w:numPr>
+          <w:ilvl w:val="0"/>
+          <w:numId w:val="29"/>
+        </w:numPr>
+        <w:rPr>
+          <w:sz w:val="32"/>
+          <w:szCs w:val="32"/>
+        </w:rPr>
+      </w:pPr>
+      <w:r>
+        <w:t>Составить в соответствии с выбором техническое задание по ГОСТу.</w:t>
+      </w:r>
+    </w:p>
+    <w:p>
+      <w:pPr>
+        <w:pStyle w:val="ae"/>
+        <w:numPr>
+          <w:ilvl w:val="0"/>
+          <w:numId w:val="29"/>
+        </w:numPr>
+        <w:rPr>
+          <w:sz w:val="32"/>
+          <w:szCs w:val="32"/>
+        </w:rPr>
+      </w:pPr>
+      <w:r>
+        <w:t>Оформить единый отчет по 2 блоку практик (с 5 по 8 практику).</w:t>
+      </w:r>
+    </w:p>
+    <w:p>
+      <w:pPr>
+        <w:pStyle w:val="ae"/>
+      </w:pPr>
+    </w:p>
+    <w:p>
+      <w:pPr>
+        <w:pStyle w:val="ae"/>
+        <w:rPr>
+          <w:b/>
+        </w:rPr>
+      </w:pPr>
+      <w:r>
+        <w:rPr>
+          <w:b/>
+        </w:rPr>
+        <w:t>Выполнение задания</w:t>
+      </w:r>
+    </w:p>
+    <w:p>
+      <w:pPr>
+        <w:pStyle w:val="ae"/>
+      </w:pPr>
+      <w:r>
+        <w:t>Обоснованный выбор ГОСТа проекта:</w:t>
+      </w:r>
+    </w:p>
+    <w:p>
+      <w:pPr>
+        <w:pStyle w:val="ae"/>
+      </w:pPr>
+      <w:r>
+        <w:t xml:space="preserve">Для оформления ТЗ был выбран </w:t>
+      </w:r>
+      <w:r>
+        <w:rPr>
+          <w:b/>
+        </w:rPr>
+        <w:t>ГОСТ 34.602</w:t>
+      </w:r>
+      <w:r>
+        <w:t>-</w:t>
+      </w:r>
+      <w:r>
+        <w:rPr>
+          <w:b/>
+        </w:rPr>
+        <w:t>2020</w:t>
+      </w:r>
+      <w:r>
+        <w:t xml:space="preserve">, поскольку наиболее знаком благодаря другим дисциплинам данного курса и </w:t>
+      </w:r>
+      <w:r>
+        <w:t>наиболее полно и точно позволяет описать требования к разрабатываемому технологическому и информационному комплексу.</w:t>
+      </w:r>
+    </w:p>
+    <w:p>
+      <w:pPr>
+        <w:pStyle w:val="ae"/>
+      </w:pPr>
+    </w:p>
+    <w:p>
+      <w:pPr>
+        <w:pStyle w:val="ae"/>
+      </w:pPr>
+      <w:r>
+        <w:t>ТЗ по выбранному ГОСТу:</w:t>
+      </w:r>
+    </w:p>
+    <w:p>
+      <w:pPr>
+        <w:pStyle w:val="ae"/>
+        <w:numPr>
+          <w:ilvl w:val="0"/>
+          <w:numId w:val="35"/>
+        </w:numPr>
+      </w:pPr>
+      <w:r>
+        <w:t>Общие сведения:</w:t>
+      </w:r>
+    </w:p>
+    <w:p>
+      <w:pPr>
+        <w:pStyle w:val="ae"/>
+        <w:numPr>
+          <w:ilvl w:val="1"/>
+          <w:numId w:val="35"/>
+        </w:numPr>
+      </w:pPr>
+      <w:r>
+        <w:t>Полное наименование системы</w:t>
+      </w:r>
+      <w:r>
+        <w:t xml:space="preserve"> и ее условное обозначение</w:t>
+      </w:r>
+      <w:r>
+        <w:t>:</w:t>
+      </w:r>
+    </w:p>
+    <w:p>
+      <w:pPr>
+        <w:pStyle w:val="ae"/>
+        <w:numPr>
+          <w:ilvl w:val="2"/>
+          <w:numId w:val="35"/>
+        </w:numPr>
+      </w:pPr>
+      <w:r>
+        <w:lastRenderedPageBreak/>
+        <w:t>Полное наименование системы</w:t>
+      </w:r>
+      <w:r>
+        <w:t>:</w:t>
+      </w:r>
+      <w:r>
+        <w:t xml:space="preserve"> </w:t>
+      </w:r>
+      <w:r>
+        <w:t>«</w:t>
+      </w:r>
+      <w:r>
+        <w:t xml:space="preserve">Интернет-магазин мебели </w:t>
+      </w:r>
+      <w:r>
+        <w:t>“</w:t>
+      </w:r>
+      <w:r>
+        <w:t>Три стула</w:t>
+      </w:r>
+      <w:r>
+        <w:t>”</w:t>
+      </w:r>
+      <w:r>
+        <w:t>»</w:t>
+      </w:r>
+    </w:p>
+    <w:p>
+      <w:pPr>
+        <w:pStyle w:val="ae"/>
+        <w:numPr>
+          <w:ilvl w:val="2"/>
+          <w:numId w:val="35"/>
+        </w:numPr>
+      </w:pPr>
+      <w:r>
+        <w:t>Условное обозначение системы: «ИММТС»</w:t>
+      </w:r>
+    </w:p>
+    <w:p>
+      <w:pPr>
+        <w:pStyle w:val="ae"/>
+        <w:numPr>
+          <w:ilvl w:val="1"/>
+          <w:numId w:val="35"/>
+        </w:numPr>
+      </w:pPr>
+      <w:r>
+        <w:t>Наименование разработчиков системы и реквизиты заказчика:</w:t>
+      </w:r>
+    </w:p>
+    <w:p>
+      <w:pPr>
+        <w:pStyle w:val="ae"/>
+        <w:numPr>
+          <w:ilvl w:val="2"/>
+          <w:numId w:val="35"/>
+        </w:numPr>
+      </w:pPr>
+      <w:r>
+        <w:t>Заказчик – кафедра МОСИТ</w:t>
+      </w:r>
+    </w:p>
+    <w:p>
+      <w:pPr>
+        <w:pStyle w:val="ae"/>
+        <w:numPr>
+          <w:ilvl w:val="2"/>
+          <w:numId w:val="35"/>
+        </w:numPr>
+      </w:pPr>
+      <w:r>
+        <w:t>Разработчики –</w:t>
+      </w:r>
+      <w:r>
+        <w:t xml:space="preserve"> </w:t>
+      </w:r>
+      <w:r>
+        <w:t xml:space="preserve">студенты группы ИКБО-20-19 </w:t>
+      </w:r>
+      <w:r>
+        <w:t>Городнов С.А.</w:t>
+      </w:r>
+      <w:r>
+        <w:t xml:space="preserve">, </w:t>
+      </w:r>
+      <w:r>
+        <w:t>Ильин А.Ю.</w:t>
+      </w:r>
+      <w:r>
+        <w:t xml:space="preserve">, </w:t>
+      </w:r>
+      <w:r>
+        <w:t>Московка А.А.</w:t>
+      </w:r>
+      <w:r>
+        <w:t xml:space="preserve">, </w:t>
+      </w:r>
+      <w:r>
+        <w:t>Николаев-Аксёнов И.С.</w:t>
+      </w:r>
+    </w:p>
+    <w:p>
+      <w:pPr>
+        <w:pStyle w:val="ae"/>
+        <w:numPr>
+          <w:ilvl w:val="1"/>
+          <w:numId w:val="35"/>
+        </w:numPr>
+      </w:pPr>
+      <w:r>
+        <w:t>Основания для разработки АС: практическая работа по дисциплине «Системная и программная инженерия»</w:t>
+      </w:r>
+    </w:p>
+    <w:p>
+      <w:pPr>
+        <w:pStyle w:val="ae"/>
+        <w:numPr>
+          <w:ilvl w:val="1"/>
+          <w:numId w:val="35"/>
+        </w:numPr>
+      </w:pPr>
+      <w:r>
+        <w:t>Плановые сроки начала и окончания работы по созданию системы:</w:t>
+      </w:r>
+    </w:p>
+    <w:p>
+      <w:pPr>
+        <w:pStyle w:val="ae"/>
+        <w:numPr>
+          <w:ilvl w:val="2"/>
+          <w:numId w:val="35"/>
+        </w:numPr>
+      </w:pPr>
+      <w:r>
+        <w:t>Начало работ по созданию системы – февраль 2022</w:t>
+      </w:r>
+    </w:p>
+    <w:p>
+      <w:pPr>
+        <w:pStyle w:val="ae"/>
+        <w:numPr>
+          <w:ilvl w:val="2"/>
+          <w:numId w:val="35"/>
+        </w:numPr>
+      </w:pPr>
+      <w:r>
+        <w:t>Окончание работ по созданию системы – конец мая 2022</w:t>
+      </w:r>
+    </w:p>
+    <w:p>
+      <w:pPr>
+        <w:pStyle w:val="ae"/>
+        <w:numPr>
+          <w:ilvl w:val="1"/>
+          <w:numId w:val="35"/>
+        </w:numPr>
+      </w:pPr>
+      <w:r>
+        <w:t>Источник финансирования работ по созданию АС: собственные средства разработчиков.</w:t>
+      </w:r>
+    </w:p>
+    <w:p>
+      <w:pPr>
+        <w:pStyle w:val="ae"/>
+        <w:numPr>
+          <w:ilvl w:val="1"/>
+          <w:numId w:val="35"/>
+        </w:numPr>
+      </w:pPr>
+      <w:r>
+        <w:t>Порядок оформления и предъявления заказчику результатов работ по созданию системы:</w:t>
+      </w:r>
+    </w:p>
+    <w:p>
+      <w:pPr>
+        <w:pStyle w:val="ae"/>
+        <w:numPr>
+          <w:ilvl w:val="2"/>
+          <w:numId w:val="35"/>
+        </w:numPr>
+      </w:pPr>
+      <w:r>
+        <w:t>К результатам труда разработчика относится:</w:t>
+      </w:r>
+    </w:p>
+    <w:p>
+      <w:pPr>
+        <w:pStyle w:val="ae"/>
+        <w:numPr>
+          <w:ilvl w:val="3"/>
+          <w:numId w:val="35"/>
+        </w:numPr>
+      </w:pPr>
+      <w:r>
+        <w:t>Оригинальное аппаратное обеспечение;</w:t>
+      </w:r>
+    </w:p>
+    <w:p>
+      <w:pPr>
+        <w:pStyle w:val="ae"/>
+        <w:numPr>
+          <w:ilvl w:val="3"/>
+          <w:numId w:val="35"/>
+        </w:numPr>
+      </w:pPr>
+      <w:r>
+        <w:t>Оригинальное программное обеспечение;</w:t>
+      </w:r>
+    </w:p>
+    <w:p>
+      <w:pPr>
+        <w:pStyle w:val="ae"/>
+        <w:numPr>
+          <w:ilvl w:val="3"/>
+          <w:numId w:val="35"/>
+        </w:numPr>
+      </w:pPr>
+      <w:r>
+        <w:t>Уникальные структуры данных;</w:t>
+      </w:r>
+    </w:p>
+    <w:p>
+      <w:pPr>
+        <w:pStyle w:val="ae"/>
+        <w:numPr>
+          <w:ilvl w:val="3"/>
+          <w:numId w:val="35"/>
+        </w:numPr>
+      </w:pPr>
+      <w:r>
+        <w:t>Типовые проектные решения и особенности построения распределенной системы;</w:t>
+      </w:r>
+    </w:p>
+    <w:p>
+      <w:pPr>
+        <w:pStyle w:val="ae"/>
+        <w:numPr>
+          <w:ilvl w:val="3"/>
+          <w:numId w:val="35"/>
+        </w:numPr>
+      </w:pPr>
+      <w:r>
+        <w:t>Проектная и рабочая документация.</w:t>
+      </w:r>
+    </w:p>
+    <w:p>
+      <w:pPr>
+        <w:pStyle w:val="ae"/>
+        <w:numPr>
+          <w:ilvl w:val="2"/>
+          <w:numId w:val="35"/>
+        </w:numPr>
+      </w:pPr>
+      <w:r>
+        <w:lastRenderedPageBreak/>
+        <w:t xml:space="preserve">Результаты передаются заказчику частями по завершении каждой стадии работы по созданию </w:t>
+      </w:r>
+      <w:proofErr w:type="spellStart"/>
+      <w:r>
+        <w:t>соистемы</w:t>
+      </w:r>
+      <w:proofErr w:type="spellEnd"/>
+    </w:p>
+    <w:p>
+      <w:pPr>
+        <w:pStyle w:val="ae"/>
+        <w:numPr>
+          <w:ilvl w:val="0"/>
+          <w:numId w:val="35"/>
+        </w:numPr>
+      </w:pPr>
+      <w:r>
+        <w:t>Назначение и цели создания (развития) системы:</w:t>
+      </w:r>
+    </w:p>
+    <w:p>
+      <w:pPr>
+        <w:pStyle w:val="ae"/>
+        <w:numPr>
+          <w:ilvl w:val="1"/>
+          <w:numId w:val="35"/>
+        </w:numPr>
+      </w:pPr>
+      <w:r>
+        <w:t>Назначение системы: ИММТС предназначен для просмотра и онлайн покупки мебели.</w:t>
+      </w:r>
+    </w:p>
+    <w:p>
+      <w:pPr>
+        <w:pStyle w:val="ae"/>
+        <w:numPr>
+          <w:ilvl w:val="1"/>
+          <w:numId w:val="35"/>
+        </w:numPr>
+      </w:pPr>
+      <w:r>
+        <w:t>Цели создания системы:</w:t>
+      </w:r>
+    </w:p>
+    <w:p>
+      <w:pPr>
+        <w:pStyle w:val="ae"/>
+        <w:numPr>
+          <w:ilvl w:val="2"/>
+          <w:numId w:val="35"/>
+        </w:numPr>
+      </w:pPr>
+      <w:r>
+        <w:t>Увеличение доступности большого разнообразия мебели в сети Интернет;</w:t>
+      </w:r>
+    </w:p>
+    <w:p>
+      <w:pPr>
+        <w:pStyle w:val="ae"/>
+        <w:numPr>
+          <w:ilvl w:val="2"/>
+          <w:numId w:val="35"/>
+        </w:numPr>
+      </w:pPr>
+      <w:r>
+        <w:t>Повышение числа заказчиков у производителей мебели;</w:t>
+      </w:r>
+    </w:p>
+    <w:p>
+      <w:pPr>
+        <w:pStyle w:val="ae"/>
+        <w:numPr>
+          <w:ilvl w:val="2"/>
+          <w:numId w:val="35"/>
+        </w:numPr>
+      </w:pPr>
+      <w:r>
+        <w:t>Устранение необходимости покупателям посещать физические магазины и склады мебели с возможностью просмотра мебели на сайте.</w:t>
+      </w:r>
+    </w:p>
+    <w:p>
+      <w:pPr>
+        <w:pStyle w:val="ae"/>
+        <w:numPr>
+          <w:ilvl w:val="0"/>
+          <w:numId w:val="35"/>
+        </w:numPr>
+      </w:pPr>
+      <w:r>
+        <w:t>Характеристика объектов автоматизации:</w:t>
+      </w:r>
+    </w:p>
+    <w:p>
+      <w:pPr>
+        <w:pStyle w:val="ae"/>
+        <w:numPr>
+          <w:ilvl w:val="1"/>
+          <w:numId w:val="35"/>
+        </w:numPr>
+      </w:pPr>
+      <w:r>
+        <w:t>Краткие сведения об объекте автоматизации: сведения не предъявлены.</w:t>
+      </w:r>
+    </w:p>
+    <w:p>
+      <w:pPr>
+        <w:pStyle w:val="ae"/>
+        <w:numPr>
+          <w:ilvl w:val="1"/>
+          <w:numId w:val="35"/>
+        </w:numPr>
+      </w:pPr>
+      <w:r>
+        <w:t>Сведения об условиях эксплуатации объекта автоматизации:</w:t>
+      </w:r>
+    </w:p>
+    <w:p>
+      <w:pPr>
+        <w:pStyle w:val="ae"/>
+        <w:numPr>
+          <w:ilvl w:val="2"/>
+          <w:numId w:val="35"/>
+        </w:numPr>
+      </w:pPr>
+      <w:r>
+        <w:t>ИММТС используется пользователями, администраторами.</w:t>
+      </w:r>
+    </w:p>
+    <w:p>
+      <w:pPr>
+        <w:pStyle w:val="ae"/>
+        <w:numPr>
+          <w:ilvl w:val="2"/>
+          <w:numId w:val="35"/>
+        </w:numPr>
+      </w:pPr>
+      <w:r>
+        <w:t xml:space="preserve">Функционирование системы должно происходить в требуемых условиях: при конструктивной температуре, давлении и допустимом уровне запыленности; </w:t>
+      </w:r>
+    </w:p>
+    <w:p>
+      <w:pPr>
+        <w:pStyle w:val="ae"/>
+        <w:numPr>
+          <w:ilvl w:val="0"/>
+          <w:numId w:val="35"/>
+        </w:numPr>
+      </w:pPr>
+      <w:r>
+        <w:t>Т</w:t>
+      </w:r>
+      <w:r>
+        <w:t>ребования к системе:</w:t>
+      </w:r>
+    </w:p>
+    <w:p>
+      <w:pPr>
+        <w:pStyle w:val="ae"/>
+        <w:numPr>
+          <w:ilvl w:val="1"/>
+          <w:numId w:val="35"/>
+        </w:numPr>
+      </w:pPr>
+      <w:r>
+        <w:t>Требования к системе в целом:</w:t>
+      </w:r>
+    </w:p>
+    <w:p>
+      <w:pPr>
+        <w:pStyle w:val="ae"/>
+        <w:numPr>
+          <w:ilvl w:val="2"/>
+          <w:numId w:val="35"/>
+        </w:numPr>
+      </w:pPr>
+      <w:r>
+        <w:t xml:space="preserve">Требования к структуре и функционированию системы: </w:t>
+      </w:r>
+    </w:p>
+    <w:p>
+      <w:pPr>
+        <w:pStyle w:val="ae"/>
+        <w:numPr>
+          <w:ilvl w:val="3"/>
+          <w:numId w:val="35"/>
+        </w:numPr>
+      </w:pPr>
+      <w:r>
+        <w:t>Добавление товара из каталога в корзину;</w:t>
+      </w:r>
+    </w:p>
+    <w:p>
+      <w:pPr>
+        <w:pStyle w:val="ae"/>
+        <w:numPr>
+          <w:ilvl w:val="3"/>
+          <w:numId w:val="35"/>
+        </w:numPr>
+      </w:pPr>
+      <w:r>
+        <w:lastRenderedPageBreak/>
+        <w:t>Опции при выборе товара;</w:t>
+      </w:r>
+    </w:p>
+    <w:p>
+      <w:pPr>
+        <w:pStyle w:val="ae"/>
+        <w:numPr>
+          <w:ilvl w:val="3"/>
+          <w:numId w:val="35"/>
+        </w:numPr>
+      </w:pPr>
+      <w:r>
+        <w:t>Визуальное сопоставление товаров для различия и сравнения;</w:t>
+      </w:r>
+    </w:p>
+    <w:p>
+      <w:pPr>
+        <w:pStyle w:val="ae"/>
+        <w:numPr>
+          <w:ilvl w:val="3"/>
+          <w:numId w:val="35"/>
+        </w:numPr>
+      </w:pPr>
+      <w:r>
+        <w:t>Сортировка товаров в каталоге по стоимости;</w:t>
+      </w:r>
+    </w:p>
+    <w:p>
+      <w:pPr>
+        <w:pStyle w:val="ae"/>
+        <w:numPr>
+          <w:ilvl w:val="3"/>
+          <w:numId w:val="35"/>
+        </w:numPr>
+      </w:pPr>
+      <w:r>
+        <w:t>Наличие адреса магазина;</w:t>
+      </w:r>
+    </w:p>
+    <w:p>
+      <w:pPr>
+        <w:pStyle w:val="ae"/>
+        <w:numPr>
+          <w:ilvl w:val="3"/>
+          <w:numId w:val="35"/>
+        </w:numPr>
+      </w:pPr>
+      <w:r>
+        <w:t>Возможность клиентов оставлять отзывы в виде сообщений по качеству работы сотрудников или сайта;</w:t>
+      </w:r>
+    </w:p>
+    <w:p>
+      <w:pPr>
+        <w:pStyle w:val="ae"/>
+        <w:numPr>
+          <w:ilvl w:val="2"/>
+          <w:numId w:val="35"/>
+        </w:numPr>
+      </w:pPr>
+      <w:r>
+        <w:t>Требования к численности и квалификации персонала системы и режиму его работы:</w:t>
+      </w:r>
+    </w:p>
+    <w:p>
+      <w:pPr>
+        <w:pStyle w:val="ae"/>
+        <w:numPr>
+          <w:ilvl w:val="3"/>
+          <w:numId w:val="35"/>
+        </w:numPr>
+      </w:pPr>
+      <w:r>
+        <w:t>М</w:t>
+      </w:r>
+      <w:r>
+        <w:t>инимум дв</w:t>
+      </w:r>
+      <w:r>
+        <w:t>а</w:t>
+      </w:r>
+      <w:r>
+        <w:t xml:space="preserve"> системных администратор</w:t>
+      </w:r>
+      <w:r>
+        <w:t>а</w:t>
+      </w:r>
+      <w:r>
+        <w:t>;</w:t>
+      </w:r>
+    </w:p>
+    <w:p>
+      <w:pPr>
+        <w:pStyle w:val="ae"/>
+        <w:numPr>
+          <w:ilvl w:val="3"/>
+          <w:numId w:val="35"/>
+        </w:numPr>
+      </w:pPr>
+      <w:r>
+        <w:t>М</w:t>
+      </w:r>
+      <w:r>
+        <w:t>инимум дв</w:t>
+      </w:r>
+      <w:r>
+        <w:t>а</w:t>
+      </w:r>
+      <w:r>
+        <w:t xml:space="preserve"> разработчик</w:t>
+      </w:r>
+      <w:r>
+        <w:t>а</w:t>
+      </w:r>
+      <w:r>
+        <w:t xml:space="preserve"> для контроля работы системы и баз данных;</w:t>
+      </w:r>
+    </w:p>
+    <w:p>
+      <w:pPr>
+        <w:pStyle w:val="ae"/>
+        <w:numPr>
+          <w:ilvl w:val="3"/>
+          <w:numId w:val="35"/>
+        </w:numPr>
+      </w:pPr>
+      <w:r>
+        <w:t xml:space="preserve">Минимум два </w:t>
+      </w:r>
+      <w:r>
+        <w:rPr>
+          <w:lang w:val="en-US"/>
+        </w:rPr>
+        <w:t>front</w:t>
+      </w:r>
+      <w:r>
+        <w:t>-</w:t>
+      </w:r>
+      <w:r>
+        <w:rPr>
+          <w:lang w:val="en-US"/>
+        </w:rPr>
+        <w:t>end</w:t>
+      </w:r>
+      <w:r>
+        <w:t xml:space="preserve"> </w:t>
+      </w:r>
+      <w:r>
+        <w:t>разработчик</w:t>
+      </w:r>
+      <w:r>
+        <w:t>а</w:t>
+      </w:r>
+      <w:r>
+        <w:t>.</w:t>
+      </w:r>
+    </w:p>
+    <w:p>
+      <w:pPr>
+        <w:pStyle w:val="ae"/>
+        <w:numPr>
+          <w:ilvl w:val="3"/>
+          <w:numId w:val="35"/>
+        </w:numPr>
+      </w:pPr>
+      <w:r>
+        <w:t xml:space="preserve">Минимум </w:t>
+      </w:r>
+      <w:r>
+        <w:t>дв</w:t>
+      </w:r>
+      <w:r>
+        <w:t xml:space="preserve">а </w:t>
+      </w:r>
+      <w:r>
+        <w:t>тестировщик</w:t>
+      </w:r>
+      <w:r>
+        <w:t>а</w:t>
+      </w:r>
+      <w:r>
+        <w:t>;</w:t>
+      </w:r>
+    </w:p>
+    <w:p>
+      <w:pPr>
+        <w:pStyle w:val="ae"/>
+        <w:numPr>
+          <w:ilvl w:val="3"/>
+          <w:numId w:val="35"/>
+        </w:numPr>
+      </w:pPr>
+      <w:r>
+        <w:t>М</w:t>
+      </w:r>
+      <w:r>
+        <w:t xml:space="preserve">инимум </w:t>
+      </w:r>
+      <w:r>
+        <w:t>два</w:t>
+      </w:r>
+      <w:r>
+        <w:t xml:space="preserve"> сотрудник</w:t>
+      </w:r>
+      <w:r>
+        <w:t xml:space="preserve">а </w:t>
+      </w:r>
+      <w:r>
+        <w:t>тех. поддержки для приема заявок и обработки сообщений об ошибках</w:t>
+      </w:r>
+      <w:r>
+        <w:t>;</w:t>
+      </w:r>
+    </w:p>
+    <w:p>
+      <w:pPr>
+        <w:pStyle w:val="ae"/>
+        <w:numPr>
+          <w:ilvl w:val="3"/>
+          <w:numId w:val="35"/>
+        </w:numPr>
+      </w:pPr>
+      <w:r>
+        <w:t>Минимум один специалист по сетевым технологиям.</w:t>
+      </w:r>
+    </w:p>
+    <w:p>
+      <w:pPr>
+        <w:pStyle w:val="ae"/>
+        <w:numPr>
+          <w:ilvl w:val="2"/>
+          <w:numId w:val="35"/>
+        </w:numPr>
+      </w:pPr>
+      <w:r>
+        <w:t>Требования к надежности:</w:t>
+      </w:r>
+    </w:p>
+    <w:p>
+      <w:pPr>
+        <w:pStyle w:val="ae"/>
+        <w:numPr>
+          <w:ilvl w:val="3"/>
+          <w:numId w:val="35"/>
+        </w:numPr>
+      </w:pPr>
+      <w:r>
+        <w:t>С</w:t>
+      </w:r>
+      <w:r>
+        <w:t>охранени</w:t>
+      </w:r>
+      <w:r>
+        <w:t>е</w:t>
+      </w:r>
+      <w:r>
+        <w:t xml:space="preserve"> резервной копии системы раз в неделю;</w:t>
+      </w:r>
+    </w:p>
+    <w:p>
+      <w:pPr>
+        <w:pStyle w:val="ae"/>
+        <w:numPr>
+          <w:ilvl w:val="3"/>
+          <w:numId w:val="35"/>
+        </w:numPr>
+      </w:pPr>
+      <w:r>
+        <w:t>С</w:t>
+      </w:r>
+      <w:r>
+        <w:t>охранени</w:t>
+      </w:r>
+      <w:r>
+        <w:t>е</w:t>
+      </w:r>
+      <w:r>
+        <w:t xml:space="preserve"> резервной копии баз данных раз в неделю;</w:t>
+      </w:r>
+    </w:p>
+    <w:p>
+      <w:pPr>
+        <w:pStyle w:val="ae"/>
+        <w:numPr>
+          <w:ilvl w:val="3"/>
+          <w:numId w:val="35"/>
+        </w:numPr>
+      </w:pPr>
+      <w:r>
+        <w:t>Обеспечение бесперебойного электропитания к всем частям системы.</w:t>
+      </w:r>
+    </w:p>
+    <w:p>
+      <w:pPr>
+        <w:pStyle w:val="ae"/>
+        <w:numPr>
+          <w:ilvl w:val="2"/>
+          <w:numId w:val="35"/>
+        </w:numPr>
+      </w:pPr>
+      <w:r>
+        <w:t>Требования к безопасности:</w:t>
+      </w:r>
+    </w:p>
+    <w:p>
+      <w:pPr>
+        <w:pStyle w:val="ae"/>
+        <w:numPr>
+          <w:ilvl w:val="3"/>
+          <w:numId w:val="35"/>
+        </w:numPr>
+      </w:pPr>
+      <w:r>
+        <w:lastRenderedPageBreak/>
+        <w:t>Шифрование паролей</w:t>
+      </w:r>
+      <w:r>
+        <w:t>;</w:t>
+      </w:r>
+    </w:p>
+    <w:p>
+      <w:pPr>
+        <w:pStyle w:val="ae"/>
+        <w:numPr>
+          <w:ilvl w:val="3"/>
+          <w:numId w:val="35"/>
+        </w:numPr>
+      </w:pPr>
+      <w:r>
+        <w:t>Конфиденциальность аккаунтов заказчиков;</w:t>
+      </w:r>
+    </w:p>
+    <w:p>
+      <w:pPr>
+        <w:pStyle w:val="ae"/>
+        <w:numPr>
+          <w:ilvl w:val="2"/>
+          <w:numId w:val="35"/>
+        </w:numPr>
+      </w:pPr>
+      <w:r>
+        <w:t xml:space="preserve">Требования к эргономике и технической эстетике: </w:t>
+      </w:r>
+    </w:p>
+    <w:p>
+      <w:pPr>
+        <w:pStyle w:val="ae"/>
+        <w:numPr>
+          <w:ilvl w:val="3"/>
+          <w:numId w:val="35"/>
+        </w:numPr>
+      </w:pPr>
+      <w:r>
+        <w:t>Интуитивно-понятный интерфейс для пользователей;</w:t>
+      </w:r>
+    </w:p>
+    <w:p>
+      <w:pPr>
+        <w:pStyle w:val="ae"/>
+        <w:numPr>
+          <w:ilvl w:val="3"/>
+          <w:numId w:val="35"/>
+        </w:numPr>
+      </w:pPr>
+      <w:r>
+        <w:t>Комфортная для глаз цветовая гамма оформления страниц;</w:t>
+      </w:r>
+    </w:p>
+    <w:p>
+      <w:pPr>
+        <w:pStyle w:val="ae"/>
+        <w:numPr>
+          <w:ilvl w:val="2"/>
+          <w:numId w:val="35"/>
+        </w:numPr>
+      </w:pPr>
+      <w:r>
+        <w:t>Требования к транспортабельности для подвижных АС: требования не представлены.</w:t>
+      </w:r>
+    </w:p>
+    <w:p>
+      <w:pPr>
+        <w:pStyle w:val="ae"/>
+        <w:numPr>
+          <w:ilvl w:val="2"/>
+          <w:numId w:val="35"/>
+        </w:numPr>
+      </w:pPr>
+      <w:r>
+        <w:t>Требования к эксплуатации, тех. обслуживанию, ремонту и хранению компонентов системы:</w:t>
+      </w:r>
+    </w:p>
+    <w:p>
+      <w:pPr>
+        <w:pStyle w:val="ae"/>
+        <w:numPr>
+          <w:ilvl w:val="3"/>
+          <w:numId w:val="35"/>
+        </w:numPr>
+      </w:pPr>
+      <w:r>
+        <w:t>Необходимо выделять время на обслуживание и профилактику аппаратных систем комплекса (1 день в месяц).</w:t>
+      </w:r>
+    </w:p>
+    <w:p>
+      <w:pPr>
+        <w:pStyle w:val="ae"/>
+        <w:numPr>
+          <w:ilvl w:val="3"/>
+          <w:numId w:val="35"/>
+        </w:numPr>
+      </w:pPr>
+      <w:r>
+        <w:t>Сеть энергоснабжения должна иметь следующие параметры: напряжение – 220В; частота – 50Гц.</w:t>
+      </w:r>
+    </w:p>
+    <w:p>
+      <w:pPr>
+        <w:pStyle w:val="ae"/>
+        <w:numPr>
+          <w:ilvl w:val="3"/>
+          <w:numId w:val="35"/>
+        </w:numPr>
+      </w:pPr>
+      <w:r>
+        <w:t>Для обслуживания и профилактики аппаратных систем комплекса необходимо привлечение инженера-электронщика либо специалиста по сетевым технологиям. Его образование должно быть исключительно высшее техническое, связанное с отладкой локальных или структурированных кабельных сетей. Специалист по плану должен уделять 1 день в месяц обслуживанию аппаратных систем комплекса, либо в случае непредвиденного выхода аппаратных систем из строя по заявке персонала компании.</w:t>
+      </w:r>
+    </w:p>
+    <w:p>
+      <w:pPr>
+        <w:pStyle w:val="ae"/>
+        <w:numPr>
+          <w:ilvl w:val="3"/>
+          <w:numId w:val="35"/>
+        </w:numPr>
+      </w:pPr>
+      <w:r>
+        <w:t xml:space="preserve">Специалист по сетевым технологиям с высшим образованием должен проводить обслуживание программных систем комплекса в следующих случаях: выход из строя программных систем; при неправильном использовании программных систем; по </w:t>
+      </w:r>
+      <w:r>
+        <w:lastRenderedPageBreak/>
+        <w:t>плану 1 день в месяц для проведения тестирования программных систем.</w:t>
+      </w:r>
+    </w:p>
+    <w:p>
+      <w:pPr>
+        <w:pStyle w:val="ae"/>
+        <w:numPr>
+          <w:ilvl w:val="2"/>
+          <w:numId w:val="35"/>
+        </w:numPr>
+      </w:pPr>
+      <w:r>
+        <w:t>Требования по защите информации от несанкционированного доступа: требования не предъявлены.</w:t>
+      </w:r>
+    </w:p>
+    <w:p>
+      <w:pPr>
+        <w:pStyle w:val="ae"/>
+        <w:numPr>
+          <w:ilvl w:val="2"/>
+          <w:numId w:val="35"/>
+        </w:numPr>
+      </w:pPr>
+      <w:r>
+        <w:t xml:space="preserve">Требования по сохранности информации при авариях: </w:t>
+      </w:r>
+      <w:r>
+        <w:t>требования не предъявлены.</w:t>
+      </w:r>
+    </w:p>
+    <w:p>
+      <w:pPr>
+        <w:pStyle w:val="ae"/>
+        <w:numPr>
+          <w:ilvl w:val="2"/>
+          <w:numId w:val="35"/>
+        </w:numPr>
+      </w:pPr>
+      <w:r>
+        <w:t xml:space="preserve">Требования к защите от влияния внешних воздействий: </w:t>
+      </w:r>
+      <w:r>
+        <w:t>требования не предъявлены.</w:t>
+      </w:r>
+    </w:p>
+    <w:p>
+      <w:pPr>
+        <w:pStyle w:val="ae"/>
+        <w:numPr>
+          <w:ilvl w:val="2"/>
+          <w:numId w:val="35"/>
+        </w:numPr>
+      </w:pPr>
+      <w:r>
+        <w:t xml:space="preserve">Требования к патентной чистоте: </w:t>
+      </w:r>
+      <w:r>
+        <w:t>требования не предъявлены.</w:t>
+      </w:r>
+    </w:p>
+    <w:p>
+      <w:pPr>
+        <w:pStyle w:val="ae"/>
+        <w:numPr>
+          <w:ilvl w:val="2"/>
+          <w:numId w:val="35"/>
+        </w:numPr>
+      </w:pPr>
+      <w:r>
+        <w:t xml:space="preserve">Требования по стандартизации и унификации: </w:t>
+      </w:r>
+      <w:r>
+        <w:t>требования не предъявлены.</w:t>
+      </w:r>
+    </w:p>
+    <w:p>
+      <w:pPr>
+        <w:pStyle w:val="ae"/>
+        <w:numPr>
+          <w:ilvl w:val="2"/>
+          <w:numId w:val="35"/>
+        </w:numPr>
+      </w:pPr>
+      <w:r>
+        <w:t>Дополнительные требования не предъявлены.</w:t>
+      </w:r>
+    </w:p>
+    <w:p>
+      <w:pPr>
+        <w:pStyle w:val="ae"/>
+        <w:numPr>
+          <w:ilvl w:val="1"/>
+          <w:numId w:val="35"/>
+        </w:numPr>
+      </w:pPr>
+      <w:r>
+        <w:t>Требования к функциям (задачам), выполняемым системой:</w:t>
+      </w:r>
+      <w:r>
+        <w:t xml:space="preserve"> требования не предъявлены.</w:t>
+      </w:r>
+    </w:p>
+    <w:p>
+      <w:pPr>
+        <w:pStyle w:val="ae"/>
+        <w:numPr>
+          <w:ilvl w:val="1"/>
+          <w:numId w:val="35"/>
+        </w:numPr>
+      </w:pPr>
+      <w:r>
+        <w:t>Требования к видам обеспечения:</w:t>
+      </w:r>
+    </w:p>
+    <w:p>
+      <w:pPr>
+        <w:pStyle w:val="ae"/>
+        <w:numPr>
+          <w:ilvl w:val="2"/>
+          <w:numId w:val="35"/>
+        </w:numPr>
+      </w:pPr>
+      <w:r>
+        <w:t>Требования к информационному обеспечению:</w:t>
+      </w:r>
+    </w:p>
+    <w:p>
+      <w:pPr>
+        <w:pStyle w:val="ae"/>
+        <w:numPr>
+          <w:ilvl w:val="3"/>
+          <w:numId w:val="35"/>
+        </w:numPr>
+      </w:pPr>
+      <w:r>
+        <w:t>В качестве входной информации выступают: данные пользователя, изменения параметров мебели, данные о заказе.</w:t>
+      </w:r>
+    </w:p>
+    <w:p>
+      <w:pPr>
+        <w:pStyle w:val="ae"/>
+        <w:numPr>
+          <w:ilvl w:val="3"/>
+          <w:numId w:val="35"/>
+        </w:numPr>
+      </w:pPr>
+      <w:r>
+        <w:t>В качестве выходной информации выступают: Каталог мебели.</w:t>
+      </w:r>
+    </w:p>
+    <w:p>
+      <w:pPr>
+        <w:pStyle w:val="ae"/>
+        <w:numPr>
+          <w:ilvl w:val="2"/>
+          <w:numId w:val="35"/>
+        </w:numPr>
+      </w:pPr>
+      <w:r>
+        <w:t>Требования к лингвистическому обеспечению:</w:t>
+      </w:r>
+    </w:p>
+    <w:p>
+      <w:pPr>
+        <w:pStyle w:val="ae"/>
+        <w:numPr>
+          <w:ilvl w:val="3"/>
+          <w:numId w:val="35"/>
+        </w:numPr>
+      </w:pPr>
+      <w:r>
+        <w:t>Шрифт ввода-вывода данных - кириллица;</w:t>
+      </w:r>
+    </w:p>
+    <w:p>
+      <w:pPr>
+        <w:pStyle w:val="ae"/>
+        <w:numPr>
+          <w:ilvl w:val="3"/>
+          <w:numId w:val="35"/>
+        </w:numPr>
+      </w:pPr>
+      <w:r>
+        <w:lastRenderedPageBreak/>
+        <w:t>Пользовательский интерфейс должен соответствовать следующим требованиям:</w:t>
+      </w:r>
+    </w:p>
+    <w:p>
+      <w:pPr>
+        <w:pStyle w:val="ae"/>
+        <w:numPr>
+          <w:ilvl w:val="4"/>
+          <w:numId w:val="35"/>
+        </w:numPr>
+      </w:pPr>
+      <w:r>
+        <w:t>Эффективные интерфейсы должны быть очевидными и внушать своему пользователю чувство контроля. Необходимо, чтобы пользователь мог одним взглядом окинуть весь спектр своих возможностей, понять, как достичь своих целей и выполнить работу.</w:t>
+      </w:r>
+    </w:p>
+    <w:p>
+      <w:pPr>
+        <w:pStyle w:val="ae"/>
+        <w:numPr>
+          <w:ilvl w:val="4"/>
+          <w:numId w:val="35"/>
+        </w:numPr>
+      </w:pPr>
+      <w:r>
+        <w:t>Эффективные интерфейсы не должны беспокоить пользователя внутренним взаимодействием с системой. Необходимо бережное и непрерывное сохранение работы, с предоставлением пользователю возможности отменять любые действия в любое время.</w:t>
+      </w:r>
+    </w:p>
+    <w:p>
+      <w:pPr>
+        <w:pStyle w:val="ae"/>
+        <w:numPr>
+          <w:ilvl w:val="2"/>
+          <w:numId w:val="35"/>
+        </w:numPr>
+      </w:pPr>
+      <w:r>
+        <w:t>Требования к программному обеспечению:</w:t>
+      </w:r>
+    </w:p>
+    <w:p>
+      <w:pPr>
+        <w:pStyle w:val="ae"/>
+        <w:numPr>
+          <w:ilvl w:val="3"/>
+          <w:numId w:val="35"/>
+        </w:numPr>
+      </w:pPr>
+      <w:r>
+        <w:t xml:space="preserve">На сервере ИММТС должна быть установлена ОС </w:t>
+      </w:r>
+      <w:r>
+        <w:rPr>
+          <w:lang w:val="en-US"/>
+        </w:rPr>
+        <w:t>Microsoft</w:t>
+      </w:r>
+      <w:r>
+        <w:t xml:space="preserve"> </w:t>
+      </w:r>
+      <w:r>
+        <w:rPr>
+          <w:lang w:val="en-US"/>
+        </w:rPr>
+        <w:t>Windows</w:t>
+      </w:r>
+      <w:r>
+        <w:t xml:space="preserve"> </w:t>
+      </w:r>
+      <w:r>
+        <w:t xml:space="preserve">не ниже </w:t>
+      </w:r>
+      <w:r>
+        <w:t xml:space="preserve">7 </w:t>
+      </w:r>
+      <w:r>
+        <w:t>версии</w:t>
+      </w:r>
+    </w:p>
+    <w:p>
+      <w:pPr>
+        <w:pStyle w:val="ae"/>
+        <w:numPr>
+          <w:ilvl w:val="3"/>
+          <w:numId w:val="35"/>
+        </w:numPr>
+      </w:pPr>
+      <w:r>
+        <w:t xml:space="preserve">На сервере ИММТС должна быть установлена СУБД </w:t>
+      </w:r>
+      <w:r>
+        <w:rPr>
+          <w:lang w:val="en-US"/>
+        </w:rPr>
+        <w:t>PostgreSQL</w:t>
+      </w:r>
+      <w:r>
+        <w:t>.</w:t>
+      </w:r>
+    </w:p>
+    <w:p>
+      <w:pPr>
+        <w:pStyle w:val="ae"/>
+        <w:numPr>
+          <w:ilvl w:val="3"/>
+          <w:numId w:val="35"/>
+        </w:numPr>
+      </w:pPr>
+      <w:r>
+        <w:t xml:space="preserve">На устройствах пользователей </w:t>
+      </w:r>
+      <w:r>
+        <w:t xml:space="preserve">должен быть доступ к сети Интернет и иметься браузер, по типу </w:t>
+      </w:r>
+      <w:r>
+        <w:rPr>
+          <w:lang w:val="en-US"/>
+        </w:rPr>
+        <w:t>Google</w:t>
+      </w:r>
+      <w:r>
+        <w:t xml:space="preserve"> </w:t>
+      </w:r>
+      <w:r>
+        <w:rPr>
+          <w:lang w:val="en-US"/>
+        </w:rPr>
+        <w:t>Chrome</w:t>
+      </w:r>
+      <w:r>
+        <w:t xml:space="preserve">, </w:t>
+      </w:r>
+      <w:r>
+        <w:rPr>
+          <w:lang w:val="en-US"/>
+        </w:rPr>
+        <w:t>Safari</w:t>
+      </w:r>
+      <w:r>
+        <w:t xml:space="preserve">, </w:t>
+      </w:r>
+      <w:r>
+        <w:rPr>
+          <w:lang w:val="en-US"/>
+        </w:rPr>
+        <w:t>Opera</w:t>
+      </w:r>
+      <w:r>
+        <w:t>.</w:t>
+      </w:r>
+    </w:p>
+    <w:p>
+      <w:pPr>
+        <w:pStyle w:val="ae"/>
+        <w:numPr>
+          <w:ilvl w:val="2"/>
+          <w:numId w:val="35"/>
+        </w:numPr>
+      </w:pPr>
+      <w:r>
+        <w:t>Требования к техническому обеспечению:</w:t>
+      </w:r>
+    </w:p>
+    <w:p>
+      <w:pPr>
+        <w:pStyle w:val="ae"/>
+        <w:numPr>
+          <w:ilvl w:val="3"/>
+          <w:numId w:val="35"/>
+        </w:numPr>
+      </w:pPr>
+      <w:r>
+        <w:t>Для функционирования ИС необходимо:</w:t>
+      </w:r>
+      <w:r>
+        <w:t xml:space="preserve"> </w:t>
+      </w:r>
+      <w:r>
+        <w:t>локальная вычислительная сеть на основе протокола TCP/IP с пропускной способностью 10/100 Мбит/с.</w:t>
+      </w:r>
+    </w:p>
+    <w:p>
+      <w:pPr>
+        <w:pStyle w:val="ae"/>
+        <w:numPr>
+          <w:ilvl w:val="3"/>
+          <w:numId w:val="35"/>
+        </w:numPr>
+      </w:pPr>
+      <w:r>
+        <w:t>Сервер должен удовлетворять следующим минимальным требованиям:</w:t>
+      </w:r>
+    </w:p>
+    <w:p>
+      <w:pPr>
+        <w:pStyle w:val="ae"/>
+        <w:numPr>
+          <w:ilvl w:val="4"/>
+          <w:numId w:val="35"/>
+        </w:numPr>
+      </w:pPr>
+      <w:r>
+        <w:t>процессор Celeron-500MHz или аналогичный,</w:t>
+      </w:r>
+    </w:p>
+    <w:p>
+      <w:pPr>
+        <w:pStyle w:val="ae"/>
+        <w:numPr>
+          <w:ilvl w:val="4"/>
+          <w:numId w:val="35"/>
+        </w:numPr>
+      </w:pPr>
+      <w:r>
+        <w:t xml:space="preserve">1 </w:t>
+      </w:r>
+      <w:proofErr w:type="spellStart"/>
+      <w:r>
+        <w:t>Gb</w:t>
+      </w:r>
+      <w:proofErr w:type="spellEnd"/>
+      <w:r>
+        <w:t xml:space="preserve"> и более оперативной памяти;</w:t>
+      </w:r>
+    </w:p>
+    <w:p>
+      <w:pPr>
+        <w:pStyle w:val="ae"/>
+        <w:numPr>
+          <w:ilvl w:val="4"/>
+          <w:numId w:val="35"/>
+        </w:numPr>
+      </w:pPr>
+      <w:r>
+        <w:lastRenderedPageBreak/>
+        <w:t xml:space="preserve">80 </w:t>
+      </w:r>
+      <w:proofErr w:type="spellStart"/>
+      <w:r>
+        <w:t>Gb</w:t>
+      </w:r>
+      <w:proofErr w:type="spellEnd"/>
+      <w:r>
+        <w:t xml:space="preserve"> – жесткий диск</w:t>
+      </w:r>
+    </w:p>
+    <w:p>
+      <w:pPr>
+        <w:pStyle w:val="ae"/>
+        <w:numPr>
+          <w:ilvl w:val="4"/>
+          <w:numId w:val="35"/>
+        </w:numPr>
+      </w:pPr>
+      <w:r>
+        <w:t>Монитор – SVGA;</w:t>
+      </w:r>
+    </w:p>
+    <w:p>
+      <w:pPr>
+        <w:pStyle w:val="ae"/>
+        <w:numPr>
+          <w:ilvl w:val="4"/>
+          <w:numId w:val="35"/>
+        </w:numPr>
+      </w:pPr>
+      <w:r>
+        <w:t xml:space="preserve">Клавиатура </w:t>
+      </w:r>
+      <w:r>
+        <w:t>–</w:t>
+      </w:r>
+      <w:r>
+        <w:t xml:space="preserve"> 101/102 клавиши;</w:t>
+      </w:r>
+    </w:p>
+    <w:p>
+      <w:pPr>
+        <w:pStyle w:val="ae"/>
+        <w:numPr>
+          <w:ilvl w:val="4"/>
+          <w:numId w:val="35"/>
+        </w:numPr>
+      </w:pPr>
+      <w:r>
+        <w:t>Манипулятор типа «мышь».</w:t>
+      </w:r>
+    </w:p>
+    <w:p>
+      <w:pPr>
+        <w:pStyle w:val="ae"/>
+        <w:numPr>
+          <w:ilvl w:val="3"/>
+          <w:numId w:val="35"/>
+        </w:numPr>
+      </w:pPr>
+      <w:r>
+        <w:t>Требования, предъявляемые к конфигурации клиентских станций:</w:t>
+      </w:r>
+    </w:p>
+    <w:p>
+      <w:pPr>
+        <w:pStyle w:val="ae"/>
+        <w:numPr>
+          <w:ilvl w:val="4"/>
+          <w:numId w:val="35"/>
+        </w:numPr>
+      </w:pPr>
+      <w:r>
+        <w:t xml:space="preserve">процессор, с тактовой частотой не менее 400 </w:t>
+      </w:r>
+      <w:proofErr w:type="spellStart"/>
+      <w:r>
+        <w:t>MHz</w:t>
+      </w:r>
+      <w:proofErr w:type="spellEnd"/>
+      <w:r>
+        <w:t>,</w:t>
+      </w:r>
+    </w:p>
+    <w:p>
+      <w:pPr>
+        <w:pStyle w:val="ae"/>
+        <w:numPr>
+          <w:ilvl w:val="4"/>
+          <w:numId w:val="35"/>
+        </w:numPr>
+      </w:pPr>
+      <w:r>
+        <w:t xml:space="preserve">256 </w:t>
+      </w:r>
+      <w:proofErr w:type="spellStart"/>
+      <w:r>
+        <w:t>Mb</w:t>
+      </w:r>
+      <w:proofErr w:type="spellEnd"/>
+      <w:r>
+        <w:t xml:space="preserve"> оперативной памяти;</w:t>
+      </w:r>
+    </w:p>
+    <w:p>
+      <w:pPr>
+        <w:pStyle w:val="ae"/>
+        <w:numPr>
+          <w:ilvl w:val="4"/>
+          <w:numId w:val="35"/>
+        </w:numPr>
+      </w:pPr>
+      <w:r>
+        <w:t>Монитор – SVGA;</w:t>
+      </w:r>
+    </w:p>
+    <w:p>
+      <w:pPr>
+        <w:pStyle w:val="ae"/>
+        <w:numPr>
+          <w:ilvl w:val="4"/>
+          <w:numId w:val="35"/>
+        </w:numPr>
+      </w:pPr>
+      <w:r>
+        <w:t xml:space="preserve">Клавиатура </w:t>
+      </w:r>
+      <w:r>
+        <w:t>–</w:t>
+      </w:r>
+      <w:r>
+        <w:t xml:space="preserve"> 101/102 клавиши;</w:t>
+      </w:r>
+    </w:p>
+    <w:p>
+      <w:pPr>
+        <w:pStyle w:val="ae"/>
+        <w:numPr>
+          <w:ilvl w:val="4"/>
+          <w:numId w:val="35"/>
+        </w:numPr>
+      </w:pPr>
+      <w:r>
+        <w:t>Манипулятор типа «мышь».</w:t>
+      </w:r>
+    </w:p>
+    <w:p>
+      <w:pPr>
+        <w:pStyle w:val="ae"/>
+        <w:numPr>
+          <w:ilvl w:val="3"/>
+          <w:numId w:val="35"/>
+        </w:numPr>
+      </w:pPr>
+      <w:r>
+        <w:t xml:space="preserve">Альтернативно пользователь может использовать мобильное устройство на базе </w:t>
+      </w:r>
+      <w:r>
+        <w:rPr>
+          <w:lang w:val="en-US"/>
+        </w:rPr>
+        <w:t>iOS</w:t>
+      </w:r>
+      <w:r>
+        <w:t xml:space="preserve">, </w:t>
+      </w:r>
+      <w:r>
+        <w:rPr>
+          <w:lang w:val="en-US"/>
+        </w:rPr>
+        <w:t>Android</w:t>
+      </w:r>
+      <w:r>
+        <w:t>.</w:t>
+      </w:r>
+    </w:p>
+    <w:p>
+      <w:pPr>
+        <w:pStyle w:val="ae"/>
+        <w:numPr>
+          <w:ilvl w:val="2"/>
+          <w:numId w:val="35"/>
+        </w:numPr>
+      </w:pPr>
+      <w:r>
+        <w:t>Требования к методическому обеспечению:</w:t>
+      </w:r>
+    </w:p>
+    <w:p>
+      <w:pPr>
+        <w:pStyle w:val="ae"/>
+        <w:numPr>
+          <w:ilvl w:val="3"/>
+          <w:numId w:val="35"/>
+        </w:numPr>
+      </w:pPr>
+      <w:r>
+        <w:t xml:space="preserve">Необходимо создать инструкцию по </w:t>
+      </w:r>
+      <w:r>
+        <w:t>регистрации и оформлению заказа для пользователей.</w:t>
+      </w:r>
+    </w:p>
+    <w:p>
+      <w:pPr>
+        <w:pStyle w:val="ae"/>
+        <w:numPr>
+          <w:ilvl w:val="0"/>
+          <w:numId w:val="35"/>
+        </w:numPr>
+      </w:pPr>
+      <w:r>
+        <w:t>С</w:t>
+      </w:r>
+      <w:r>
+        <w:t>остав и содержание работ по созданию системы:</w:t>
+      </w:r>
+    </w:p>
+    <w:p>
+      <w:pPr>
+        <w:pStyle w:val="ae"/>
+        <w:numPr>
+          <w:ilvl w:val="1"/>
+          <w:numId w:val="35"/>
+        </w:numPr>
+      </w:pPr>
+      <w:r>
+        <w:t>По окончании работ должен быть предоставлен отчет о проделанных работах и успешной работоспособности системы.</w:t>
+      </w:r>
+    </w:p>
+    <w:p>
+      <w:pPr>
+        <w:pStyle w:val="ae"/>
+        <w:numPr>
+          <w:ilvl w:val="0"/>
+          <w:numId w:val="35"/>
+        </w:numPr>
+      </w:pPr>
+      <w:r>
+        <w:t>П</w:t>
+      </w:r>
+      <w:r>
+        <w:t>орядок контроля и приемки системы:</w:t>
+      </w:r>
+    </w:p>
+    <w:p>
+      <w:pPr>
+        <w:pStyle w:val="ae"/>
+        <w:numPr>
+          <w:ilvl w:val="1"/>
+          <w:numId w:val="35"/>
+        </w:numPr>
+      </w:pPr>
+      <w:r>
+        <w:t xml:space="preserve">Приемка этапа заключается в рассмотрении и оценке проведенного объема работ и предъявленной технической </w:t>
+      </w:r>
+      <w:r>
+        <w:lastRenderedPageBreak/>
+        <w:t>документации в соответствии с требованиями настоящего технического задания.</w:t>
+      </w:r>
+    </w:p>
+    <w:p>
+      <w:pPr>
+        <w:pStyle w:val="ae"/>
+        <w:numPr>
+          <w:ilvl w:val="1"/>
+          <w:numId w:val="35"/>
+        </w:numPr>
+      </w:pPr>
+      <w:r>
+        <w:t>Ответственность за организацию и проведение приемки системы должен нести заказчик. Приемка системы должна производиться по завершению приемки всех задач системы. При этом необходимо предоставить обеспечение материальной частью (технические средства), проектной документацией и специально выделенным персоналом.</w:t>
+      </w:r>
+    </w:p>
+    <w:p>
+      <w:pPr>
+        <w:pStyle w:val="ae"/>
+        <w:numPr>
+          <w:ilvl w:val="1"/>
+          <w:numId w:val="35"/>
+        </w:numPr>
+      </w:pPr>
+      <w:r>
+        <w:t>Заказчик должен предъявлять систему ведомственной приемочной комиссии, при этом он обязан обеспечить нормальные условия работы данной комиссии в соответствии с принятой программой приемки.</w:t>
+      </w:r>
+    </w:p>
+    <w:p>
+      <w:pPr>
+        <w:pStyle w:val="ae"/>
+        <w:numPr>
+          <w:ilvl w:val="1"/>
+          <w:numId w:val="35"/>
+        </w:numPr>
+      </w:pPr>
+      <w:r>
+        <w:t>Завершающим этапом при приемке системы должно быть составление акта приемки.</w:t>
+      </w:r>
+    </w:p>
+    <w:p>
+      <w:pPr>
+        <w:pStyle w:val="ae"/>
+        <w:numPr>
+          <w:ilvl w:val="0"/>
+          <w:numId w:val="35"/>
+        </w:numPr>
+      </w:pPr>
+      <w:r>
+        <w:t>Т</w:t>
+      </w:r>
+      <w:r>
+        <w:t>ребования к составу и содержанию работ по подготовке объекта автоматизации к вводу системы в действие:</w:t>
+      </w:r>
+    </w:p>
+    <w:p>
+      <w:pPr>
+        <w:pStyle w:val="ae"/>
+        <w:numPr>
+          <w:ilvl w:val="1"/>
+          <w:numId w:val="35"/>
+        </w:numPr>
+      </w:pPr>
+      <w:r>
+        <w:t>Для обеспечения готовности объекта к вводу системы в действие провести комплекс мероприятий:</w:t>
+      </w:r>
+    </w:p>
+    <w:p>
+      <w:pPr>
+        <w:pStyle w:val="ae"/>
+        <w:numPr>
+          <w:ilvl w:val="2"/>
+          <w:numId w:val="35"/>
+        </w:numPr>
+      </w:pPr>
+      <w:r>
+        <w:t>приобрести компоненты технического и программного обеспечения, заключить договора на их лицензионное использование;</w:t>
+      </w:r>
+    </w:p>
+    <w:p>
+      <w:pPr>
+        <w:pStyle w:val="ae"/>
+        <w:numPr>
+          <w:ilvl w:val="2"/>
+          <w:numId w:val="35"/>
+        </w:numPr>
+      </w:pPr>
+      <w:r>
+        <w:t>завершить работы по установке технических средств;</w:t>
+      </w:r>
+    </w:p>
+    <w:p>
+      <w:pPr>
+        <w:pStyle w:val="ae"/>
+        <w:numPr>
+          <w:ilvl w:val="2"/>
+          <w:numId w:val="35"/>
+        </w:numPr>
+      </w:pPr>
+      <w:r>
+        <w:t>провести обучение пользователей.</w:t>
+      </w:r>
+    </w:p>
+    <w:p>
+      <w:pPr>
+        <w:pStyle w:val="ae"/>
+        <w:numPr>
+          <w:ilvl w:val="0"/>
+          <w:numId w:val="35"/>
+        </w:numPr>
+      </w:pPr>
+      <w:r>
+        <w:t>Т</w:t>
+      </w:r>
+      <w:r>
+        <w:t>ребования к документированию:</w:t>
+      </w:r>
+      <w:r>
+        <w:t xml:space="preserve"> отчетные материалы должны включать в себя скриншоты интерфейса системы, листинги наиболее </w:t>
+      </w:r>
+      <w:r>
+        <w:lastRenderedPageBreak/>
+        <w:t>важных элементов кода, а также доступные функции для каждой роли, участвующей в системе.</w:t>
+      </w:r>
+    </w:p>
+    <w:p>
+      <w:pPr>
+        <w:pStyle w:val="ae"/>
+        <w:numPr>
+          <w:ilvl w:val="0"/>
+          <w:numId w:val="35"/>
+        </w:numPr>
+      </w:pPr>
+      <w:r>
+        <w:t>И</w:t>
+      </w:r>
+      <w:r>
+        <w:t>сточники разработки</w:t>
+      </w:r>
+      <w:r>
+        <w:t>:</w:t>
+      </w:r>
+      <w:r>
+        <w:t xml:space="preserve"> не представлены.</w:t>
+      </w:r>
+    </w:p>
+    <w:p>
+      <w:pPr>
+        <w:widowControl/>
+        <w:autoSpaceDE/>
+        <w:autoSpaceDN/>
+        <w:adjustRightInd/>
+        <w:spacing w:after="200" w:line="276" w:lineRule="auto"/>
+        <w:rPr>
+          <w:sz w:val="28"/>
+        </w:rPr>
+      </w:pPr>
+      <w:r>
+        <w:br w:type="page"/>
+      </w:r>
+      <w:bookmarkStart w:id="4" w:name="_GoBack"/>
+      <w:bookmarkEnd w:id="4"/>
+    </w:p>
+    <w:p>
+      <w:pPr>
+        <w:pStyle w:val="af0"/>
+      </w:pPr>
+      <w:bookmarkStart w:id="5" w:name="_Toc101127753"/>
       <w:r>
         <w:lastRenderedPageBreak/>
         <w:t>Заключение</w:t>
       </w:r>
-      <w:bookmarkEnd w:id="4"/>
+      <w:bookmarkEnd w:id="5"/>
     </w:p>
     <w:p>
       <w:pPr>
@@ -1776,8 +7577,6 @@
       <w:r>
         <w:t xml:space="preserve"> со словесным описанием информационного взаимодействия компонентов системы, построена нормализованная логическая схема базы данных, описана архитектура системы и обоснован выбор определенных программных решений, построена архитектурная диаграмма разработки, отражены соответствия каждого требования компоненту архитектуры в матрице требований, обоснован выбор ГОСТа для проекта, а также составлено подробное ТЗ по выбранному ГОСТу</w:t>
       </w:r>
-      <w:bookmarkStart w:id="5" w:name="_GoBack"/>
-      <w:bookmarkEnd w:id="5"/>
       <w:r>
         <w:t>.</w:t>
       </w:r>
@@ -1919,6 +7718,633 @@
     </w:lvl>
   </w:abstractNum>
   <w:abstractNum w:abstractNumId="1" w15:restartNumberingAfterBreak="0">
+    <w:nsid w:val="06AB760A"/>
+    <w:multiLevelType w:val="hybridMultilevel"/>
+    <w:tmpl w:val="819A824E"/>
+    <w:lvl w:ilvl="0" w:tplc="0409000F">
+      <w:start w:val="1"/>
+      <w:numFmt w:val="decimal"/>
+      <w:lvlText w:val="%1."/>
+      <w:lvlJc w:val="left"/>
+      <w:pPr>
+        <w:ind w:left="720" w:hanging="360"/>
+      </w:pPr>
+    </w:lvl>
+    <w:lvl w:ilvl="1" w:tplc="04090019">
+      <w:start w:val="1"/>
+      <w:numFmt w:val="lowerLetter"/>
+      <w:lvlText w:val="%2."/>
+      <w:lvlJc w:val="left"/>
+      <w:pPr>
+        <w:ind w:left="1440" w:hanging="360"/>
+      </w:pPr>
+    </w:lvl>
+    <w:lvl w:ilvl="2" w:tplc="0409001B" w:tentative="1">
+      <w:start w:val="1"/>
+      <w:numFmt w:val="lowerRoman"/>
+      <w:lvlText w:val="%3."/>
+      <w:lvlJc w:val="right"/>
+      <w:pPr>
+        <w:ind w:left="2160" w:hanging="180"/>
+      </w:pPr>
+    </w:lvl>
+    <w:lvl w:ilvl="3" w:tplc="0409000F" w:tentative="1">
+      <w:start w:val="1"/>
+      <w:numFmt w:val="decimal"/>
+      <w:lvlText w:val="%4."/>
+      <w:lvlJc w:val="left"/>
+      <w:pPr>
+        <w:ind w:left="2880" w:hanging="360"/>
+      </w:pPr>
+    </w:lvl>
+    <w:lvl w:ilvl="4" w:tplc="04090019" w:tentative="1">
+      <w:start w:val="1"/>
+      <w:numFmt w:val="lowerLetter"/>
+      <w:lvlText w:val="%5."/>
+      <w:lvlJc w:val="left"/>
+      <w:pPr>
+        <w:ind w:left="3600" w:hanging="360"/>
+      </w:pPr>
+    </w:lvl>
+    <w:lvl w:ilvl="5" w:tplc="0409001B" w:tentative="1">
+      <w:start w:val="1"/>
+      <w:numFmt w:val="lowerRoman"/>
+      <w:lvlText w:val="%6."/>
+      <w:lvlJc w:val="right"/>
+      <w:pPr>
+        <w:ind w:left="4320" w:hanging="180"/>
+      </w:pPr>
+    </w:lvl>
+    <w:lvl w:ilvl="6" w:tplc="0409000F" w:tentative="1">
+      <w:start w:val="1"/>
+      <w:numFmt w:val="decimal"/>
+      <w:lvlText w:val="%7."/>
+      <w:lvlJc w:val="left"/>
+      <w:pPr>
+        <w:ind w:left="5040" w:hanging="360"/>
+      </w:pPr>
+    </w:lvl>
+    <w:lvl w:ilvl="7" w:tplc="04090019" w:tentative="1">
+      <w:start w:val="1"/>
+      <w:numFmt w:val="lowerLetter"/>
+      <w:lvlText w:val="%8."/>
+      <w:lvlJc w:val="left"/>
+      <w:pPr>
+        <w:ind w:left="5760" w:hanging="360"/>
+      </w:pPr>
+    </w:lvl>
+    <w:lvl w:ilvl="8" w:tplc="0409001B" w:tentative="1">
+      <w:start w:val="1"/>
+      <w:numFmt w:val="lowerRoman"/>
+      <w:lvlText w:val="%9."/>
+      <w:lvlJc w:val="right"/>
+      <w:pPr>
+        <w:ind w:left="6480" w:hanging="180"/>
+      </w:pPr>
+    </w:lvl>
+  </w:abstractNum>
+  <w:abstractNum w:abstractNumId="2" w15:restartNumberingAfterBreak="0">
+    <w:nsid w:val="07917981"/>
+    <w:multiLevelType w:val="multilevel"/>
+    <w:tmpl w:val="12EAFE66"/>
+    <w:lvl w:ilvl="0">
+      <w:start w:val="1"/>
+      <w:numFmt w:val="decimal"/>
+      <w:lvlText w:val="%1)"/>
+      <w:lvlJc w:val="left"/>
+      <w:pPr>
+        <w:ind w:left="1066" w:hanging="357"/>
+      </w:pPr>
+      <w:rPr>
+        <w:rFonts w:hint="default"/>
+      </w:rPr>
+    </w:lvl>
+    <w:lvl w:ilvl="1">
+      <w:start w:val="1"/>
+      <w:numFmt w:val="decimal"/>
+      <w:lvlText w:val="%1.%2."/>
+      <w:lvlJc w:val="left"/>
+      <w:pPr>
+        <w:ind w:left="1066" w:hanging="357"/>
+      </w:pPr>
+      <w:rPr>
+        <w:rFonts w:hint="default"/>
+      </w:rPr>
+    </w:lvl>
+    <w:lvl w:ilvl="2">
+      <w:start w:val="1"/>
+      <w:numFmt w:val="decimal"/>
+      <w:lvlText w:val="%1.%2.%3."/>
+      <w:lvlJc w:val="left"/>
+      <w:pPr>
+        <w:ind w:left="1066" w:hanging="357"/>
+      </w:pPr>
+      <w:rPr>
+        <w:rFonts w:hint="default"/>
+      </w:rPr>
+    </w:lvl>
+    <w:lvl w:ilvl="3">
+      <w:start w:val="1"/>
+      <w:numFmt w:val="decimal"/>
+      <w:lvlText w:val="%1.%2.%3.%4."/>
+      <w:lvlJc w:val="left"/>
+      <w:pPr>
+        <w:ind w:left="1066" w:hanging="357"/>
+      </w:pPr>
+      <w:rPr>
+        <w:rFonts w:hint="default"/>
+      </w:rPr>
+    </w:lvl>
+    <w:lvl w:ilvl="4">
+      <w:start w:val="1"/>
+      <w:numFmt w:val="decimal"/>
+      <w:lvlText w:val="%1.%2.%3.%4.%5."/>
+      <w:lvlJc w:val="left"/>
+      <w:pPr>
+        <w:ind w:left="1066" w:hanging="357"/>
+      </w:pPr>
+      <w:rPr>
+        <w:rFonts w:hint="default"/>
+      </w:rPr>
+    </w:lvl>
+    <w:lvl w:ilvl="5">
+      <w:start w:val="1"/>
+      <w:numFmt w:val="decimal"/>
+      <w:lvlText w:val="%1.%2.%3.%4.%5.%6."/>
+      <w:lvlJc w:val="left"/>
+      <w:pPr>
+        <w:ind w:left="1066" w:hanging="357"/>
+      </w:pPr>
+      <w:rPr>
+        <w:rFonts w:hint="default"/>
+      </w:rPr>
+    </w:lvl>
+    <w:lvl w:ilvl="6">
+      <w:start w:val="1"/>
+      <w:numFmt w:val="decimal"/>
+      <w:lvlText w:val="%1.%2.%3.%4.%5.%6.%7."/>
+      <w:lvlJc w:val="left"/>
+      <w:pPr>
+        <w:ind w:left="1066" w:hanging="357"/>
+      </w:pPr>
+      <w:rPr>
+        <w:rFonts w:hint="default"/>
+      </w:rPr>
+    </w:lvl>
+    <w:lvl w:ilvl="7">
+      <w:start w:val="1"/>
+      <w:numFmt w:val="decimal"/>
+      <w:lvlText w:val="%1.%2.%3.%4.%5.%6.%7.%8."/>
+      <w:lvlJc w:val="left"/>
+      <w:pPr>
+        <w:ind w:left="1066" w:hanging="357"/>
+      </w:pPr>
+      <w:rPr>
+        <w:rFonts w:hint="default"/>
+      </w:rPr>
+    </w:lvl>
+    <w:lvl w:ilvl="8">
+      <w:start w:val="1"/>
+      <w:numFmt w:val="decimal"/>
+      <w:lvlText w:val="%1.%2.%3.%4.%5.%6.%7.%8.%9."/>
+      <w:lvlJc w:val="left"/>
+      <w:pPr>
+        <w:ind w:left="1066" w:hanging="357"/>
+      </w:pPr>
+      <w:rPr>
+        <w:rFonts w:hint="default"/>
+      </w:rPr>
+    </w:lvl>
+  </w:abstractNum>
+  <w:abstractNum w:abstractNumId="3" w15:restartNumberingAfterBreak="0">
+    <w:nsid w:val="08C465AA"/>
+    <w:multiLevelType w:val="hybridMultilevel"/>
+    <w:tmpl w:val="F9CA7DAE"/>
+    <w:lvl w:ilvl="0" w:tplc="33968AA0">
+      <w:start w:val="1"/>
+      <w:numFmt w:val="decimal"/>
+      <w:lvlText w:val="%1)"/>
+      <w:lvlJc w:val="left"/>
+      <w:pPr>
+        <w:ind w:left="1066" w:hanging="357"/>
+      </w:pPr>
+      <w:rPr>
+        <w:rFonts w:hint="default"/>
+      </w:rPr>
+    </w:lvl>
+    <w:lvl w:ilvl="1" w:tplc="04090019">
+      <w:start w:val="1"/>
+      <w:numFmt w:val="lowerLetter"/>
+      <w:lvlText w:val="%2."/>
+      <w:lvlJc w:val="left"/>
+      <w:pPr>
+        <w:ind w:left="1440" w:hanging="360"/>
+      </w:pPr>
+    </w:lvl>
+    <w:lvl w:ilvl="2" w:tplc="0409001B" w:tentative="1">
+      <w:start w:val="1"/>
+      <w:numFmt w:val="lowerRoman"/>
+      <w:lvlText w:val="%3."/>
+      <w:lvlJc w:val="right"/>
+      <w:pPr>
+        <w:ind w:left="2160" w:hanging="180"/>
+      </w:pPr>
+    </w:lvl>
+    <w:lvl w:ilvl="3" w:tplc="0409000F" w:tentative="1">
+      <w:start w:val="1"/>
+      <w:numFmt w:val="decimal"/>
+      <w:lvlText w:val="%4."/>
+      <w:lvlJc w:val="left"/>
+      <w:pPr>
+        <w:ind w:left="2880" w:hanging="360"/>
+      </w:pPr>
+    </w:lvl>
+    <w:lvl w:ilvl="4" w:tplc="04090019" w:tentative="1">
+      <w:start w:val="1"/>
+      <w:numFmt w:val="lowerLetter"/>
+      <w:lvlText w:val="%5."/>
+      <w:lvlJc w:val="left"/>
+      <w:pPr>
+        <w:ind w:left="3600" w:hanging="360"/>
+      </w:pPr>
+    </w:lvl>
+    <w:lvl w:ilvl="5" w:tplc="0409001B" w:tentative="1">
+      <w:start w:val="1"/>
+      <w:numFmt w:val="lowerRoman"/>
+      <w:lvlText w:val="%6."/>
+      <w:lvlJc w:val="right"/>
+      <w:pPr>
+        <w:ind w:left="4320" w:hanging="180"/>
+      </w:pPr>
+    </w:lvl>
+    <w:lvl w:ilvl="6" w:tplc="0409000F" w:tentative="1">
+      <w:start w:val="1"/>
+      <w:numFmt w:val="decimal"/>
+      <w:lvlText w:val="%7."/>
+      <w:lvlJc w:val="left"/>
+      <w:pPr>
+        <w:ind w:left="5040" w:hanging="360"/>
+      </w:pPr>
+    </w:lvl>
+    <w:lvl w:ilvl="7" w:tplc="04090019" w:tentative="1">
+      <w:start w:val="1"/>
+      <w:numFmt w:val="lowerLetter"/>
+      <w:lvlText w:val="%8."/>
+      <w:lvlJc w:val="left"/>
+      <w:pPr>
+        <w:ind w:left="5760" w:hanging="360"/>
+      </w:pPr>
+    </w:lvl>
+    <w:lvl w:ilvl="8" w:tplc="0409001B" w:tentative="1">
+      <w:start w:val="1"/>
+      <w:numFmt w:val="lowerRoman"/>
+      <w:lvlText w:val="%9."/>
+      <w:lvlJc w:val="right"/>
+      <w:pPr>
+        <w:ind w:left="6480" w:hanging="180"/>
+      </w:pPr>
+    </w:lvl>
+  </w:abstractNum>
+  <w:abstractNum w:abstractNumId="4" w15:restartNumberingAfterBreak="0">
+    <w:nsid w:val="0B86494F"/>
+    <w:multiLevelType w:val="hybridMultilevel"/>
+    <w:tmpl w:val="32FAF3E6"/>
+    <w:lvl w:ilvl="0" w:tplc="E9726010">
+      <w:start w:val="1"/>
+      <w:numFmt w:val="bullet"/>
+      <w:lvlText w:val=""/>
+      <w:lvlJc w:val="left"/>
+      <w:pPr>
+        <w:ind w:left="1775" w:hanging="357"/>
+      </w:pPr>
+      <w:rPr>
+        <w:rFonts w:ascii="Symbol" w:hAnsi="Symbol" w:hint="default"/>
+      </w:rPr>
+    </w:lvl>
+    <w:lvl w:ilvl="1" w:tplc="04090003" w:tentative="1">
+      <w:start w:val="1"/>
+      <w:numFmt w:val="bullet"/>
+      <w:lvlText w:val="o"/>
+      <w:lvlJc w:val="left"/>
+      <w:pPr>
+        <w:ind w:left="2149" w:hanging="360"/>
+      </w:pPr>
+      <w:rPr>
+        <w:rFonts w:ascii="Courier New" w:hAnsi="Courier New" w:cs="Courier New" w:hint="default"/>
+      </w:rPr>
+    </w:lvl>
+    <w:lvl w:ilvl="2" w:tplc="04090005" w:tentative="1">
+      <w:start w:val="1"/>
+      <w:numFmt w:val="bullet"/>
+      <w:lvlText w:val=""/>
+      <w:lvlJc w:val="left"/>
+      <w:pPr>
+        <w:ind w:left="2869" w:hanging="360"/>
+      </w:pPr>
+      <w:rPr>
+        <w:rFonts w:ascii="Wingdings" w:hAnsi="Wingdings" w:hint="default"/>
+      </w:rPr>
+    </w:lvl>
+    <w:lvl w:ilvl="3" w:tplc="04090001" w:tentative="1">
+      <w:start w:val="1"/>
+      <w:numFmt w:val="bullet"/>
+      <w:lvlText w:val=""/>
+      <w:lvlJc w:val="left"/>
+      <w:pPr>
+        <w:ind w:left="3589" w:hanging="360"/>
+      </w:pPr>
+      <w:rPr>
+        <w:rFonts w:ascii="Symbol" w:hAnsi="Symbol" w:hint="default"/>
+      </w:rPr>
+    </w:lvl>
+    <w:lvl w:ilvl="4" w:tplc="04090003" w:tentative="1">
+      <w:start w:val="1"/>
+      <w:numFmt w:val="bullet"/>
+      <w:lvlText w:val="o"/>
+      <w:lvlJc w:val="left"/>
+      <w:pPr>
+        <w:ind w:left="4309" w:hanging="360"/>
+      </w:pPr>
+      <w:rPr>
+        <w:rFonts w:ascii="Courier New" w:hAnsi="Courier New" w:cs="Courier New" w:hint="default"/>
+      </w:rPr>
+    </w:lvl>
+    <w:lvl w:ilvl="5" w:tplc="04090005" w:tentative="1">
+      <w:start w:val="1"/>
+      <w:numFmt w:val="bullet"/>
+      <w:lvlText w:val=""/>
+      <w:lvlJc w:val="left"/>
+      <w:pPr>
+        <w:ind w:left="5029" w:hanging="360"/>
+      </w:pPr>
+      <w:rPr>
+        <w:rFonts w:ascii="Wingdings" w:hAnsi="Wingdings" w:hint="default"/>
+      </w:rPr>
+    </w:lvl>
+    <w:lvl w:ilvl="6" w:tplc="04090001" w:tentative="1">
+      <w:start w:val="1"/>
+      <w:numFmt w:val="bullet"/>
+      <w:lvlText w:val=""/>
+      <w:lvlJc w:val="left"/>
+      <w:pPr>
+        <w:ind w:left="5749" w:hanging="360"/>
+      </w:pPr>
+      <w:rPr>
+        <w:rFonts w:ascii="Symbol" w:hAnsi="Symbol" w:hint="default"/>
+      </w:rPr>
+    </w:lvl>
+    <w:lvl w:ilvl="7" w:tplc="04090003" w:tentative="1">
+      <w:start w:val="1"/>
+      <w:numFmt w:val="bullet"/>
+      <w:lvlText w:val="o"/>
+      <w:lvlJc w:val="left"/>
+      <w:pPr>
+        <w:ind w:left="6469" w:hanging="360"/>
+      </w:pPr>
+      <w:rPr>
+        <w:rFonts w:ascii="Courier New" w:hAnsi="Courier New" w:cs="Courier New" w:hint="default"/>
+      </w:rPr>
+    </w:lvl>
+    <w:lvl w:ilvl="8" w:tplc="04090005" w:tentative="1">
+      <w:start w:val="1"/>
+      <w:numFmt w:val="bullet"/>
+      <w:lvlText w:val=""/>
+      <w:lvlJc w:val="left"/>
+      <w:pPr>
+        <w:ind w:left="7189" w:hanging="360"/>
+      </w:pPr>
+      <w:rPr>
+        <w:rFonts w:ascii="Wingdings" w:hAnsi="Wingdings" w:hint="default"/>
+      </w:rPr>
+    </w:lvl>
+  </w:abstractNum>
+  <w:abstractNum w:abstractNumId="5" w15:restartNumberingAfterBreak="0">
+    <w:nsid w:val="11C034F3"/>
+    <w:multiLevelType w:val="multilevel"/>
+    <w:tmpl w:val="12EAFE66"/>
+    <w:lvl w:ilvl="0">
+      <w:start w:val="1"/>
+      <w:numFmt w:val="decimal"/>
+      <w:lvlText w:val="%1)"/>
+      <w:lvlJc w:val="left"/>
+      <w:pPr>
+        <w:ind w:left="1066" w:hanging="357"/>
+      </w:pPr>
+      <w:rPr>
+        <w:rFonts w:hint="default"/>
+      </w:rPr>
+    </w:lvl>
+    <w:lvl w:ilvl="1">
+      <w:start w:val="1"/>
+      <w:numFmt w:val="decimal"/>
+      <w:lvlText w:val="%1.%2."/>
+      <w:lvlJc w:val="left"/>
+      <w:pPr>
+        <w:ind w:left="1066" w:hanging="357"/>
+      </w:pPr>
+      <w:rPr>
+        <w:rFonts w:hint="default"/>
+      </w:rPr>
+    </w:lvl>
+    <w:lvl w:ilvl="2">
+      <w:start w:val="1"/>
+      <w:numFmt w:val="decimal"/>
+      <w:lvlText w:val="%1.%2.%3."/>
+      <w:lvlJc w:val="left"/>
+      <w:pPr>
+        <w:ind w:left="1066" w:hanging="357"/>
+      </w:pPr>
+      <w:rPr>
+        <w:rFonts w:hint="default"/>
+      </w:rPr>
+    </w:lvl>
+    <w:lvl w:ilvl="3">
+      <w:start w:val="1"/>
+      <w:numFmt w:val="decimal"/>
+      <w:lvlText w:val="%1.%2.%3.%4."/>
+      <w:lvlJc w:val="left"/>
+      <w:pPr>
+        <w:ind w:left="1066" w:hanging="357"/>
+      </w:pPr>
+      <w:rPr>
+        <w:rFonts w:hint="default"/>
+      </w:rPr>
+    </w:lvl>
+    <w:lvl w:ilvl="4">
+      <w:start w:val="1"/>
+      <w:numFmt w:val="decimal"/>
+      <w:lvlText w:val="%1.%2.%3.%4.%5."/>
+      <w:lvlJc w:val="left"/>
+      <w:pPr>
+        <w:ind w:left="1066" w:hanging="357"/>
+      </w:pPr>
+      <w:rPr>
+        <w:rFonts w:hint="default"/>
+      </w:rPr>
+    </w:lvl>
+    <w:lvl w:ilvl="5">
+      <w:start w:val="1"/>
+      <w:numFmt w:val="decimal"/>
+      <w:lvlText w:val="%1.%2.%3.%4.%5.%6."/>
+      <w:lvlJc w:val="left"/>
+      <w:pPr>
+        <w:ind w:left="1066" w:hanging="357"/>
+      </w:pPr>
+      <w:rPr>
+        <w:rFonts w:hint="default"/>
+      </w:rPr>
+    </w:lvl>
+    <w:lvl w:ilvl="6">
+      <w:start w:val="1"/>
+      <w:numFmt w:val="decimal"/>
+      <w:lvlText w:val="%1.%2.%3.%4.%5.%6.%7."/>
+      <w:lvlJc w:val="left"/>
+      <w:pPr>
+        <w:ind w:left="1066" w:hanging="357"/>
+      </w:pPr>
+      <w:rPr>
+        <w:rFonts w:hint="default"/>
+      </w:rPr>
+    </w:lvl>
+    <w:lvl w:ilvl="7">
+      <w:start w:val="1"/>
+      <w:numFmt w:val="decimal"/>
+      <w:lvlText w:val="%1.%2.%3.%4.%5.%6.%7.%8."/>
+      <w:lvlJc w:val="left"/>
+      <w:pPr>
+        <w:ind w:left="1066" w:hanging="357"/>
+      </w:pPr>
+      <w:rPr>
+        <w:rFonts w:hint="default"/>
+      </w:rPr>
+    </w:lvl>
+    <w:lvl w:ilvl="8">
+      <w:start w:val="1"/>
+      <w:numFmt w:val="decimal"/>
+      <w:lvlText w:val="%1.%2.%3.%4.%5.%6.%7.%8.%9."/>
+      <w:lvlJc w:val="left"/>
+      <w:pPr>
+        <w:ind w:left="1066" w:hanging="357"/>
+      </w:pPr>
+      <w:rPr>
+        <w:rFonts w:hint="default"/>
+      </w:rPr>
+    </w:lvl>
+  </w:abstractNum>
+  <w:abstractNum w:abstractNumId="6" w15:restartNumberingAfterBreak="0">
+    <w:nsid w:val="148F5AC9"/>
+    <w:multiLevelType w:val="multilevel"/>
+    <w:tmpl w:val="02D04938"/>
+    <w:lvl w:ilvl="0">
+      <w:start w:val="1"/>
+      <w:numFmt w:val="decimal"/>
+      <w:lvlText w:val="%1."/>
+      <w:lvlJc w:val="left"/>
+      <w:pPr>
+        <w:ind w:left="1066" w:hanging="357"/>
+      </w:pPr>
+      <w:rPr>
+        <w:rFonts w:hint="default"/>
+      </w:rPr>
+    </w:lvl>
+    <w:lvl w:ilvl="1">
+      <w:start w:val="1"/>
+      <w:numFmt w:val="decimal"/>
+      <w:lvlText w:val="%1.%2."/>
+      <w:lvlJc w:val="left"/>
+      <w:pPr>
+        <w:ind w:left="1066" w:hanging="357"/>
+      </w:pPr>
+      <w:rPr>
+        <w:rFonts w:hint="default"/>
+      </w:rPr>
+    </w:lvl>
+    <w:lvl w:ilvl="2">
+      <w:start w:val="1"/>
+      <w:numFmt w:val="decimal"/>
+      <w:lvlText w:val="%1.%2.%3."/>
+      <w:lvlJc w:val="left"/>
+      <w:pPr>
+        <w:ind w:left="1066" w:hanging="357"/>
+      </w:pPr>
+      <w:rPr>
+        <w:rFonts w:hint="default"/>
+      </w:rPr>
+    </w:lvl>
+    <w:lvl w:ilvl="3">
+      <w:start w:val="1"/>
+      <w:numFmt w:val="decimal"/>
+      <w:lvlText w:val="%1.%2.%3.%4."/>
+      <w:lvlJc w:val="left"/>
+      <w:pPr>
+        <w:ind w:left="1066" w:hanging="357"/>
+      </w:pPr>
+      <w:rPr>
+        <w:rFonts w:hint="default"/>
+      </w:rPr>
+    </w:lvl>
+    <w:lvl w:ilvl="4">
+      <w:start w:val="1"/>
+      <w:numFmt w:val="decimal"/>
+      <w:lvlText w:val="%1.%2.%3.%4.%5."/>
+      <w:lvlJc w:val="left"/>
+      <w:pPr>
+        <w:ind w:left="1066" w:hanging="357"/>
+      </w:pPr>
+      <w:rPr>
+        <w:rFonts w:hint="default"/>
+      </w:rPr>
+    </w:lvl>
+    <w:lvl w:ilvl="5">
+      <w:start w:val="1"/>
+      <w:numFmt w:val="decimal"/>
+      <w:lvlText w:val="%1.%2.%3.%4.%5.%6."/>
+      <w:lvlJc w:val="left"/>
+      <w:pPr>
+        <w:ind w:left="1066" w:hanging="357"/>
+      </w:pPr>
+      <w:rPr>
+        <w:rFonts w:hint="default"/>
+      </w:rPr>
+    </w:lvl>
+    <w:lvl w:ilvl="6">
+      <w:start w:val="1"/>
+      <w:numFmt w:val="decimal"/>
+      <w:lvlText w:val="%1.%2.%3.%4.%5.%6.%7."/>
+      <w:lvlJc w:val="left"/>
+      <w:pPr>
+        <w:ind w:left="1066" w:hanging="357"/>
+      </w:pPr>
+      <w:rPr>
+        <w:rFonts w:hint="default"/>
+      </w:rPr>
+    </w:lvl>
+    <w:lvl w:ilvl="7">
+      <w:start w:val="1"/>
+      <w:numFmt w:val="decimal"/>
+      <w:lvlText w:val="%1.%2.%3.%4.%5.%6.%7.%8."/>
+      <w:lvlJc w:val="left"/>
+      <w:pPr>
+        <w:ind w:left="1066" w:hanging="357"/>
+      </w:pPr>
+      <w:rPr>
+        <w:rFonts w:hint="default"/>
+      </w:rPr>
+    </w:lvl>
+    <w:lvl w:ilvl="8">
+      <w:start w:val="1"/>
+      <w:numFmt w:val="decimal"/>
+      <w:lvlText w:val="%1.%2.%3.%4.%5.%6.%7.%8.%9."/>
+      <w:lvlJc w:val="left"/>
+      <w:pPr>
+        <w:ind w:left="1066" w:hanging="357"/>
+      </w:pPr>
+      <w:rPr>
+        <w:rFonts w:hint="default"/>
+      </w:rPr>
+    </w:lvl>
+  </w:abstractNum>
+  <w:abstractNum w:abstractNumId="7" w15:restartNumberingAfterBreak="0">
     <w:nsid w:val="172F201A"/>
     <w:multiLevelType w:val="hybridMultilevel"/>
     <w:tmpl w:val="647C829C"/>
@@ -2004,7 +8430,7 @@
       </w:pPr>
     </w:lvl>
   </w:abstractNum>
-  <w:abstractNum w:abstractNumId="2" w15:restartNumberingAfterBreak="0">
+  <w:abstractNum w:abstractNumId="8" w15:restartNumberingAfterBreak="0">
     <w:nsid w:val="1AE16F15"/>
     <w:multiLevelType w:val="hybridMultilevel"/>
     <w:tmpl w:val="77E63184"/>
@@ -2090,7 +8516,459 @@
       </w:pPr>
     </w:lvl>
   </w:abstractNum>
-  <w:abstractNum w:abstractNumId="3" w15:restartNumberingAfterBreak="0">
+  <w:abstractNum w:abstractNumId="9" w15:restartNumberingAfterBreak="0">
+    <w:nsid w:val="1CC44844"/>
+    <w:multiLevelType w:val="multilevel"/>
+    <w:tmpl w:val="0409001F"/>
+    <w:lvl w:ilvl="0">
+      <w:start w:val="1"/>
+      <w:numFmt w:val="decimal"/>
+      <w:lvlText w:val="%1."/>
+      <w:lvlJc w:val="left"/>
+      <w:pPr>
+        <w:ind w:left="360" w:hanging="360"/>
+      </w:pPr>
+    </w:lvl>
+    <w:lvl w:ilvl="1">
+      <w:start w:val="1"/>
+      <w:numFmt w:val="decimal"/>
+      <w:lvlText w:val="%1.%2."/>
+      <w:lvlJc w:val="left"/>
+      <w:pPr>
+        <w:ind w:left="792" w:hanging="432"/>
+      </w:pPr>
+    </w:lvl>
+    <w:lvl w:ilvl="2">
+      <w:start w:val="1"/>
+      <w:numFmt w:val="decimal"/>
+      <w:lvlText w:val="%1.%2.%3."/>
+      <w:lvlJc w:val="left"/>
+      <w:pPr>
+        <w:ind w:left="1224" w:hanging="504"/>
+      </w:pPr>
+    </w:lvl>
+    <w:lvl w:ilvl="3">
+      <w:start w:val="1"/>
+      <w:numFmt w:val="decimal"/>
+      <w:lvlText w:val="%1.%2.%3.%4."/>
+      <w:lvlJc w:val="left"/>
+      <w:pPr>
+        <w:ind w:left="1728" w:hanging="648"/>
+      </w:pPr>
+    </w:lvl>
+    <w:lvl w:ilvl="4">
+      <w:start w:val="1"/>
+      <w:numFmt w:val="decimal"/>
+      <w:lvlText w:val="%1.%2.%3.%4.%5."/>
+      <w:lvlJc w:val="left"/>
+      <w:pPr>
+        <w:ind w:left="2232" w:hanging="792"/>
+      </w:pPr>
+    </w:lvl>
+    <w:lvl w:ilvl="5">
+      <w:start w:val="1"/>
+      <w:numFmt w:val="decimal"/>
+      <w:lvlText w:val="%1.%2.%3.%4.%5.%6."/>
+      <w:lvlJc w:val="left"/>
+      <w:pPr>
+        <w:ind w:left="2736" w:hanging="936"/>
+      </w:pPr>
+    </w:lvl>
+    <w:lvl w:ilvl="6">
+      <w:start w:val="1"/>
+      <w:numFmt w:val="decimal"/>
+      <w:lvlText w:val="%1.%2.%3.%4.%5.%6.%7."/>
+      <w:lvlJc w:val="left"/>
+      <w:pPr>
+        <w:ind w:left="3240" w:hanging="1080"/>
+      </w:pPr>
+    </w:lvl>
+    <w:lvl w:ilvl="7">
+      <w:start w:val="1"/>
+      <w:numFmt w:val="decimal"/>
+      <w:lvlText w:val="%1.%2.%3.%4.%5.%6.%7.%8."/>
+      <w:lvlJc w:val="left"/>
+      <w:pPr>
+        <w:ind w:left="3744" w:hanging="1224"/>
+      </w:pPr>
+    </w:lvl>
+    <w:lvl w:ilvl="8">
+      <w:start w:val="1"/>
+      <w:numFmt w:val="decimal"/>
+      <w:lvlText w:val="%1.%2.%3.%4.%5.%6.%7.%8.%9."/>
+      <w:lvlJc w:val="left"/>
+      <w:pPr>
+        <w:ind w:left="4320" w:hanging="1440"/>
+      </w:pPr>
+    </w:lvl>
+  </w:abstractNum>
+  <w:abstractNum w:abstractNumId="10" w15:restartNumberingAfterBreak="0">
+    <w:nsid w:val="22361993"/>
+    <w:multiLevelType w:val="multilevel"/>
+    <w:tmpl w:val="8D045508"/>
+    <w:lvl w:ilvl="0">
+      <w:start w:val="1"/>
+      <w:numFmt w:val="decimal"/>
+      <w:lvlText w:val="%1."/>
+      <w:lvlJc w:val="left"/>
+      <w:pPr>
+        <w:ind w:left="720" w:hanging="360"/>
+      </w:pPr>
+      <w:rPr>
+        <w:strike w:val="0"/>
+        <w:dstrike w:val="0"/>
+        <w:u w:val="none"/>
+        <w:effect w:val="none"/>
+      </w:rPr>
+    </w:lvl>
+    <w:lvl w:ilvl="1">
+      <w:start w:val="1"/>
+      <w:numFmt w:val="lowerLetter"/>
+      <w:lvlText w:val="%2."/>
+      <w:lvlJc w:val="left"/>
+      <w:pPr>
+        <w:ind w:left="1440" w:hanging="360"/>
+      </w:pPr>
+      <w:rPr>
+        <w:strike w:val="0"/>
+        <w:dstrike w:val="0"/>
+        <w:u w:val="none"/>
+        <w:effect w:val="none"/>
+      </w:rPr>
+    </w:lvl>
+    <w:lvl w:ilvl="2">
+      <w:start w:val="1"/>
+      <w:numFmt w:val="lowerRoman"/>
+      <w:lvlText w:val="%3."/>
+      <w:lvlJc w:val="right"/>
+      <w:pPr>
+        <w:ind w:left="2160" w:hanging="360"/>
+      </w:pPr>
+      <w:rPr>
+        <w:strike w:val="0"/>
+        <w:dstrike w:val="0"/>
+        <w:u w:val="none"/>
+        <w:effect w:val="none"/>
+      </w:rPr>
+    </w:lvl>
+    <w:lvl w:ilvl="3">
+      <w:start w:val="1"/>
+      <w:numFmt w:val="decimal"/>
+      <w:lvlText w:val="%4."/>
+      <w:lvlJc w:val="left"/>
+      <w:pPr>
+        <w:ind w:left="2880" w:hanging="360"/>
+      </w:pPr>
+      <w:rPr>
+        <w:strike w:val="0"/>
+        <w:dstrike w:val="0"/>
+        <w:u w:val="none"/>
+        <w:effect w:val="none"/>
+      </w:rPr>
+    </w:lvl>
+    <w:lvl w:ilvl="4">
+      <w:start w:val="1"/>
+      <w:numFmt w:val="lowerLetter"/>
+      <w:lvlText w:val="%5."/>
+      <w:lvlJc w:val="left"/>
+      <w:pPr>
+        <w:ind w:left="3600" w:hanging="360"/>
+      </w:pPr>
+      <w:rPr>
+        <w:strike w:val="0"/>
+        <w:dstrike w:val="0"/>
+        <w:u w:val="none"/>
+        <w:effect w:val="none"/>
+      </w:rPr>
+    </w:lvl>
+    <w:lvl w:ilvl="5">
+      <w:start w:val="1"/>
+      <w:numFmt w:val="lowerRoman"/>
+      <w:lvlText w:val="%6."/>
+      <w:lvlJc w:val="right"/>
+      <w:pPr>
+        <w:ind w:left="4320" w:hanging="360"/>
+      </w:pPr>
+      <w:rPr>
+        <w:strike w:val="0"/>
+        <w:dstrike w:val="0"/>
+        <w:u w:val="none"/>
+        <w:effect w:val="none"/>
+      </w:rPr>
+    </w:lvl>
+    <w:lvl w:ilvl="6">
+      <w:start w:val="1"/>
+      <w:numFmt w:val="decimal"/>
+      <w:lvlText w:val="%7."/>
+      <w:lvlJc w:val="left"/>
+      <w:pPr>
+        <w:ind w:left="5040" w:hanging="360"/>
+      </w:pPr>
+      <w:rPr>
+        <w:strike w:val="0"/>
+        <w:dstrike w:val="0"/>
+        <w:u w:val="none"/>
+        <w:effect w:val="none"/>
+      </w:rPr>
+    </w:lvl>
+    <w:lvl w:ilvl="7">
+      <w:start w:val="1"/>
+      <w:numFmt w:val="lowerLetter"/>
+      <w:lvlText w:val="%8."/>
+      <w:lvlJc w:val="left"/>
+      <w:pPr>
+        <w:ind w:left="5760" w:hanging="360"/>
+      </w:pPr>
+      <w:rPr>
+        <w:strike w:val="0"/>
+        <w:dstrike w:val="0"/>
+        <w:u w:val="none"/>
+        <w:effect w:val="none"/>
+      </w:rPr>
+    </w:lvl>
+    <w:lvl w:ilvl="8">
+      <w:start w:val="1"/>
+      <w:numFmt w:val="lowerRoman"/>
+      <w:lvlText w:val="%9."/>
+      <w:lvlJc w:val="right"/>
+      <w:pPr>
+        <w:ind w:left="6480" w:hanging="360"/>
+      </w:pPr>
+      <w:rPr>
+        <w:strike w:val="0"/>
+        <w:dstrike w:val="0"/>
+        <w:u w:val="none"/>
+        <w:effect w:val="none"/>
+      </w:rPr>
+    </w:lvl>
+  </w:abstractNum>
+  <w:abstractNum w:abstractNumId="11" w15:restartNumberingAfterBreak="0">
+    <w:nsid w:val="23104AC7"/>
+    <w:multiLevelType w:val="multilevel"/>
+    <w:tmpl w:val="71D20CD2"/>
+    <w:lvl w:ilvl="0">
+      <w:start w:val="1"/>
+      <w:numFmt w:val="decimal"/>
+      <w:lvlText w:val="%1."/>
+      <w:lvlJc w:val="left"/>
+      <w:pPr>
+        <w:ind w:left="360" w:hanging="360"/>
+      </w:pPr>
+      <w:rPr>
+        <w:rFonts w:hint="default"/>
+      </w:rPr>
+    </w:lvl>
+    <w:lvl w:ilvl="1">
+      <w:start w:val="1"/>
+      <w:numFmt w:val="decimal"/>
+      <w:lvlText w:val="%1.%2."/>
+      <w:lvlJc w:val="left"/>
+      <w:pPr>
+        <w:ind w:left="357" w:hanging="357"/>
+      </w:pPr>
+      <w:rPr>
+        <w:rFonts w:hint="default"/>
+      </w:rPr>
+    </w:lvl>
+    <w:lvl w:ilvl="2">
+      <w:start w:val="1"/>
+      <w:numFmt w:val="decimal"/>
+      <w:lvlText w:val="%1.%2.%3."/>
+      <w:lvlJc w:val="left"/>
+      <w:pPr>
+        <w:ind w:left="357" w:hanging="357"/>
+      </w:pPr>
+      <w:rPr>
+        <w:rFonts w:hint="default"/>
+      </w:rPr>
+    </w:lvl>
+    <w:lvl w:ilvl="3">
+      <w:start w:val="1"/>
+      <w:numFmt w:val="decimal"/>
+      <w:lvlText w:val="%1.%2.%3.%4."/>
+      <w:lvlJc w:val="left"/>
+      <w:pPr>
+        <w:ind w:left="357" w:hanging="357"/>
+      </w:pPr>
+      <w:rPr>
+        <w:rFonts w:hint="default"/>
+      </w:rPr>
+    </w:lvl>
+    <w:lvl w:ilvl="4">
+      <w:start w:val="1"/>
+      <w:numFmt w:val="decimal"/>
+      <w:lvlText w:val="%1.%2.%3.%4.%5."/>
+      <w:lvlJc w:val="left"/>
+      <w:pPr>
+        <w:ind w:left="357" w:hanging="357"/>
+      </w:pPr>
+      <w:rPr>
+        <w:rFonts w:hint="default"/>
+      </w:rPr>
+    </w:lvl>
+    <w:lvl w:ilvl="5">
+      <w:start w:val="1"/>
+      <w:numFmt w:val="decimal"/>
+      <w:lvlText w:val="%1.%2.%3.%4.%5.%6."/>
+      <w:lvlJc w:val="left"/>
+      <w:pPr>
+        <w:ind w:left="2736" w:hanging="936"/>
+      </w:pPr>
+      <w:rPr>
+        <w:rFonts w:hint="default"/>
+      </w:rPr>
+    </w:lvl>
+    <w:lvl w:ilvl="6">
+      <w:start w:val="1"/>
+      <w:numFmt w:val="decimal"/>
+      <w:lvlText w:val="%1.%2.%3.%4.%5.%6.%7."/>
+      <w:lvlJc w:val="left"/>
+      <w:pPr>
+        <w:ind w:left="3240" w:hanging="1080"/>
+      </w:pPr>
+      <w:rPr>
+        <w:rFonts w:hint="default"/>
+      </w:rPr>
+    </w:lvl>
+    <w:lvl w:ilvl="7">
+      <w:start w:val="1"/>
+      <w:numFmt w:val="decimal"/>
+      <w:lvlText w:val="%1.%2.%3.%4.%5.%6.%7.%8."/>
+      <w:lvlJc w:val="left"/>
+      <w:pPr>
+        <w:ind w:left="3744" w:hanging="1224"/>
+      </w:pPr>
+      <w:rPr>
+        <w:rFonts w:hint="default"/>
+      </w:rPr>
+    </w:lvl>
+    <w:lvl w:ilvl="8">
+      <w:start w:val="1"/>
+      <w:numFmt w:val="decimal"/>
+      <w:lvlText w:val="%1.%2.%3.%4.%5.%6.%7.%8.%9."/>
+      <w:lvlJc w:val="left"/>
+      <w:pPr>
+        <w:ind w:left="4320" w:hanging="1440"/>
+      </w:pPr>
+      <w:rPr>
+        <w:rFonts w:hint="default"/>
+      </w:rPr>
+    </w:lvl>
+  </w:abstractNum>
+  <w:abstractNum w:abstractNumId="12" w15:restartNumberingAfterBreak="0">
+    <w:nsid w:val="25974FB0"/>
+    <w:multiLevelType w:val="hybridMultilevel"/>
+    <w:tmpl w:val="D56622D4"/>
+    <w:lvl w:ilvl="0" w:tplc="04190001">
+      <w:start w:val="1"/>
+      <w:numFmt w:val="bullet"/>
+      <w:lvlText w:val=""/>
+      <w:lvlJc w:val="left"/>
+      <w:pPr>
+        <w:ind w:left="2136" w:hanging="360"/>
+      </w:pPr>
+      <w:rPr>
+        <w:rFonts w:ascii="Symbol" w:hAnsi="Symbol" w:hint="default"/>
+      </w:rPr>
+    </w:lvl>
+    <w:lvl w:ilvl="1" w:tplc="04190003">
+      <w:start w:val="1"/>
+      <w:numFmt w:val="bullet"/>
+      <w:lvlText w:val="o"/>
+      <w:lvlJc w:val="left"/>
+      <w:pPr>
+        <w:ind w:left="2856" w:hanging="360"/>
+      </w:pPr>
+      <w:rPr>
+        <w:rFonts w:ascii="Courier New" w:hAnsi="Courier New" w:cs="Courier New" w:hint="default"/>
+      </w:rPr>
+    </w:lvl>
+    <w:lvl w:ilvl="2" w:tplc="04190005">
+      <w:start w:val="1"/>
+      <w:numFmt w:val="bullet"/>
+      <w:lvlText w:val=""/>
+      <w:lvlJc w:val="left"/>
+      <w:pPr>
+        <w:ind w:left="3576" w:hanging="360"/>
+      </w:pPr>
+      <w:rPr>
+        <w:rFonts w:ascii="Wingdings" w:hAnsi="Wingdings" w:hint="default"/>
+      </w:rPr>
+    </w:lvl>
+    <w:lvl w:ilvl="3" w:tplc="04190001">
+      <w:start w:val="1"/>
+      <w:numFmt w:val="bullet"/>
+      <w:lvlText w:val=""/>
+      <w:lvlJc w:val="left"/>
+      <w:pPr>
+        <w:ind w:left="4296" w:hanging="360"/>
+      </w:pPr>
+      <w:rPr>
+        <w:rFonts w:ascii="Symbol" w:hAnsi="Symbol" w:hint="default"/>
+      </w:rPr>
+    </w:lvl>
+    <w:lvl w:ilvl="4" w:tplc="04190003">
+      <w:start w:val="1"/>
+      <w:numFmt w:val="bullet"/>
+      <w:lvlText w:val="o"/>
+      <w:lvlJc w:val="left"/>
+      <w:pPr>
+        <w:ind w:left="5016" w:hanging="360"/>
+      </w:pPr>
+      <w:rPr>
+        <w:rFonts w:ascii="Courier New" w:hAnsi="Courier New" w:cs="Courier New" w:hint="default"/>
+      </w:rPr>
+    </w:lvl>
+    <w:lvl w:ilvl="5" w:tplc="04190005">
+      <w:start w:val="1"/>
+      <w:numFmt w:val="bullet"/>
+      <w:lvlText w:val=""/>
+      <w:lvlJc w:val="left"/>
+      <w:pPr>
+        <w:ind w:left="5736" w:hanging="360"/>
+      </w:pPr>
+      <w:rPr>
+        <w:rFonts w:ascii="Wingdings" w:hAnsi="Wingdings" w:hint="default"/>
+      </w:rPr>
+    </w:lvl>
+    <w:lvl w:ilvl="6" w:tplc="04190001">
+      <w:start w:val="1"/>
+      <w:numFmt w:val="bullet"/>
+      <w:lvlText w:val=""/>
+      <w:lvlJc w:val="left"/>
+      <w:pPr>
+        <w:ind w:left="6456" w:hanging="360"/>
+      </w:pPr>
+      <w:rPr>
+        <w:rFonts w:ascii="Symbol" w:hAnsi="Symbol" w:hint="default"/>
+      </w:rPr>
+    </w:lvl>
+    <w:lvl w:ilvl="7" w:tplc="04190003">
+      <w:start w:val="1"/>
+      <w:numFmt w:val="bullet"/>
+      <w:lvlText w:val="o"/>
+      <w:lvlJc w:val="left"/>
+      <w:pPr>
+        <w:ind w:left="7176" w:hanging="360"/>
+      </w:pPr>
+      <w:rPr>
+        <w:rFonts w:ascii="Courier New" w:hAnsi="Courier New" w:cs="Courier New" w:hint="default"/>
+      </w:rPr>
+    </w:lvl>
+    <w:lvl w:ilvl="8" w:tplc="04190005">
+      <w:start w:val="1"/>
+      <w:numFmt w:val="bullet"/>
+      <w:lvlText w:val=""/>
+      <w:lvlJc w:val="left"/>
+      <w:pPr>
+        <w:ind w:left="7896" w:hanging="360"/>
+      </w:pPr>
+      <w:rPr>
+        <w:rFonts w:ascii="Wingdings" w:hAnsi="Wingdings" w:hint="default"/>
+      </w:rPr>
+    </w:lvl>
+  </w:abstractNum>
+  <w:abstractNum w:abstractNumId="13" w15:restartNumberingAfterBreak="0">
     <w:nsid w:val="25EC0094"/>
     <w:multiLevelType w:val="hybridMultilevel"/>
     <w:tmpl w:val="B32AF5BC"/>
@@ -2176,7 +9054,346 @@
       </w:pPr>
     </w:lvl>
   </w:abstractNum>
-  <w:abstractNum w:abstractNumId="4" w15:restartNumberingAfterBreak="0">
+  <w:abstractNum w:abstractNumId="14" w15:restartNumberingAfterBreak="0">
+    <w:nsid w:val="27337C7E"/>
+    <w:multiLevelType w:val="hybridMultilevel"/>
+    <w:tmpl w:val="649067EA"/>
+    <w:lvl w:ilvl="0" w:tplc="04090001">
+      <w:start w:val="1"/>
+      <w:numFmt w:val="bullet"/>
+      <w:lvlText w:val=""/>
+      <w:lvlJc w:val="left"/>
+      <w:pPr>
+        <w:ind w:left="1429" w:hanging="360"/>
+      </w:pPr>
+      <w:rPr>
+        <w:rFonts w:ascii="Symbol" w:hAnsi="Symbol" w:hint="default"/>
+      </w:rPr>
+    </w:lvl>
+    <w:lvl w:ilvl="1" w:tplc="04090003" w:tentative="1">
+      <w:start w:val="1"/>
+      <w:numFmt w:val="bullet"/>
+      <w:lvlText w:val="o"/>
+      <w:lvlJc w:val="left"/>
+      <w:pPr>
+        <w:ind w:left="2149" w:hanging="360"/>
+      </w:pPr>
+      <w:rPr>
+        <w:rFonts w:ascii="Courier New" w:hAnsi="Courier New" w:cs="Courier New" w:hint="default"/>
+      </w:rPr>
+    </w:lvl>
+    <w:lvl w:ilvl="2" w:tplc="04090005" w:tentative="1">
+      <w:start w:val="1"/>
+      <w:numFmt w:val="bullet"/>
+      <w:lvlText w:val=""/>
+      <w:lvlJc w:val="left"/>
+      <w:pPr>
+        <w:ind w:left="2869" w:hanging="360"/>
+      </w:pPr>
+      <w:rPr>
+        <w:rFonts w:ascii="Wingdings" w:hAnsi="Wingdings" w:hint="default"/>
+      </w:rPr>
+    </w:lvl>
+    <w:lvl w:ilvl="3" w:tplc="04090001" w:tentative="1">
+      <w:start w:val="1"/>
+      <w:numFmt w:val="bullet"/>
+      <w:lvlText w:val=""/>
+      <w:lvlJc w:val="left"/>
+      <w:pPr>
+        <w:ind w:left="3589" w:hanging="360"/>
+      </w:pPr>
+      <w:rPr>
+        <w:rFonts w:ascii="Symbol" w:hAnsi="Symbol" w:hint="default"/>
+      </w:rPr>
+    </w:lvl>
+    <w:lvl w:ilvl="4" w:tplc="04090003" w:tentative="1">
+      <w:start w:val="1"/>
+      <w:numFmt w:val="bullet"/>
+      <w:lvlText w:val="o"/>
+      <w:lvlJc w:val="left"/>
+      <w:pPr>
+        <w:ind w:left="4309" w:hanging="360"/>
+      </w:pPr>
+      <w:rPr>
+        <w:rFonts w:ascii="Courier New" w:hAnsi="Courier New" w:cs="Courier New" w:hint="default"/>
+      </w:rPr>
+    </w:lvl>
+    <w:lvl w:ilvl="5" w:tplc="04090005" w:tentative="1">
+      <w:start w:val="1"/>
+      <w:numFmt w:val="bullet"/>
+      <w:lvlText w:val=""/>
+      <w:lvlJc w:val="left"/>
+      <w:pPr>
+        <w:ind w:left="5029" w:hanging="360"/>
+      </w:pPr>
+      <w:rPr>
+        <w:rFonts w:ascii="Wingdings" w:hAnsi="Wingdings" w:hint="default"/>
+      </w:rPr>
+    </w:lvl>
+    <w:lvl w:ilvl="6" w:tplc="04090001" w:tentative="1">
+      <w:start w:val="1"/>
+      <w:numFmt w:val="bullet"/>
+      <w:lvlText w:val=""/>
+      <w:lvlJc w:val="left"/>
+      <w:pPr>
+        <w:ind w:left="5749" w:hanging="360"/>
+      </w:pPr>
+      <w:rPr>
+        <w:rFonts w:ascii="Symbol" w:hAnsi="Symbol" w:hint="default"/>
+      </w:rPr>
+    </w:lvl>
+    <w:lvl w:ilvl="7" w:tplc="04090003" w:tentative="1">
+      <w:start w:val="1"/>
+      <w:numFmt w:val="bullet"/>
+      <w:lvlText w:val="o"/>
+      <w:lvlJc w:val="left"/>
+      <w:pPr>
+        <w:ind w:left="6469" w:hanging="360"/>
+      </w:pPr>
+      <w:rPr>
+        <w:rFonts w:ascii="Courier New" w:hAnsi="Courier New" w:cs="Courier New" w:hint="default"/>
+      </w:rPr>
+    </w:lvl>
+    <w:lvl w:ilvl="8" w:tplc="04090005" w:tentative="1">
+      <w:start w:val="1"/>
+      <w:numFmt w:val="bullet"/>
+      <w:lvlText w:val=""/>
+      <w:lvlJc w:val="left"/>
+      <w:pPr>
+        <w:ind w:left="7189" w:hanging="360"/>
+      </w:pPr>
+      <w:rPr>
+        <w:rFonts w:ascii="Wingdings" w:hAnsi="Wingdings" w:hint="default"/>
+      </w:rPr>
+    </w:lvl>
+  </w:abstractNum>
+  <w:abstractNum w:abstractNumId="15" w15:restartNumberingAfterBreak="0">
+    <w:nsid w:val="3AC56649"/>
+    <w:multiLevelType w:val="multilevel"/>
+    <w:tmpl w:val="49F83F8A"/>
+    <w:lvl w:ilvl="0">
+      <w:start w:val="1"/>
+      <w:numFmt w:val="decimal"/>
+      <w:lvlText w:val="%1."/>
+      <w:lvlJc w:val="left"/>
+      <w:pPr>
+        <w:ind w:left="1066" w:hanging="357"/>
+      </w:pPr>
+      <w:rPr>
+        <w:rFonts w:hint="default"/>
+      </w:rPr>
+    </w:lvl>
+    <w:lvl w:ilvl="1">
+      <w:start w:val="1"/>
+      <w:numFmt w:val="decimal"/>
+      <w:lvlText w:val="%1.%2."/>
+      <w:lvlJc w:val="left"/>
+      <w:pPr>
+        <w:ind w:left="1066" w:hanging="357"/>
+      </w:pPr>
+      <w:rPr>
+        <w:rFonts w:hint="default"/>
+      </w:rPr>
+    </w:lvl>
+    <w:lvl w:ilvl="2">
+      <w:start w:val="1"/>
+      <w:numFmt w:val="decimal"/>
+      <w:lvlText w:val="%1.%2.%3."/>
+      <w:lvlJc w:val="left"/>
+      <w:pPr>
+        <w:ind w:left="1066" w:hanging="357"/>
+      </w:pPr>
+      <w:rPr>
+        <w:rFonts w:hint="default"/>
+      </w:rPr>
+    </w:lvl>
+    <w:lvl w:ilvl="3">
+      <w:start w:val="1"/>
+      <w:numFmt w:val="decimal"/>
+      <w:lvlText w:val="%1.%2.%3.%4."/>
+      <w:lvlJc w:val="left"/>
+      <w:pPr>
+        <w:ind w:left="1066" w:hanging="357"/>
+      </w:pPr>
+      <w:rPr>
+        <w:rFonts w:hint="default"/>
+      </w:rPr>
+    </w:lvl>
+    <w:lvl w:ilvl="4">
+      <w:start w:val="1"/>
+      <w:numFmt w:val="decimal"/>
+      <w:lvlText w:val="%1.%2.%3.%4.%5."/>
+      <w:lvlJc w:val="left"/>
+      <w:pPr>
+        <w:ind w:left="1066" w:hanging="357"/>
+      </w:pPr>
+      <w:rPr>
+        <w:rFonts w:hint="default"/>
+      </w:rPr>
+    </w:lvl>
+    <w:lvl w:ilvl="5">
+      <w:start w:val="1"/>
+      <w:numFmt w:val="decimal"/>
+      <w:lvlText w:val="%1.%2.%3.%4.%5.%6."/>
+      <w:lvlJc w:val="left"/>
+      <w:pPr>
+        <w:ind w:left="1066" w:hanging="357"/>
+      </w:pPr>
+      <w:rPr>
+        <w:rFonts w:hint="default"/>
+      </w:rPr>
+    </w:lvl>
+    <w:lvl w:ilvl="6">
+      <w:start w:val="1"/>
+      <w:numFmt w:val="decimal"/>
+      <w:lvlText w:val="%1.%2.%3.%4.%5.%6.%7."/>
+      <w:lvlJc w:val="left"/>
+      <w:pPr>
+        <w:ind w:left="1066" w:hanging="357"/>
+      </w:pPr>
+      <w:rPr>
+        <w:rFonts w:hint="default"/>
+      </w:rPr>
+    </w:lvl>
+    <w:lvl w:ilvl="7">
+      <w:start w:val="1"/>
+      <w:numFmt w:val="decimal"/>
+      <w:lvlText w:val="%1.%2.%3.%4.%5.%6.%7.%8."/>
+      <w:lvlJc w:val="left"/>
+      <w:pPr>
+        <w:ind w:left="1066" w:hanging="357"/>
+      </w:pPr>
+      <w:rPr>
+        <w:rFonts w:hint="default"/>
+      </w:rPr>
+    </w:lvl>
+    <w:lvl w:ilvl="8">
+      <w:start w:val="1"/>
+      <w:numFmt w:val="decimal"/>
+      <w:lvlText w:val="%1.%2.%3.%4.%5.%6.%7.%8.%9."/>
+      <w:lvlJc w:val="left"/>
+      <w:pPr>
+        <w:ind w:left="1066" w:hanging="357"/>
+      </w:pPr>
+      <w:rPr>
+        <w:rFonts w:hint="default"/>
+      </w:rPr>
+    </w:lvl>
+  </w:abstractNum>
+  <w:abstractNum w:abstractNumId="16" w15:restartNumberingAfterBreak="0">
+    <w:nsid w:val="44FD697D"/>
+    <w:multiLevelType w:val="multilevel"/>
+    <w:tmpl w:val="6C94F3F2"/>
+    <w:lvl w:ilvl="0">
+      <w:start w:val="1"/>
+      <w:numFmt w:val="decimal"/>
+      <w:lvlText w:val="%1."/>
+      <w:lvlJc w:val="left"/>
+      <w:pPr>
+        <w:ind w:left="360" w:hanging="360"/>
+      </w:pPr>
+      <w:rPr>
+        <w:rFonts w:hint="default"/>
+      </w:rPr>
+    </w:lvl>
+    <w:lvl w:ilvl="1">
+      <w:start w:val="1"/>
+      <w:numFmt w:val="decimal"/>
+      <w:lvlText w:val="%1.%2."/>
+      <w:lvlJc w:val="left"/>
+      <w:pPr>
+        <w:ind w:left="357" w:hanging="357"/>
+      </w:pPr>
+      <w:rPr>
+        <w:rFonts w:hint="default"/>
+      </w:rPr>
+    </w:lvl>
+    <w:lvl w:ilvl="2">
+      <w:start w:val="1"/>
+      <w:numFmt w:val="decimal"/>
+      <w:lvlText w:val="%1.%2.%3."/>
+      <w:lvlJc w:val="left"/>
+      <w:pPr>
+        <w:ind w:left="357" w:hanging="357"/>
+      </w:pPr>
+      <w:rPr>
+        <w:rFonts w:hint="default"/>
+      </w:rPr>
+    </w:lvl>
+    <w:lvl w:ilvl="3">
+      <w:start w:val="1"/>
+      <w:numFmt w:val="decimal"/>
+      <w:lvlText w:val="%1.%2.%3.%4."/>
+      <w:lvlJc w:val="left"/>
+      <w:pPr>
+        <w:ind w:left="357" w:hanging="357"/>
+      </w:pPr>
+      <w:rPr>
+        <w:rFonts w:hint="default"/>
+      </w:rPr>
+    </w:lvl>
+    <w:lvl w:ilvl="4">
+      <w:start w:val="1"/>
+      <w:numFmt w:val="decimal"/>
+      <w:lvlText w:val="%1.%2.%3.%4.%5."/>
+      <w:lvlJc w:val="left"/>
+      <w:pPr>
+        <w:ind w:left="357" w:hanging="357"/>
+      </w:pPr>
+      <w:rPr>
+        <w:rFonts w:hint="default"/>
+      </w:rPr>
+    </w:lvl>
+    <w:lvl w:ilvl="5">
+      <w:start w:val="1"/>
+      <w:numFmt w:val="decimal"/>
+      <w:lvlText w:val="%1.%2.%3.%4.%5.%6."/>
+      <w:lvlJc w:val="left"/>
+      <w:pPr>
+        <w:ind w:left="2736" w:hanging="936"/>
+      </w:pPr>
+      <w:rPr>
+        <w:rFonts w:hint="default"/>
+      </w:rPr>
+    </w:lvl>
+    <w:lvl w:ilvl="6">
+      <w:start w:val="1"/>
+      <w:numFmt w:val="decimal"/>
+      <w:lvlText w:val="%1.%2.%3.%4.%5.%6.%7."/>
+      <w:lvlJc w:val="left"/>
+      <w:pPr>
+        <w:ind w:left="3240" w:hanging="1080"/>
+      </w:pPr>
+      <w:rPr>
+        <w:rFonts w:hint="default"/>
+      </w:rPr>
+    </w:lvl>
+    <w:lvl w:ilvl="7">
+      <w:start w:val="1"/>
+      <w:numFmt w:val="decimal"/>
+      <w:lvlText w:val="%1.%2.%3.%4.%5.%6.%7.%8."/>
+      <w:lvlJc w:val="left"/>
+      <w:pPr>
+        <w:ind w:left="3744" w:hanging="1224"/>
+      </w:pPr>
+      <w:rPr>
+        <w:rFonts w:hint="default"/>
+      </w:rPr>
+    </w:lvl>
+    <w:lvl w:ilvl="8">
+      <w:start w:val="1"/>
+      <w:numFmt w:val="decimal"/>
+      <w:lvlText w:val="%1.%2.%3.%4.%5.%6.%7.%8.%9."/>
+      <w:lvlJc w:val="left"/>
+      <w:pPr>
+        <w:ind w:left="4320" w:hanging="1440"/>
+      </w:pPr>
+      <w:rPr>
+        <w:rFonts w:hint="default"/>
+      </w:rPr>
+    </w:lvl>
+  </w:abstractNum>
+  <w:abstractNum w:abstractNumId="17" w15:restartNumberingAfterBreak="0">
     <w:nsid w:val="49AD45FF"/>
     <w:multiLevelType w:val="hybridMultilevel"/>
     <w:tmpl w:val="08AA9F92"/>
@@ -2289,7 +9506,120 @@
       </w:rPr>
     </w:lvl>
   </w:abstractNum>
-  <w:abstractNum w:abstractNumId="5" w15:restartNumberingAfterBreak="0">
+  <w:abstractNum w:abstractNumId="18" w15:restartNumberingAfterBreak="0">
+    <w:nsid w:val="51310981"/>
+    <w:multiLevelType w:val="multilevel"/>
+    <w:tmpl w:val="1A301834"/>
+    <w:lvl w:ilvl="0">
+      <w:start w:val="1"/>
+      <w:numFmt w:val="decimal"/>
+      <w:lvlText w:val="%1)"/>
+      <w:lvlJc w:val="left"/>
+      <w:pPr>
+        <w:ind w:left="360" w:hanging="360"/>
+      </w:pPr>
+      <w:rPr>
+        <w:rFonts w:hint="default"/>
+      </w:rPr>
+    </w:lvl>
+    <w:lvl w:ilvl="1">
+      <w:start w:val="1"/>
+      <w:numFmt w:val="decimal"/>
+      <w:lvlText w:val="%1.%2."/>
+      <w:lvlJc w:val="left"/>
+      <w:pPr>
+        <w:ind w:left="357" w:hanging="357"/>
+      </w:pPr>
+      <w:rPr>
+        <w:rFonts w:hint="default"/>
+      </w:rPr>
+    </w:lvl>
+    <w:lvl w:ilvl="2">
+      <w:start w:val="1"/>
+      <w:numFmt w:val="decimal"/>
+      <w:lvlText w:val="%1.%2.%3."/>
+      <w:lvlJc w:val="left"/>
+      <w:pPr>
+        <w:ind w:left="357" w:hanging="357"/>
+      </w:pPr>
+      <w:rPr>
+        <w:rFonts w:hint="default"/>
+      </w:rPr>
+    </w:lvl>
+    <w:lvl w:ilvl="3">
+      <w:start w:val="1"/>
+      <w:numFmt w:val="decimal"/>
+      <w:lvlText w:val="%1.%2.%3.%4."/>
+      <w:lvlJc w:val="left"/>
+      <w:pPr>
+        <w:ind w:left="357" w:hanging="357"/>
+      </w:pPr>
+      <w:rPr>
+        <w:rFonts w:hint="default"/>
+      </w:rPr>
+    </w:lvl>
+    <w:lvl w:ilvl="4">
+      <w:start w:val="1"/>
+      <w:numFmt w:val="decimal"/>
+      <w:lvlText w:val="%1.%2.%3.%4.%5."/>
+      <w:lvlJc w:val="left"/>
+      <w:pPr>
+        <w:ind w:left="357" w:hanging="357"/>
+      </w:pPr>
+      <w:rPr>
+        <w:rFonts w:hint="default"/>
+      </w:rPr>
+    </w:lvl>
+    <w:lvl w:ilvl="5">
+      <w:start w:val="1"/>
+      <w:numFmt w:val="decimal"/>
+      <w:lvlText w:val="%1.%2.%3.%4.%5.%6."/>
+      <w:lvlJc w:val="left"/>
+      <w:pPr>
+        <w:ind w:left="2736" w:hanging="936"/>
+      </w:pPr>
+      <w:rPr>
+        <w:rFonts w:hint="default"/>
+      </w:rPr>
+    </w:lvl>
+    <w:lvl w:ilvl="6">
+      <w:start w:val="1"/>
+      <w:numFmt w:val="decimal"/>
+      <w:lvlText w:val="%1.%2.%3.%4.%5.%6.%7."/>
+      <w:lvlJc w:val="left"/>
+      <w:pPr>
+        <w:ind w:left="3240" w:hanging="1080"/>
+      </w:pPr>
+      <w:rPr>
+        <w:rFonts w:hint="default"/>
+      </w:rPr>
+    </w:lvl>
+    <w:lvl w:ilvl="7">
+      <w:start w:val="1"/>
+      <w:numFmt w:val="decimal"/>
+      <w:lvlText w:val="%1.%2.%3.%4.%5.%6.%7.%8."/>
+      <w:lvlJc w:val="left"/>
+      <w:pPr>
+        <w:ind w:left="3744" w:hanging="1224"/>
+      </w:pPr>
+      <w:rPr>
+        <w:rFonts w:hint="default"/>
+      </w:rPr>
+    </w:lvl>
+    <w:lvl w:ilvl="8">
+      <w:start w:val="1"/>
+      <w:numFmt w:val="decimal"/>
+      <w:lvlText w:val="%1.%2.%3.%4.%5.%6.%7.%8.%9."/>
+      <w:lvlJc w:val="left"/>
+      <w:pPr>
+        <w:ind w:left="4320" w:hanging="1440"/>
+      </w:pPr>
+      <w:rPr>
+        <w:rFonts w:hint="default"/>
+      </w:rPr>
+    </w:lvl>
+  </w:abstractNum>
+  <w:abstractNum w:abstractNumId="19" w15:restartNumberingAfterBreak="0">
     <w:nsid w:val="518D4EBD"/>
     <w:multiLevelType w:val="hybridMultilevel"/>
     <w:tmpl w:val="D3E48DEA"/>
@@ -2402,7 +9732,101 @@
       </w:rPr>
     </w:lvl>
   </w:abstractNum>
-  <w:abstractNum w:abstractNumId="6" w15:restartNumberingAfterBreak="0">
+  <w:abstractNum w:abstractNumId="20" w15:restartNumberingAfterBreak="0">
+    <w:nsid w:val="525A055A"/>
+    <w:multiLevelType w:val="multilevel"/>
+    <w:tmpl w:val="E9DA13A8"/>
+    <w:lvl w:ilvl="0">
+      <w:start w:val="1"/>
+      <w:numFmt w:val="decimal"/>
+      <w:lvlText w:val="%1."/>
+      <w:lvlJc w:val="left"/>
+      <w:pPr>
+        <w:ind w:left="1429" w:hanging="360"/>
+      </w:pPr>
+    </w:lvl>
+    <w:lvl w:ilvl="1">
+      <w:start w:val="1"/>
+      <w:numFmt w:val="decimal"/>
+      <w:isLgl/>
+      <w:lvlText w:val="%1.%2."/>
+      <w:lvlJc w:val="left"/>
+      <w:pPr>
+        <w:ind w:left="1789" w:hanging="720"/>
+      </w:pPr>
+    </w:lvl>
+    <w:lvl w:ilvl="2">
+      <w:start w:val="1"/>
+      <w:numFmt w:val="decimal"/>
+      <w:isLgl/>
+      <w:lvlText w:val="%1.%2.%3."/>
+      <w:lvlJc w:val="left"/>
+      <w:pPr>
+        <w:ind w:left="1789" w:hanging="720"/>
+      </w:pPr>
+    </w:lvl>
+    <w:lvl w:ilvl="3">
+      <w:start w:val="1"/>
+      <w:numFmt w:val="decimal"/>
+      <w:isLgl/>
+      <w:lvlText w:val="%1.%2.%3.%4."/>
+      <w:lvlJc w:val="left"/>
+      <w:pPr>
+        <w:ind w:left="2149" w:hanging="1080"/>
+      </w:pPr>
+    </w:lvl>
+    <w:lvl w:ilvl="4">
+      <w:start w:val="1"/>
+      <w:numFmt w:val="decimal"/>
+      <w:isLgl/>
+      <w:lvlText w:val="%1.%2.%3.%4.%5."/>
+      <w:lvlJc w:val="left"/>
+      <w:pPr>
+        <w:ind w:left="2149" w:hanging="1080"/>
+      </w:pPr>
+    </w:lvl>
+    <w:lvl w:ilvl="5">
+      <w:start w:val="1"/>
+      <w:numFmt w:val="decimal"/>
+      <w:isLgl/>
+      <w:lvlText w:val="%1.%2.%3.%4.%5.%6."/>
+      <w:lvlJc w:val="left"/>
+      <w:pPr>
+        <w:ind w:left="2509" w:hanging="1440"/>
+      </w:pPr>
+    </w:lvl>
+    <w:lvl w:ilvl="6">
+      <w:start w:val="1"/>
+      <w:numFmt w:val="decimal"/>
+      <w:isLgl/>
+      <w:lvlText w:val="%1.%2.%3.%4.%5.%6.%7."/>
+      <w:lvlJc w:val="left"/>
+      <w:pPr>
+        <w:ind w:left="2869" w:hanging="1800"/>
+      </w:pPr>
+    </w:lvl>
+    <w:lvl w:ilvl="7">
+      <w:start w:val="1"/>
+      <w:numFmt w:val="decimal"/>
+      <w:isLgl/>
+      <w:lvlText w:val="%1.%2.%3.%4.%5.%6.%7.%8."/>
+      <w:lvlJc w:val="left"/>
+      <w:pPr>
+        <w:ind w:left="2869" w:hanging="1800"/>
+      </w:pPr>
+    </w:lvl>
+    <w:lvl w:ilvl="8">
+      <w:start w:val="1"/>
+      <w:numFmt w:val="decimal"/>
+      <w:isLgl/>
+      <w:lvlText w:val="%1.%2.%3.%4.%5.%6.%7.%8.%9."/>
+      <w:lvlJc w:val="left"/>
+      <w:pPr>
+        <w:ind w:left="3229" w:hanging="2160"/>
+      </w:pPr>
+    </w:lvl>
+  </w:abstractNum>
+  <w:abstractNum w:abstractNumId="21" w15:restartNumberingAfterBreak="0">
     <w:nsid w:val="53436DEB"/>
     <w:multiLevelType w:val="hybridMultilevel"/>
     <w:tmpl w:val="5036A480"/>
@@ -2515,7 +9939,120 @@
       </w:rPr>
     </w:lvl>
   </w:abstractNum>
-  <w:abstractNum w:abstractNumId="7" w15:restartNumberingAfterBreak="0">
+  <w:abstractNum w:abstractNumId="22" w15:restartNumberingAfterBreak="0">
+    <w:nsid w:val="54C26EF6"/>
+    <w:multiLevelType w:val="multilevel"/>
+    <w:tmpl w:val="71D20CD2"/>
+    <w:lvl w:ilvl="0">
+      <w:start w:val="1"/>
+      <w:numFmt w:val="decimal"/>
+      <w:lvlText w:val="%1."/>
+      <w:lvlJc w:val="left"/>
+      <w:pPr>
+        <w:ind w:left="360" w:hanging="360"/>
+      </w:pPr>
+      <w:rPr>
+        <w:rFonts w:hint="default"/>
+      </w:rPr>
+    </w:lvl>
+    <w:lvl w:ilvl="1">
+      <w:start w:val="1"/>
+      <w:numFmt w:val="decimal"/>
+      <w:lvlText w:val="%1.%2."/>
+      <w:lvlJc w:val="left"/>
+      <w:pPr>
+        <w:ind w:left="357" w:hanging="357"/>
+      </w:pPr>
+      <w:rPr>
+        <w:rFonts w:hint="default"/>
+      </w:rPr>
+    </w:lvl>
+    <w:lvl w:ilvl="2">
+      <w:start w:val="1"/>
+      <w:numFmt w:val="decimal"/>
+      <w:lvlText w:val="%1.%2.%3."/>
+      <w:lvlJc w:val="left"/>
+      <w:pPr>
+        <w:ind w:left="357" w:hanging="357"/>
+      </w:pPr>
+      <w:rPr>
+        <w:rFonts w:hint="default"/>
+      </w:rPr>
+    </w:lvl>
+    <w:lvl w:ilvl="3">
+      <w:start w:val="1"/>
+      <w:numFmt w:val="decimal"/>
+      <w:lvlText w:val="%1.%2.%3.%4."/>
+      <w:lvlJc w:val="left"/>
+      <w:pPr>
+        <w:ind w:left="357" w:hanging="357"/>
+      </w:pPr>
+      <w:rPr>
+        <w:rFonts w:hint="default"/>
+      </w:rPr>
+    </w:lvl>
+    <w:lvl w:ilvl="4">
+      <w:start w:val="1"/>
+      <w:numFmt w:val="decimal"/>
+      <w:lvlText w:val="%1.%2.%3.%4.%5."/>
+      <w:lvlJc w:val="left"/>
+      <w:pPr>
+        <w:ind w:left="357" w:hanging="357"/>
+      </w:pPr>
+      <w:rPr>
+        <w:rFonts w:hint="default"/>
+      </w:rPr>
+    </w:lvl>
+    <w:lvl w:ilvl="5">
+      <w:start w:val="1"/>
+      <w:numFmt w:val="decimal"/>
+      <w:lvlText w:val="%1.%2.%3.%4.%5.%6."/>
+      <w:lvlJc w:val="left"/>
+      <w:pPr>
+        <w:ind w:left="2736" w:hanging="936"/>
+      </w:pPr>
+      <w:rPr>
+        <w:rFonts w:hint="default"/>
+      </w:rPr>
+    </w:lvl>
+    <w:lvl w:ilvl="6">
+      <w:start w:val="1"/>
+      <w:numFmt w:val="decimal"/>
+      <w:lvlText w:val="%1.%2.%3.%4.%5.%6.%7."/>
+      <w:lvlJc w:val="left"/>
+      <w:pPr>
+        <w:ind w:left="3240" w:hanging="1080"/>
+      </w:pPr>
+      <w:rPr>
+        <w:rFonts w:hint="default"/>
+      </w:rPr>
+    </w:lvl>
+    <w:lvl w:ilvl="7">
+      <w:start w:val="1"/>
+      <w:numFmt w:val="decimal"/>
+      <w:lvlText w:val="%1.%2.%3.%4.%5.%6.%7.%8."/>
+      <w:lvlJc w:val="left"/>
+      <w:pPr>
+        <w:ind w:left="3744" w:hanging="1224"/>
+      </w:pPr>
+      <w:rPr>
+        <w:rFonts w:hint="default"/>
+      </w:rPr>
+    </w:lvl>
+    <w:lvl w:ilvl="8">
+      <w:start w:val="1"/>
+      <w:numFmt w:val="decimal"/>
+      <w:lvlText w:val="%1.%2.%3.%4.%5.%6.%7.%8.%9."/>
+      <w:lvlJc w:val="left"/>
+      <w:pPr>
+        <w:ind w:left="4320" w:hanging="1440"/>
+      </w:pPr>
+      <w:rPr>
+        <w:rFonts w:hint="default"/>
+      </w:rPr>
+    </w:lvl>
+  </w:abstractNum>
+  <w:abstractNum w:abstractNumId="23" w15:restartNumberingAfterBreak="0">
     <w:nsid w:val="55672362"/>
     <w:multiLevelType w:val="hybridMultilevel"/>
     <w:tmpl w:val="19007958"/>
@@ -2628,29 +10165,1397 @@
       </w:rPr>
     </w:lvl>
   </w:abstractNum>
+  <w:abstractNum w:abstractNumId="24" w15:restartNumberingAfterBreak="0">
+    <w:nsid w:val="57A81FBE"/>
+    <w:multiLevelType w:val="multilevel"/>
+    <w:tmpl w:val="45C88FD2"/>
+    <w:lvl w:ilvl="0">
+      <w:start w:val="1"/>
+      <w:numFmt w:val="decimal"/>
+      <w:lvlText w:val="%1."/>
+      <w:lvlJc w:val="left"/>
+      <w:pPr>
+        <w:ind w:left="1066" w:hanging="357"/>
+      </w:pPr>
+      <w:rPr>
+        <w:rFonts w:hint="default"/>
+      </w:rPr>
+    </w:lvl>
+    <w:lvl w:ilvl="1">
+      <w:start w:val="1"/>
+      <w:numFmt w:val="decimal"/>
+      <w:lvlText w:val="%1.%2."/>
+      <w:lvlJc w:val="left"/>
+      <w:pPr>
+        <w:ind w:left="1066" w:hanging="357"/>
+      </w:pPr>
+      <w:rPr>
+        <w:rFonts w:hint="default"/>
+      </w:rPr>
+    </w:lvl>
+    <w:lvl w:ilvl="2">
+      <w:start w:val="1"/>
+      <w:numFmt w:val="decimal"/>
+      <w:lvlText w:val="%1.%2.%3."/>
+      <w:lvlJc w:val="left"/>
+      <w:pPr>
+        <w:ind w:left="1066" w:hanging="357"/>
+      </w:pPr>
+      <w:rPr>
+        <w:rFonts w:hint="default"/>
+      </w:rPr>
+    </w:lvl>
+    <w:lvl w:ilvl="3">
+      <w:start w:val="1"/>
+      <w:numFmt w:val="decimal"/>
+      <w:lvlText w:val="%1.%2.%3.%4."/>
+      <w:lvlJc w:val="left"/>
+      <w:pPr>
+        <w:ind w:left="1066" w:hanging="357"/>
+      </w:pPr>
+      <w:rPr>
+        <w:rFonts w:hint="default"/>
+      </w:rPr>
+    </w:lvl>
+    <w:lvl w:ilvl="4">
+      <w:start w:val="1"/>
+      <w:numFmt w:val="decimal"/>
+      <w:lvlText w:val="%1.%2.%3.%4.%5."/>
+      <w:lvlJc w:val="left"/>
+      <w:pPr>
+        <w:ind w:left="1066" w:hanging="357"/>
+      </w:pPr>
+      <w:rPr>
+        <w:rFonts w:hint="default"/>
+      </w:rPr>
+    </w:lvl>
+    <w:lvl w:ilvl="5">
+      <w:start w:val="1"/>
+      <w:numFmt w:val="decimal"/>
+      <w:lvlText w:val="%1.%2.%3.%4.%5.%6."/>
+      <w:lvlJc w:val="left"/>
+      <w:pPr>
+        <w:ind w:left="1066" w:hanging="357"/>
+      </w:pPr>
+      <w:rPr>
+        <w:rFonts w:hint="default"/>
+      </w:rPr>
+    </w:lvl>
+    <w:lvl w:ilvl="6">
+      <w:start w:val="1"/>
+      <w:numFmt w:val="decimal"/>
+      <w:lvlText w:val="%1.%2.%3.%4.%5.%6.%7."/>
+      <w:lvlJc w:val="left"/>
+      <w:pPr>
+        <w:ind w:left="1066" w:hanging="357"/>
+      </w:pPr>
+      <w:rPr>
+        <w:rFonts w:hint="default"/>
+      </w:rPr>
+    </w:lvl>
+    <w:lvl w:ilvl="7">
+      <w:start w:val="1"/>
+      <w:numFmt w:val="decimal"/>
+      <w:lvlText w:val="%1.%2.%3.%4.%5.%6.%7.%8."/>
+      <w:lvlJc w:val="left"/>
+      <w:pPr>
+        <w:ind w:left="1066" w:hanging="357"/>
+      </w:pPr>
+      <w:rPr>
+        <w:rFonts w:hint="default"/>
+      </w:rPr>
+    </w:lvl>
+    <w:lvl w:ilvl="8">
+      <w:start w:val="1"/>
+      <w:numFmt w:val="decimal"/>
+      <w:lvlText w:val="%1.%2.%3.%4.%5.%6.%7.%8.%9."/>
+      <w:lvlJc w:val="left"/>
+      <w:pPr>
+        <w:ind w:left="1066" w:hanging="357"/>
+      </w:pPr>
+      <w:rPr>
+        <w:rFonts w:hint="default"/>
+      </w:rPr>
+    </w:lvl>
+  </w:abstractNum>
+  <w:abstractNum w:abstractNumId="25" w15:restartNumberingAfterBreak="0">
+    <w:nsid w:val="57E826CB"/>
+    <w:multiLevelType w:val="multilevel"/>
+    <w:tmpl w:val="C56086BC"/>
+    <w:lvl w:ilvl="0">
+      <w:start w:val="1"/>
+      <w:numFmt w:val="decimal"/>
+      <w:lvlText w:val="%1)"/>
+      <w:lvlJc w:val="left"/>
+      <w:pPr>
+        <w:ind w:left="720" w:hanging="360"/>
+      </w:pPr>
+      <w:rPr>
+        <w:sz w:val="28"/>
+        <w:szCs w:val="28"/>
+      </w:rPr>
+    </w:lvl>
+    <w:lvl w:ilvl="1">
+      <w:start w:val="1"/>
+      <w:numFmt w:val="decimal"/>
+      <w:lvlText w:val="%2)"/>
+      <w:lvlJc w:val="left"/>
+      <w:pPr>
+        <w:ind w:left="1440" w:hanging="360"/>
+      </w:pPr>
+    </w:lvl>
+    <w:lvl w:ilvl="2">
+      <w:start w:val="1"/>
+      <w:numFmt w:val="decimal"/>
+      <w:lvlText w:val="%3)"/>
+      <w:lvlJc w:val="left"/>
+      <w:pPr>
+        <w:ind w:left="2160" w:hanging="360"/>
+      </w:pPr>
+    </w:lvl>
+    <w:lvl w:ilvl="3">
+      <w:start w:val="1"/>
+      <w:numFmt w:val="decimal"/>
+      <w:lvlText w:val="%4)"/>
+      <w:lvlJc w:val="left"/>
+      <w:pPr>
+        <w:ind w:left="2880" w:hanging="360"/>
+      </w:pPr>
+    </w:lvl>
+    <w:lvl w:ilvl="4">
+      <w:start w:val="1"/>
+      <w:numFmt w:val="decimal"/>
+      <w:lvlText w:val="%5)"/>
+      <w:lvlJc w:val="left"/>
+      <w:pPr>
+        <w:ind w:left="3600" w:hanging="360"/>
+      </w:pPr>
+    </w:lvl>
+    <w:lvl w:ilvl="5">
+      <w:start w:val="1"/>
+      <w:numFmt w:val="decimal"/>
+      <w:lvlText w:val="%6)"/>
+      <w:lvlJc w:val="left"/>
+      <w:pPr>
+        <w:ind w:left="4320" w:hanging="360"/>
+      </w:pPr>
+    </w:lvl>
+    <w:lvl w:ilvl="6">
+      <w:start w:val="1"/>
+      <w:numFmt w:val="decimal"/>
+      <w:lvlText w:val="%7)"/>
+      <w:lvlJc w:val="left"/>
+      <w:pPr>
+        <w:ind w:left="5040" w:hanging="360"/>
+      </w:pPr>
+    </w:lvl>
+    <w:lvl w:ilvl="7">
+      <w:start w:val="1"/>
+      <w:numFmt w:val="decimal"/>
+      <w:lvlText w:val="%8)"/>
+      <w:lvlJc w:val="left"/>
+      <w:pPr>
+        <w:ind w:left="5760" w:hanging="360"/>
+      </w:pPr>
+    </w:lvl>
+    <w:lvl w:ilvl="8">
+      <w:start w:val="1"/>
+      <w:numFmt w:val="decimal"/>
+      <w:lvlText w:val="%9)"/>
+      <w:lvlJc w:val="left"/>
+      <w:pPr>
+        <w:ind w:left="6480" w:hanging="360"/>
+      </w:pPr>
+    </w:lvl>
+  </w:abstractNum>
+  <w:abstractNum w:abstractNumId="26" w15:restartNumberingAfterBreak="0">
+    <w:nsid w:val="5ADD26D8"/>
+    <w:multiLevelType w:val="hybridMultilevel"/>
+    <w:tmpl w:val="E1225E2E"/>
+    <w:lvl w:ilvl="0" w:tplc="E9726010">
+      <w:start w:val="1"/>
+      <w:numFmt w:val="bullet"/>
+      <w:lvlText w:val=""/>
+      <w:lvlJc w:val="left"/>
+      <w:pPr>
+        <w:ind w:left="1066" w:hanging="357"/>
+      </w:pPr>
+      <w:rPr>
+        <w:rFonts w:ascii="Symbol" w:hAnsi="Symbol" w:hint="default"/>
+      </w:rPr>
+    </w:lvl>
+    <w:lvl w:ilvl="1" w:tplc="04090003" w:tentative="1">
+      <w:start w:val="1"/>
+      <w:numFmt w:val="bullet"/>
+      <w:lvlText w:val="o"/>
+      <w:lvlJc w:val="left"/>
+      <w:pPr>
+        <w:ind w:left="2149" w:hanging="360"/>
+      </w:pPr>
+      <w:rPr>
+        <w:rFonts w:ascii="Courier New" w:hAnsi="Courier New" w:cs="Courier New" w:hint="default"/>
+      </w:rPr>
+    </w:lvl>
+    <w:lvl w:ilvl="2" w:tplc="04090005" w:tentative="1">
+      <w:start w:val="1"/>
+      <w:numFmt w:val="bullet"/>
+      <w:lvlText w:val=""/>
+      <w:lvlJc w:val="left"/>
+      <w:pPr>
+        <w:ind w:left="2869" w:hanging="360"/>
+      </w:pPr>
+      <w:rPr>
+        <w:rFonts w:ascii="Wingdings" w:hAnsi="Wingdings" w:hint="default"/>
+      </w:rPr>
+    </w:lvl>
+    <w:lvl w:ilvl="3" w:tplc="04090001" w:tentative="1">
+      <w:start w:val="1"/>
+      <w:numFmt w:val="bullet"/>
+      <w:lvlText w:val=""/>
+      <w:lvlJc w:val="left"/>
+      <w:pPr>
+        <w:ind w:left="3589" w:hanging="360"/>
+      </w:pPr>
+      <w:rPr>
+        <w:rFonts w:ascii="Symbol" w:hAnsi="Symbol" w:hint="default"/>
+      </w:rPr>
+    </w:lvl>
+    <w:lvl w:ilvl="4" w:tplc="04090003" w:tentative="1">
+      <w:start w:val="1"/>
+      <w:numFmt w:val="bullet"/>
+      <w:lvlText w:val="o"/>
+      <w:lvlJc w:val="left"/>
+      <w:pPr>
+        <w:ind w:left="4309" w:hanging="360"/>
+      </w:pPr>
+      <w:rPr>
+        <w:rFonts w:ascii="Courier New" w:hAnsi="Courier New" w:cs="Courier New" w:hint="default"/>
+      </w:rPr>
+    </w:lvl>
+    <w:lvl w:ilvl="5" w:tplc="04090005" w:tentative="1">
+      <w:start w:val="1"/>
+      <w:numFmt w:val="bullet"/>
+      <w:lvlText w:val=""/>
+      <w:lvlJc w:val="left"/>
+      <w:pPr>
+        <w:ind w:left="5029" w:hanging="360"/>
+      </w:pPr>
+      <w:rPr>
+        <w:rFonts w:ascii="Wingdings" w:hAnsi="Wingdings" w:hint="default"/>
+      </w:rPr>
+    </w:lvl>
+    <w:lvl w:ilvl="6" w:tplc="04090001" w:tentative="1">
+      <w:start w:val="1"/>
+      <w:numFmt w:val="bullet"/>
+      <w:lvlText w:val=""/>
+      <w:lvlJc w:val="left"/>
+      <w:pPr>
+        <w:ind w:left="5749" w:hanging="360"/>
+      </w:pPr>
+      <w:rPr>
+        <w:rFonts w:ascii="Symbol" w:hAnsi="Symbol" w:hint="default"/>
+      </w:rPr>
+    </w:lvl>
+    <w:lvl w:ilvl="7" w:tplc="04090003" w:tentative="1">
+      <w:start w:val="1"/>
+      <w:numFmt w:val="bullet"/>
+      <w:lvlText w:val="o"/>
+      <w:lvlJc w:val="left"/>
+      <w:pPr>
+        <w:ind w:left="6469" w:hanging="360"/>
+      </w:pPr>
+      <w:rPr>
+        <w:rFonts w:ascii="Courier New" w:hAnsi="Courier New" w:cs="Courier New" w:hint="default"/>
+      </w:rPr>
+    </w:lvl>
+    <w:lvl w:ilvl="8" w:tplc="04090005" w:tentative="1">
+      <w:start w:val="1"/>
+      <w:numFmt w:val="bullet"/>
+      <w:lvlText w:val=""/>
+      <w:lvlJc w:val="left"/>
+      <w:pPr>
+        <w:ind w:left="7189" w:hanging="360"/>
+      </w:pPr>
+      <w:rPr>
+        <w:rFonts w:ascii="Wingdings" w:hAnsi="Wingdings" w:hint="default"/>
+      </w:rPr>
+    </w:lvl>
+  </w:abstractNum>
+  <w:abstractNum w:abstractNumId="27" w15:restartNumberingAfterBreak="0">
+    <w:nsid w:val="67E33F2D"/>
+    <w:multiLevelType w:val="hybridMultilevel"/>
+    <w:tmpl w:val="C4D80E18"/>
+    <w:lvl w:ilvl="0" w:tplc="33968AA0">
+      <w:start w:val="1"/>
+      <w:numFmt w:val="decimal"/>
+      <w:lvlText w:val="%1)"/>
+      <w:lvlJc w:val="left"/>
+      <w:pPr>
+        <w:ind w:left="1066" w:hanging="357"/>
+      </w:pPr>
+      <w:rPr>
+        <w:rFonts w:hint="default"/>
+      </w:rPr>
+    </w:lvl>
+    <w:lvl w:ilvl="1" w:tplc="04090019" w:tentative="1">
+      <w:start w:val="1"/>
+      <w:numFmt w:val="lowerLetter"/>
+      <w:lvlText w:val="%2."/>
+      <w:lvlJc w:val="left"/>
+      <w:pPr>
+        <w:ind w:left="2149" w:hanging="360"/>
+      </w:pPr>
+    </w:lvl>
+    <w:lvl w:ilvl="2" w:tplc="0409001B" w:tentative="1">
+      <w:start w:val="1"/>
+      <w:numFmt w:val="lowerRoman"/>
+      <w:lvlText w:val="%3."/>
+      <w:lvlJc w:val="right"/>
+      <w:pPr>
+        <w:ind w:left="2869" w:hanging="180"/>
+      </w:pPr>
+    </w:lvl>
+    <w:lvl w:ilvl="3" w:tplc="0409000F" w:tentative="1">
+      <w:start w:val="1"/>
+      <w:numFmt w:val="decimal"/>
+      <w:lvlText w:val="%4."/>
+      <w:lvlJc w:val="left"/>
+      <w:pPr>
+        <w:ind w:left="3589" w:hanging="360"/>
+      </w:pPr>
+    </w:lvl>
+    <w:lvl w:ilvl="4" w:tplc="04090019" w:tentative="1">
+      <w:start w:val="1"/>
+      <w:numFmt w:val="lowerLetter"/>
+      <w:lvlText w:val="%5."/>
+      <w:lvlJc w:val="left"/>
+      <w:pPr>
+        <w:ind w:left="4309" w:hanging="360"/>
+      </w:pPr>
+    </w:lvl>
+    <w:lvl w:ilvl="5" w:tplc="0409001B" w:tentative="1">
+      <w:start w:val="1"/>
+      <w:numFmt w:val="lowerRoman"/>
+      <w:lvlText w:val="%6."/>
+      <w:lvlJc w:val="right"/>
+      <w:pPr>
+        <w:ind w:left="5029" w:hanging="180"/>
+      </w:pPr>
+    </w:lvl>
+    <w:lvl w:ilvl="6" w:tplc="0409000F" w:tentative="1">
+      <w:start w:val="1"/>
+      <w:numFmt w:val="decimal"/>
+      <w:lvlText w:val="%7."/>
+      <w:lvlJc w:val="left"/>
+      <w:pPr>
+        <w:ind w:left="5749" w:hanging="360"/>
+      </w:pPr>
+    </w:lvl>
+    <w:lvl w:ilvl="7" w:tplc="04090019" w:tentative="1">
+      <w:start w:val="1"/>
+      <w:numFmt w:val="lowerLetter"/>
+      <w:lvlText w:val="%8."/>
+      <w:lvlJc w:val="left"/>
+      <w:pPr>
+        <w:ind w:left="6469" w:hanging="360"/>
+      </w:pPr>
+    </w:lvl>
+    <w:lvl w:ilvl="8" w:tplc="0409001B" w:tentative="1">
+      <w:start w:val="1"/>
+      <w:numFmt w:val="lowerRoman"/>
+      <w:lvlText w:val="%9."/>
+      <w:lvlJc w:val="right"/>
+      <w:pPr>
+        <w:ind w:left="7189" w:hanging="180"/>
+      </w:pPr>
+    </w:lvl>
+  </w:abstractNum>
+  <w:abstractNum w:abstractNumId="28" w15:restartNumberingAfterBreak="0">
+    <w:nsid w:val="6C3A325D"/>
+    <w:multiLevelType w:val="hybridMultilevel"/>
+    <w:tmpl w:val="B0BA6D56"/>
+    <w:lvl w:ilvl="0" w:tplc="59207458">
+      <w:start w:val="1"/>
+      <w:numFmt w:val="bullet"/>
+      <w:lvlText w:val=""/>
+      <w:lvlJc w:val="left"/>
+      <w:pPr>
+        <w:ind w:left="1066" w:hanging="357"/>
+      </w:pPr>
+      <w:rPr>
+        <w:rFonts w:ascii="Symbol" w:hAnsi="Symbol" w:hint="default"/>
+      </w:rPr>
+    </w:lvl>
+    <w:lvl w:ilvl="1" w:tplc="04090003" w:tentative="1">
+      <w:start w:val="1"/>
+      <w:numFmt w:val="bullet"/>
+      <w:lvlText w:val="o"/>
+      <w:lvlJc w:val="left"/>
+      <w:pPr>
+        <w:ind w:left="2149" w:hanging="360"/>
+      </w:pPr>
+      <w:rPr>
+        <w:rFonts w:ascii="Courier New" w:hAnsi="Courier New" w:cs="Courier New" w:hint="default"/>
+      </w:rPr>
+    </w:lvl>
+    <w:lvl w:ilvl="2" w:tplc="04090005" w:tentative="1">
+      <w:start w:val="1"/>
+      <w:numFmt w:val="bullet"/>
+      <w:lvlText w:val=""/>
+      <w:lvlJc w:val="left"/>
+      <w:pPr>
+        <w:ind w:left="2869" w:hanging="360"/>
+      </w:pPr>
+      <w:rPr>
+        <w:rFonts w:ascii="Wingdings" w:hAnsi="Wingdings" w:hint="default"/>
+      </w:rPr>
+    </w:lvl>
+    <w:lvl w:ilvl="3" w:tplc="04090001" w:tentative="1">
+      <w:start w:val="1"/>
+      <w:numFmt w:val="bullet"/>
+      <w:lvlText w:val=""/>
+      <w:lvlJc w:val="left"/>
+      <w:pPr>
+        <w:ind w:left="3589" w:hanging="360"/>
+      </w:pPr>
+      <w:rPr>
+        <w:rFonts w:ascii="Symbol" w:hAnsi="Symbol" w:hint="default"/>
+      </w:rPr>
+    </w:lvl>
+    <w:lvl w:ilvl="4" w:tplc="04090003" w:tentative="1">
+      <w:start w:val="1"/>
+      <w:numFmt w:val="bullet"/>
+      <w:lvlText w:val="o"/>
+      <w:lvlJc w:val="left"/>
+      <w:pPr>
+        <w:ind w:left="4309" w:hanging="360"/>
+      </w:pPr>
+      <w:rPr>
+        <w:rFonts w:ascii="Courier New" w:hAnsi="Courier New" w:cs="Courier New" w:hint="default"/>
+      </w:rPr>
+    </w:lvl>
+    <w:lvl w:ilvl="5" w:tplc="04090005" w:tentative="1">
+      <w:start w:val="1"/>
+      <w:numFmt w:val="bullet"/>
+      <w:lvlText w:val=""/>
+      <w:lvlJc w:val="left"/>
+      <w:pPr>
+        <w:ind w:left="5029" w:hanging="360"/>
+      </w:pPr>
+      <w:rPr>
+        <w:rFonts w:ascii="Wingdings" w:hAnsi="Wingdings" w:hint="default"/>
+      </w:rPr>
+    </w:lvl>
+    <w:lvl w:ilvl="6" w:tplc="04090001" w:tentative="1">
+      <w:start w:val="1"/>
+      <w:numFmt w:val="bullet"/>
+      <w:lvlText w:val=""/>
+      <w:lvlJc w:val="left"/>
+      <w:pPr>
+        <w:ind w:left="5749" w:hanging="360"/>
+      </w:pPr>
+      <w:rPr>
+        <w:rFonts w:ascii="Symbol" w:hAnsi="Symbol" w:hint="default"/>
+      </w:rPr>
+    </w:lvl>
+    <w:lvl w:ilvl="7" w:tplc="04090003" w:tentative="1">
+      <w:start w:val="1"/>
+      <w:numFmt w:val="bullet"/>
+      <w:lvlText w:val="o"/>
+      <w:lvlJc w:val="left"/>
+      <w:pPr>
+        <w:ind w:left="6469" w:hanging="360"/>
+      </w:pPr>
+      <w:rPr>
+        <w:rFonts w:ascii="Courier New" w:hAnsi="Courier New" w:cs="Courier New" w:hint="default"/>
+      </w:rPr>
+    </w:lvl>
+    <w:lvl w:ilvl="8" w:tplc="04090005" w:tentative="1">
+      <w:start w:val="1"/>
+      <w:numFmt w:val="bullet"/>
+      <w:lvlText w:val=""/>
+      <w:lvlJc w:val="left"/>
+      <w:pPr>
+        <w:ind w:left="7189" w:hanging="360"/>
+      </w:pPr>
+      <w:rPr>
+        <w:rFonts w:ascii="Wingdings" w:hAnsi="Wingdings" w:hint="default"/>
+      </w:rPr>
+    </w:lvl>
+  </w:abstractNum>
+  <w:abstractNum w:abstractNumId="29" w15:restartNumberingAfterBreak="0">
+    <w:nsid w:val="6F3C1089"/>
+    <w:multiLevelType w:val="multilevel"/>
+    <w:tmpl w:val="0409001F"/>
+    <w:lvl w:ilvl="0">
+      <w:start w:val="1"/>
+      <w:numFmt w:val="decimal"/>
+      <w:lvlText w:val="%1."/>
+      <w:lvlJc w:val="left"/>
+      <w:pPr>
+        <w:ind w:left="360" w:hanging="360"/>
+      </w:pPr>
+    </w:lvl>
+    <w:lvl w:ilvl="1">
+      <w:start w:val="1"/>
+      <w:numFmt w:val="decimal"/>
+      <w:lvlText w:val="%1.%2."/>
+      <w:lvlJc w:val="left"/>
+      <w:pPr>
+        <w:ind w:left="792" w:hanging="432"/>
+      </w:pPr>
+    </w:lvl>
+    <w:lvl w:ilvl="2">
+      <w:start w:val="1"/>
+      <w:numFmt w:val="decimal"/>
+      <w:lvlText w:val="%1.%2.%3."/>
+      <w:lvlJc w:val="left"/>
+      <w:pPr>
+        <w:ind w:left="1224" w:hanging="504"/>
+      </w:pPr>
+    </w:lvl>
+    <w:lvl w:ilvl="3">
+      <w:start w:val="1"/>
+      <w:numFmt w:val="decimal"/>
+      <w:lvlText w:val="%1.%2.%3.%4."/>
+      <w:lvlJc w:val="left"/>
+      <w:pPr>
+        <w:ind w:left="1728" w:hanging="648"/>
+      </w:pPr>
+    </w:lvl>
+    <w:lvl w:ilvl="4">
+      <w:start w:val="1"/>
+      <w:numFmt w:val="decimal"/>
+      <w:lvlText w:val="%1.%2.%3.%4.%5."/>
+      <w:lvlJc w:val="left"/>
+      <w:pPr>
+        <w:ind w:left="2232" w:hanging="792"/>
+      </w:pPr>
+    </w:lvl>
+    <w:lvl w:ilvl="5">
+      <w:start w:val="1"/>
+      <w:numFmt w:val="decimal"/>
+      <w:lvlText w:val="%1.%2.%3.%4.%5.%6."/>
+      <w:lvlJc w:val="left"/>
+      <w:pPr>
+        <w:ind w:left="2736" w:hanging="936"/>
+      </w:pPr>
+    </w:lvl>
+    <w:lvl w:ilvl="6">
+      <w:start w:val="1"/>
+      <w:numFmt w:val="decimal"/>
+      <w:lvlText w:val="%1.%2.%3.%4.%5.%6.%7."/>
+      <w:lvlJc w:val="left"/>
+      <w:pPr>
+        <w:ind w:left="3240" w:hanging="1080"/>
+      </w:pPr>
+    </w:lvl>
+    <w:lvl w:ilvl="7">
+      <w:start w:val="1"/>
+      <w:numFmt w:val="decimal"/>
+      <w:lvlText w:val="%1.%2.%3.%4.%5.%6.%7.%8."/>
+      <w:lvlJc w:val="left"/>
+      <w:pPr>
+        <w:ind w:left="3744" w:hanging="1224"/>
+      </w:pPr>
+    </w:lvl>
+    <w:lvl w:ilvl="8">
+      <w:start w:val="1"/>
+      <w:numFmt w:val="decimal"/>
+      <w:lvlText w:val="%1.%2.%3.%4.%5.%6.%7.%8.%9."/>
+      <w:lvlJc w:val="left"/>
+      <w:pPr>
+        <w:ind w:left="4320" w:hanging="1440"/>
+      </w:pPr>
+    </w:lvl>
+  </w:abstractNum>
+  <w:abstractNum w:abstractNumId="30" w15:restartNumberingAfterBreak="0">
+    <w:nsid w:val="756570B4"/>
+    <w:multiLevelType w:val="hybridMultilevel"/>
+    <w:tmpl w:val="AA5AA984"/>
+    <w:lvl w:ilvl="0" w:tplc="B97C559C">
+      <w:start w:val="1"/>
+      <w:numFmt w:val="decimal"/>
+      <w:lvlText w:val="%1)"/>
+      <w:lvlJc w:val="left"/>
+      <w:pPr>
+        <w:ind w:left="1066" w:hanging="357"/>
+      </w:pPr>
+      <w:rPr>
+        <w:rFonts w:hint="default"/>
+      </w:rPr>
+    </w:lvl>
+    <w:lvl w:ilvl="1" w:tplc="04090019" w:tentative="1">
+      <w:start w:val="1"/>
+      <w:numFmt w:val="lowerLetter"/>
+      <w:lvlText w:val="%2."/>
+      <w:lvlJc w:val="left"/>
+      <w:pPr>
+        <w:ind w:left="2149" w:hanging="360"/>
+      </w:pPr>
+    </w:lvl>
+    <w:lvl w:ilvl="2" w:tplc="0409001B" w:tentative="1">
+      <w:start w:val="1"/>
+      <w:numFmt w:val="lowerRoman"/>
+      <w:lvlText w:val="%3."/>
+      <w:lvlJc w:val="right"/>
+      <w:pPr>
+        <w:ind w:left="2869" w:hanging="180"/>
+      </w:pPr>
+    </w:lvl>
+    <w:lvl w:ilvl="3" w:tplc="0409000F" w:tentative="1">
+      <w:start w:val="1"/>
+      <w:numFmt w:val="decimal"/>
+      <w:lvlText w:val="%4."/>
+      <w:lvlJc w:val="left"/>
+      <w:pPr>
+        <w:ind w:left="3589" w:hanging="360"/>
+      </w:pPr>
+    </w:lvl>
+    <w:lvl w:ilvl="4" w:tplc="04090019" w:tentative="1">
+      <w:start w:val="1"/>
+      <w:numFmt w:val="lowerLetter"/>
+      <w:lvlText w:val="%5."/>
+      <w:lvlJc w:val="left"/>
+      <w:pPr>
+        <w:ind w:left="4309" w:hanging="360"/>
+      </w:pPr>
+    </w:lvl>
+    <w:lvl w:ilvl="5" w:tplc="0409001B" w:tentative="1">
+      <w:start w:val="1"/>
+      <w:numFmt w:val="lowerRoman"/>
+      <w:lvlText w:val="%6."/>
+      <w:lvlJc w:val="right"/>
+      <w:pPr>
+        <w:ind w:left="5029" w:hanging="180"/>
+      </w:pPr>
+    </w:lvl>
+    <w:lvl w:ilvl="6" w:tplc="0409000F" w:tentative="1">
+      <w:start w:val="1"/>
+      <w:numFmt w:val="decimal"/>
+      <w:lvlText w:val="%7."/>
+      <w:lvlJc w:val="left"/>
+      <w:pPr>
+        <w:ind w:left="5749" w:hanging="360"/>
+      </w:pPr>
+    </w:lvl>
+    <w:lvl w:ilvl="7" w:tplc="04090019" w:tentative="1">
+      <w:start w:val="1"/>
+      <w:numFmt w:val="lowerLetter"/>
+      <w:lvlText w:val="%8."/>
+      <w:lvlJc w:val="left"/>
+      <w:pPr>
+        <w:ind w:left="6469" w:hanging="360"/>
+      </w:pPr>
+    </w:lvl>
+    <w:lvl w:ilvl="8" w:tplc="0409001B" w:tentative="1">
+      <w:start w:val="1"/>
+      <w:numFmt w:val="lowerRoman"/>
+      <w:lvlText w:val="%9."/>
+      <w:lvlJc w:val="right"/>
+      <w:pPr>
+        <w:ind w:left="7189" w:hanging="180"/>
+      </w:pPr>
+    </w:lvl>
+  </w:abstractNum>
   <w:num w:numId="1">
-    <w:abstractNumId w:val="1"/>
+    <w:abstractNumId w:val="7"/>
   </w:num>
   <w:num w:numId="2">
-    <w:abstractNumId w:val="3"/>
+    <w:abstractNumId w:val="13"/>
   </w:num>
   <w:num w:numId="3">
-    <w:abstractNumId w:val="2"/>
+    <w:abstractNumId w:val="8"/>
   </w:num>
   <w:num w:numId="4">
     <w:abstractNumId w:val="0"/>
   </w:num>
   <w:num w:numId="5">
+    <w:abstractNumId w:val="19"/>
+  </w:num>
+  <w:num w:numId="6">
+    <w:abstractNumId w:val="23"/>
+  </w:num>
+  <w:num w:numId="7">
+    <w:abstractNumId w:val="21"/>
+  </w:num>
+  <w:num w:numId="8">
+    <w:abstractNumId w:val="17"/>
+  </w:num>
+  <w:num w:numId="9">
+    <w:abstractNumId w:val="20"/>
+    <w:lvlOverride w:ilvl="0">
+      <w:startOverride w:val="1"/>
+    </w:lvlOverride>
+    <w:lvlOverride w:ilvl="1">
+      <w:startOverride w:val="1"/>
+    </w:lvlOverride>
+    <w:lvlOverride w:ilvl="2">
+      <w:startOverride w:val="1"/>
+    </w:lvlOverride>
+    <w:lvlOverride w:ilvl="3">
+      <w:startOverride w:val="1"/>
+    </w:lvlOverride>
+    <w:lvlOverride w:ilvl="4">
+      <w:startOverride w:val="1"/>
+    </w:lvlOverride>
+    <w:lvlOverride w:ilvl="5">
+      <w:startOverride w:val="1"/>
+    </w:lvlOverride>
+    <w:lvlOverride w:ilvl="6">
+      <w:startOverride w:val="1"/>
+    </w:lvlOverride>
+    <w:lvlOverride w:ilvl="7">
+      <w:startOverride w:val="1"/>
+    </w:lvlOverride>
+    <w:lvlOverride w:ilvl="8">
+      <w:startOverride w:val="1"/>
+    </w:lvlOverride>
+  </w:num>
+  <w:num w:numId="10">
+    <w:abstractNumId w:val="9"/>
+  </w:num>
+  <w:num w:numId="11">
+    <w:abstractNumId w:val="11"/>
+  </w:num>
+  <w:num w:numId="12">
+    <w:abstractNumId w:val="11"/>
+    <w:lvlOverride w:ilvl="0">
+      <w:lvl w:ilvl="0">
+        <w:start w:val="1"/>
+        <w:numFmt w:val="decimal"/>
+        <w:lvlText w:val="%1."/>
+        <w:lvlJc w:val="left"/>
+        <w:pPr>
+          <w:ind w:left="360" w:hanging="360"/>
+        </w:pPr>
+        <w:rPr>
+          <w:rFonts w:hint="default"/>
+        </w:rPr>
+      </w:lvl>
+    </w:lvlOverride>
+    <w:lvlOverride w:ilvl="1">
+      <w:lvl w:ilvl="1">
+        <w:start w:val="1"/>
+        <w:numFmt w:val="decimal"/>
+        <w:lvlText w:val="%1.%2."/>
+        <w:lvlJc w:val="left"/>
+        <w:pPr>
+          <w:ind w:left="357" w:hanging="357"/>
+        </w:pPr>
+        <w:rPr>
+          <w:rFonts w:hint="default"/>
+        </w:rPr>
+      </w:lvl>
+    </w:lvlOverride>
+    <w:lvlOverride w:ilvl="2">
+      <w:lvl w:ilvl="2">
+        <w:start w:val="1"/>
+        <w:numFmt w:val="decimal"/>
+        <w:lvlText w:val="%1.%2.%3."/>
+        <w:lvlJc w:val="left"/>
+        <w:pPr>
+          <w:ind w:left="357" w:hanging="357"/>
+        </w:pPr>
+        <w:rPr>
+          <w:rFonts w:hint="default"/>
+        </w:rPr>
+      </w:lvl>
+    </w:lvlOverride>
+    <w:lvlOverride w:ilvl="3">
+      <w:lvl w:ilvl="3">
+        <w:start w:val="1"/>
+        <w:numFmt w:val="decimal"/>
+        <w:lvlText w:val="%1.%2.%3.%4."/>
+        <w:lvlJc w:val="left"/>
+        <w:pPr>
+          <w:ind w:left="357" w:hanging="357"/>
+        </w:pPr>
+        <w:rPr>
+          <w:rFonts w:hint="default"/>
+        </w:rPr>
+      </w:lvl>
+    </w:lvlOverride>
+    <w:lvlOverride w:ilvl="4">
+      <w:lvl w:ilvl="4">
+        <w:start w:val="1"/>
+        <w:numFmt w:val="decimal"/>
+        <w:lvlText w:val="%1.%2.%3.%4.%5."/>
+        <w:lvlJc w:val="left"/>
+        <w:pPr>
+          <w:ind w:left="357" w:hanging="357"/>
+        </w:pPr>
+        <w:rPr>
+          <w:rFonts w:hint="default"/>
+        </w:rPr>
+      </w:lvl>
+    </w:lvlOverride>
+    <w:lvlOverride w:ilvl="5">
+      <w:lvl w:ilvl="5">
+        <w:start w:val="1"/>
+        <w:numFmt w:val="decimal"/>
+        <w:lvlText w:val="%1.%2.%3.%4.%5.%6."/>
+        <w:lvlJc w:val="left"/>
+        <w:pPr>
+          <w:ind w:left="2736" w:hanging="936"/>
+        </w:pPr>
+        <w:rPr>
+          <w:rFonts w:hint="default"/>
+        </w:rPr>
+      </w:lvl>
+    </w:lvlOverride>
+    <w:lvlOverride w:ilvl="6">
+      <w:lvl w:ilvl="6">
+        <w:start w:val="1"/>
+        <w:numFmt w:val="decimal"/>
+        <w:lvlText w:val="%1.%2.%3.%4.%5.%6.%7."/>
+        <w:lvlJc w:val="left"/>
+        <w:pPr>
+          <w:ind w:left="3240" w:hanging="1080"/>
+        </w:pPr>
+        <w:rPr>
+          <w:rFonts w:hint="default"/>
+        </w:rPr>
+      </w:lvl>
+    </w:lvlOverride>
+    <w:lvlOverride w:ilvl="7">
+      <w:lvl w:ilvl="7">
+        <w:start w:val="1"/>
+        <w:numFmt w:val="decimal"/>
+        <w:lvlText w:val="%1.%2.%3.%4.%5.%6.%7.%8."/>
+        <w:lvlJc w:val="left"/>
+        <w:pPr>
+          <w:ind w:left="3744" w:hanging="1224"/>
+        </w:pPr>
+        <w:rPr>
+          <w:rFonts w:hint="default"/>
+        </w:rPr>
+      </w:lvl>
+    </w:lvlOverride>
+    <w:lvlOverride w:ilvl="8">
+      <w:lvl w:ilvl="8">
+        <w:start w:val="1"/>
+        <w:numFmt w:val="decimal"/>
+        <w:lvlText w:val="%1.%2.%3.%4.%5.%6.%7.%8.%9."/>
+        <w:lvlJc w:val="left"/>
+        <w:pPr>
+          <w:ind w:left="4320" w:hanging="1440"/>
+        </w:pPr>
+        <w:rPr>
+          <w:rFonts w:hint="default"/>
+        </w:rPr>
+      </w:lvl>
+    </w:lvlOverride>
+  </w:num>
+  <w:num w:numId="13">
+    <w:abstractNumId w:val="11"/>
+    <w:lvlOverride w:ilvl="0">
+      <w:lvl w:ilvl="0">
+        <w:start w:val="1"/>
+        <w:numFmt w:val="decimal"/>
+        <w:lvlText w:val="%1."/>
+        <w:lvlJc w:val="left"/>
+        <w:pPr>
+          <w:ind w:left="360" w:hanging="360"/>
+        </w:pPr>
+        <w:rPr>
+          <w:rFonts w:hint="default"/>
+        </w:rPr>
+      </w:lvl>
+    </w:lvlOverride>
+    <w:lvlOverride w:ilvl="1">
+      <w:lvl w:ilvl="1">
+        <w:start w:val="1"/>
+        <w:numFmt w:val="decimal"/>
+        <w:lvlText w:val="%1.%2."/>
+        <w:lvlJc w:val="left"/>
+        <w:pPr>
+          <w:ind w:left="357" w:hanging="357"/>
+        </w:pPr>
+        <w:rPr>
+          <w:rFonts w:hint="default"/>
+        </w:rPr>
+      </w:lvl>
+    </w:lvlOverride>
+    <w:lvlOverride w:ilvl="2">
+      <w:lvl w:ilvl="2">
+        <w:start w:val="1"/>
+        <w:numFmt w:val="decimal"/>
+        <w:lvlText w:val="%1.%2.%3."/>
+        <w:lvlJc w:val="left"/>
+        <w:pPr>
+          <w:ind w:left="357" w:hanging="357"/>
+        </w:pPr>
+        <w:rPr>
+          <w:rFonts w:hint="default"/>
+        </w:rPr>
+      </w:lvl>
+    </w:lvlOverride>
+    <w:lvlOverride w:ilvl="3">
+      <w:lvl w:ilvl="3">
+        <w:start w:val="1"/>
+        <w:numFmt w:val="decimal"/>
+        <w:lvlText w:val="%1.%2.%3.%4."/>
+        <w:lvlJc w:val="left"/>
+        <w:pPr>
+          <w:ind w:left="357" w:hanging="357"/>
+        </w:pPr>
+        <w:rPr>
+          <w:rFonts w:hint="default"/>
+        </w:rPr>
+      </w:lvl>
+    </w:lvlOverride>
+    <w:lvlOverride w:ilvl="4">
+      <w:lvl w:ilvl="4">
+        <w:start w:val="1"/>
+        <w:numFmt w:val="decimal"/>
+        <w:lvlText w:val="%1.%2.%3.%4.%5."/>
+        <w:lvlJc w:val="left"/>
+        <w:pPr>
+          <w:ind w:left="357" w:hanging="357"/>
+        </w:pPr>
+        <w:rPr>
+          <w:rFonts w:hint="default"/>
+        </w:rPr>
+      </w:lvl>
+    </w:lvlOverride>
+    <w:lvlOverride w:ilvl="5">
+      <w:lvl w:ilvl="5">
+        <w:start w:val="1"/>
+        <w:numFmt w:val="decimal"/>
+        <w:lvlText w:val="%1.%2.%3.%4.%5.%6."/>
+        <w:lvlJc w:val="left"/>
+        <w:pPr>
+          <w:ind w:left="2736" w:hanging="936"/>
+        </w:pPr>
+        <w:rPr>
+          <w:rFonts w:hint="default"/>
+        </w:rPr>
+      </w:lvl>
+    </w:lvlOverride>
+    <w:lvlOverride w:ilvl="6">
+      <w:lvl w:ilvl="6">
+        <w:start w:val="1"/>
+        <w:numFmt w:val="decimal"/>
+        <w:lvlText w:val="%1.%2.%3.%4.%5.%6.%7."/>
+        <w:lvlJc w:val="left"/>
+        <w:pPr>
+          <w:ind w:left="3240" w:hanging="1080"/>
+        </w:pPr>
+        <w:rPr>
+          <w:rFonts w:hint="default"/>
+        </w:rPr>
+      </w:lvl>
+    </w:lvlOverride>
+    <w:lvlOverride w:ilvl="7">
+      <w:lvl w:ilvl="7">
+        <w:start w:val="1"/>
+        <w:numFmt w:val="decimal"/>
+        <w:lvlText w:val="%1.%2.%3.%4.%5.%6.%7.%8."/>
+        <w:lvlJc w:val="left"/>
+        <w:pPr>
+          <w:ind w:left="3744" w:hanging="1224"/>
+        </w:pPr>
+        <w:rPr>
+          <w:rFonts w:hint="default"/>
+        </w:rPr>
+      </w:lvl>
+    </w:lvlOverride>
+    <w:lvlOverride w:ilvl="8">
+      <w:lvl w:ilvl="8">
+        <w:start w:val="1"/>
+        <w:numFmt w:val="decimal"/>
+        <w:lvlText w:val="%1.%2.%3.%4.%5.%6.%7.%8.%9."/>
+        <w:lvlJc w:val="left"/>
+        <w:pPr>
+          <w:ind w:left="4320" w:hanging="1440"/>
+        </w:pPr>
+        <w:rPr>
+          <w:rFonts w:hint="default"/>
+        </w:rPr>
+      </w:lvl>
+    </w:lvlOverride>
+  </w:num>
+  <w:num w:numId="14">
+    <w:abstractNumId w:val="11"/>
+    <w:lvlOverride w:ilvl="0">
+      <w:lvl w:ilvl="0">
+        <w:start w:val="1"/>
+        <w:numFmt w:val="decimal"/>
+        <w:lvlText w:val="%1."/>
+        <w:lvlJc w:val="left"/>
+        <w:pPr>
+          <w:ind w:left="360" w:hanging="360"/>
+        </w:pPr>
+        <w:rPr>
+          <w:rFonts w:hint="default"/>
+        </w:rPr>
+      </w:lvl>
+    </w:lvlOverride>
+    <w:lvlOverride w:ilvl="1">
+      <w:lvl w:ilvl="1">
+        <w:start w:val="1"/>
+        <w:numFmt w:val="decimal"/>
+        <w:lvlText w:val="%1.%2."/>
+        <w:lvlJc w:val="left"/>
+        <w:pPr>
+          <w:ind w:left="357" w:hanging="357"/>
+        </w:pPr>
+        <w:rPr>
+          <w:rFonts w:hint="default"/>
+        </w:rPr>
+      </w:lvl>
+    </w:lvlOverride>
+    <w:lvlOverride w:ilvl="2">
+      <w:lvl w:ilvl="2">
+        <w:start w:val="1"/>
+        <w:numFmt w:val="decimal"/>
+        <w:lvlText w:val="%1.%2.%3."/>
+        <w:lvlJc w:val="left"/>
+        <w:pPr>
+          <w:ind w:left="357" w:hanging="357"/>
+        </w:pPr>
+        <w:rPr>
+          <w:rFonts w:hint="default"/>
+        </w:rPr>
+      </w:lvl>
+    </w:lvlOverride>
+    <w:lvlOverride w:ilvl="3">
+      <w:lvl w:ilvl="3">
+        <w:start w:val="1"/>
+        <w:numFmt w:val="decimal"/>
+        <w:lvlText w:val="%1.%2.%3.%4."/>
+        <w:lvlJc w:val="left"/>
+        <w:pPr>
+          <w:ind w:left="357" w:hanging="357"/>
+        </w:pPr>
+        <w:rPr>
+          <w:rFonts w:hint="default"/>
+        </w:rPr>
+      </w:lvl>
+    </w:lvlOverride>
+    <w:lvlOverride w:ilvl="4">
+      <w:lvl w:ilvl="4">
+        <w:start w:val="1"/>
+        <w:numFmt w:val="decimal"/>
+        <w:lvlText w:val="%1.%2.%3.%4.%5."/>
+        <w:lvlJc w:val="left"/>
+        <w:pPr>
+          <w:ind w:left="357" w:hanging="357"/>
+        </w:pPr>
+        <w:rPr>
+          <w:rFonts w:hint="default"/>
+        </w:rPr>
+      </w:lvl>
+    </w:lvlOverride>
+    <w:lvlOverride w:ilvl="5">
+      <w:lvl w:ilvl="5">
+        <w:start w:val="1"/>
+        <w:numFmt w:val="decimal"/>
+        <w:lvlText w:val="%1.%2.%3.%4.%5.%6."/>
+        <w:lvlJc w:val="left"/>
+        <w:pPr>
+          <w:ind w:left="2736" w:hanging="936"/>
+        </w:pPr>
+        <w:rPr>
+          <w:rFonts w:hint="default"/>
+        </w:rPr>
+      </w:lvl>
+    </w:lvlOverride>
+    <w:lvlOverride w:ilvl="6">
+      <w:lvl w:ilvl="6">
+        <w:start w:val="1"/>
+        <w:numFmt w:val="decimal"/>
+        <w:lvlText w:val="%1.%2.%3.%4.%5.%6.%7."/>
+        <w:lvlJc w:val="left"/>
+        <w:pPr>
+          <w:ind w:left="3240" w:hanging="1080"/>
+        </w:pPr>
+        <w:rPr>
+          <w:rFonts w:hint="default"/>
+        </w:rPr>
+      </w:lvl>
+    </w:lvlOverride>
+    <w:lvlOverride w:ilvl="7">
+      <w:lvl w:ilvl="7">
+        <w:start w:val="1"/>
+        <w:numFmt w:val="decimal"/>
+        <w:lvlText w:val="%1.%2.%3.%4.%5.%6.%7.%8."/>
+        <w:lvlJc w:val="left"/>
+        <w:pPr>
+          <w:ind w:left="3744" w:hanging="1224"/>
+        </w:pPr>
+        <w:rPr>
+          <w:rFonts w:hint="default"/>
+        </w:rPr>
+      </w:lvl>
+    </w:lvlOverride>
+    <w:lvlOverride w:ilvl="8">
+      <w:lvl w:ilvl="8">
+        <w:start w:val="1"/>
+        <w:numFmt w:val="decimal"/>
+        <w:lvlText w:val="%1.%2.%3.%4.%5.%6.%7.%8.%9."/>
+        <w:lvlJc w:val="left"/>
+        <w:pPr>
+          <w:ind w:left="4320" w:hanging="1440"/>
+        </w:pPr>
+        <w:rPr>
+          <w:rFonts w:hint="default"/>
+        </w:rPr>
+      </w:lvl>
+    </w:lvlOverride>
+  </w:num>
+  <w:num w:numId="15">
+    <w:abstractNumId w:val="22"/>
+  </w:num>
+  <w:num w:numId="16">
+    <w:abstractNumId w:val="2"/>
+  </w:num>
+  <w:num w:numId="17">
+    <w:abstractNumId w:val="10"/>
+    <w:lvlOverride w:ilvl="0">
+      <w:startOverride w:val="1"/>
+    </w:lvlOverride>
+    <w:lvlOverride w:ilvl="1">
+      <w:startOverride w:val="1"/>
+    </w:lvlOverride>
+    <w:lvlOverride w:ilvl="2">
+      <w:startOverride w:val="1"/>
+    </w:lvlOverride>
+    <w:lvlOverride w:ilvl="3">
+      <w:startOverride w:val="1"/>
+    </w:lvlOverride>
+    <w:lvlOverride w:ilvl="4">
+      <w:startOverride w:val="1"/>
+    </w:lvlOverride>
+    <w:lvlOverride w:ilvl="5">
+      <w:startOverride w:val="1"/>
+    </w:lvlOverride>
+    <w:lvlOverride w:ilvl="6">
+      <w:startOverride w:val="1"/>
+    </w:lvlOverride>
+    <w:lvlOverride w:ilvl="7">
+      <w:startOverride w:val="1"/>
+    </w:lvlOverride>
+    <w:lvlOverride w:ilvl="8">
+      <w:startOverride w:val="1"/>
+    </w:lvlOverride>
+  </w:num>
+  <w:num w:numId="18">
+    <w:abstractNumId w:val="18"/>
+  </w:num>
+  <w:num w:numId="19">
+    <w:abstractNumId w:val="16"/>
+  </w:num>
+  <w:num w:numId="20">
+    <w:abstractNumId w:val="6"/>
+  </w:num>
+  <w:num w:numId="21">
     <w:abstractNumId w:val="5"/>
   </w:num>
-  <w:num w:numId="6">
-    <w:abstractNumId w:val="7"/>
+  <w:num w:numId="22">
+    <w:abstractNumId w:val="1"/>
   </w:num>
-  <w:num w:numId="7">
-    <w:abstractNumId w:val="6"/>
+  <w:num w:numId="23">
+    <w:abstractNumId w:val="15"/>
   </w:num>
-  <w:num w:numId="8">
+  <w:num w:numId="24">
+    <w:abstractNumId w:val="30"/>
+  </w:num>
+  <w:num w:numId="25">
+    <w:abstractNumId w:val="12"/>
+    <w:lvlOverride w:ilvl="0"/>
+    <w:lvlOverride w:ilvl="1"/>
+    <w:lvlOverride w:ilvl="2"/>
+    <w:lvlOverride w:ilvl="3"/>
+    <w:lvlOverride w:ilvl="4"/>
+    <w:lvlOverride w:ilvl="5"/>
+    <w:lvlOverride w:ilvl="6"/>
+    <w:lvlOverride w:ilvl="7"/>
+    <w:lvlOverride w:ilvl="8"/>
+  </w:num>
+  <w:num w:numId="26">
+    <w:abstractNumId w:val="14"/>
+  </w:num>
+  <w:num w:numId="27">
+    <w:abstractNumId w:val="26"/>
+  </w:num>
+  <w:num w:numId="28">
+    <w:abstractNumId w:val="25"/>
+    <w:lvlOverride w:ilvl="0">
+      <w:startOverride w:val="1"/>
+    </w:lvlOverride>
+    <w:lvlOverride w:ilvl="1">
+      <w:startOverride w:val="1"/>
+    </w:lvlOverride>
+    <w:lvlOverride w:ilvl="2">
+      <w:startOverride w:val="1"/>
+    </w:lvlOverride>
+    <w:lvlOverride w:ilvl="3">
+      <w:startOverride w:val="1"/>
+    </w:lvlOverride>
+    <w:lvlOverride w:ilvl="4">
+      <w:startOverride w:val="1"/>
+    </w:lvlOverride>
+    <w:lvlOverride w:ilvl="5">
+      <w:startOverride w:val="1"/>
+    </w:lvlOverride>
+    <w:lvlOverride w:ilvl="6">
+      <w:startOverride w:val="1"/>
+    </w:lvlOverride>
+    <w:lvlOverride w:ilvl="7">
+      <w:startOverride w:val="1"/>
+    </w:lvlOverride>
+    <w:lvlOverride w:ilvl="8">
+      <w:startOverride w:val="1"/>
+    </w:lvlOverride>
+  </w:num>
+  <w:num w:numId="29">
+    <w:abstractNumId w:val="27"/>
+  </w:num>
+  <w:num w:numId="30">
     <w:abstractNumId w:val="4"/>
+  </w:num>
+  <w:num w:numId="31">
+    <w:abstractNumId w:val="28"/>
+  </w:num>
+  <w:num w:numId="32">
+    <w:abstractNumId w:val="3"/>
+  </w:num>
+  <w:num w:numId="33">
+    <w:abstractNumId w:val="29"/>
+  </w:num>
+  <w:num w:numId="34">
+    <w:abstractNumId w:val="29"/>
+    <w:lvlOverride w:ilvl="0">
+      <w:lvl w:ilvl="0">
+        <w:start w:val="1"/>
+        <w:numFmt w:val="decimal"/>
+        <w:lvlText w:val="%1."/>
+        <w:lvlJc w:val="left"/>
+        <w:pPr>
+          <w:ind w:left="1066" w:hanging="357"/>
+        </w:pPr>
+        <w:rPr>
+          <w:rFonts w:hint="default"/>
+        </w:rPr>
+      </w:lvl>
+    </w:lvlOverride>
+    <w:lvlOverride w:ilvl="1">
+      <w:lvl w:ilvl="1">
+        <w:start w:val="1"/>
+        <w:numFmt w:val="decimal"/>
+        <w:lvlText w:val="%1.%2."/>
+        <w:lvlJc w:val="left"/>
+        <w:pPr>
+          <w:ind w:left="1066" w:hanging="357"/>
+        </w:pPr>
+        <w:rPr>
+          <w:rFonts w:hint="default"/>
+        </w:rPr>
+      </w:lvl>
+    </w:lvlOverride>
+    <w:lvlOverride w:ilvl="2">
+      <w:lvl w:ilvl="2">
+        <w:start w:val="1"/>
+        <w:numFmt w:val="decimal"/>
+        <w:lvlText w:val="%1.%2.%3."/>
+        <w:lvlJc w:val="left"/>
+        <w:pPr>
+          <w:ind w:left="1066" w:hanging="357"/>
+        </w:pPr>
+        <w:rPr>
+          <w:rFonts w:hint="default"/>
+        </w:rPr>
+      </w:lvl>
+    </w:lvlOverride>
+    <w:lvlOverride w:ilvl="3">
+      <w:lvl w:ilvl="3">
+        <w:start w:val="1"/>
+        <w:numFmt w:val="decimal"/>
+        <w:lvlText w:val="%1.%2.%3.%4."/>
+        <w:lvlJc w:val="left"/>
+        <w:pPr>
+          <w:ind w:left="1066" w:hanging="357"/>
+        </w:pPr>
+        <w:rPr>
+          <w:rFonts w:hint="default"/>
+        </w:rPr>
+      </w:lvl>
+    </w:lvlOverride>
+    <w:lvlOverride w:ilvl="4">
+      <w:lvl w:ilvl="4">
+        <w:start w:val="1"/>
+        <w:numFmt w:val="decimal"/>
+        <w:lvlText w:val="%1.%2.%3.%4.%5."/>
+        <w:lvlJc w:val="left"/>
+        <w:pPr>
+          <w:ind w:left="1066" w:hanging="357"/>
+        </w:pPr>
+        <w:rPr>
+          <w:rFonts w:hint="default"/>
+        </w:rPr>
+      </w:lvl>
+    </w:lvlOverride>
+    <w:lvlOverride w:ilvl="5">
+      <w:lvl w:ilvl="5">
+        <w:start w:val="1"/>
+        <w:numFmt w:val="decimal"/>
+        <w:lvlText w:val="%1.%2.%3.%4.%5.%6."/>
+        <w:lvlJc w:val="left"/>
+        <w:pPr>
+          <w:ind w:left="1066" w:hanging="357"/>
+        </w:pPr>
+        <w:rPr>
+          <w:rFonts w:hint="default"/>
+        </w:rPr>
+      </w:lvl>
+    </w:lvlOverride>
+    <w:lvlOverride w:ilvl="6">
+      <w:lvl w:ilvl="6">
+        <w:start w:val="1"/>
+        <w:numFmt w:val="decimal"/>
+        <w:lvlText w:val="%1.%2.%3.%4.%5.%6.%7."/>
+        <w:lvlJc w:val="left"/>
+        <w:pPr>
+          <w:ind w:left="1066" w:hanging="357"/>
+        </w:pPr>
+        <w:rPr>
+          <w:rFonts w:hint="default"/>
+        </w:rPr>
+      </w:lvl>
+    </w:lvlOverride>
+    <w:lvlOverride w:ilvl="7">
+      <w:lvl w:ilvl="7">
+        <w:start w:val="1"/>
+        <w:numFmt w:val="decimal"/>
+        <w:lvlText w:val="%1.%2.%3.%4.%5.%6.%7.%8."/>
+        <w:lvlJc w:val="left"/>
+        <w:pPr>
+          <w:ind w:left="1066" w:hanging="357"/>
+        </w:pPr>
+        <w:rPr>
+          <w:rFonts w:hint="default"/>
+        </w:rPr>
+      </w:lvl>
+    </w:lvlOverride>
+    <w:lvlOverride w:ilvl="8">
+      <w:lvl w:ilvl="8">
+        <w:start w:val="1"/>
+        <w:numFmt w:val="decimal"/>
+        <w:lvlText w:val="%1.%2.%3.%4.%5.%6.%7.%8.%9."/>
+        <w:lvlJc w:val="left"/>
+        <w:pPr>
+          <w:ind w:left="1066" w:hanging="357"/>
+        </w:pPr>
+        <w:rPr>
+          <w:rFonts w:hint="default"/>
+        </w:rPr>
+      </w:lvl>
+    </w:lvlOverride>
+  </w:num>
+  <w:num w:numId="35">
+    <w:abstractNumId w:val="24"/>
   </w:num>
 </w:numbering>
 </file>
@@ -2674,7 +11579,7 @@
   </w:docDefaults>
   <w:latentStyles w:defLockedState="0" w:defUIPriority="99" w:defSemiHidden="0" w:defUnhideWhenUsed="0" w:defQFormat="0" w:count="375">
     <w:lsdException w:name="Normal" w:uiPriority="0" w:qFormat="1"/>
-    <w:lsdException w:name="heading 1" w:uiPriority="0" w:qFormat="1"/>
+    <w:lsdException w:name="heading 1" w:uiPriority="0"/>
     <w:lsdException w:name="heading 2" w:semiHidden="1" w:uiPriority="9" w:unhideWhenUsed="1" w:qFormat="1"/>
     <w:lsdException w:name="heading 3" w:semiHidden="1" w:uiPriority="9" w:unhideWhenUsed="1" w:qFormat="1"/>
     <w:lsdException w:name="heading 4" w:semiHidden="1" w:uiPriority="9" w:unhideWhenUsed="1" w:qFormat="1"/>
@@ -2827,7 +11732,7 @@
     <w:lsdException w:name="Table Web 2" w:semiHidden="1" w:unhideWhenUsed="1"/>
     <w:lsdException w:name="Table Web 3" w:semiHidden="1" w:unhideWhenUsed="1"/>
     <w:lsdException w:name="Balloon Text" w:semiHidden="1" w:unhideWhenUsed="1"/>
-    <w:lsdException w:name="Table Grid" w:uiPriority="59"/>
+    <w:lsdException w:name="Table Grid" w:uiPriority="39"/>
     <w:lsdException w:name="Table Theme" w:semiHidden="1" w:unhideWhenUsed="1"/>
     <w:lsdException w:name="Placeholder Text" w:semiHidden="1"/>
     <w:lsdException w:name="No Spacing" w:uiPriority="1" w:qFormat="1"/>
@@ -3072,7 +11977,6 @@
     <w:basedOn w:val="a"/>
     <w:next w:val="a"/>
     <w:link w:val="10"/>
-    <w:qFormat/>
     <w:rsid w:val="004F1D8E"/>
     <w:pPr>
       <w:keepNext/>
@@ -3312,7 +12216,7 @@
   <w:style w:type="table" w:styleId="ad">
     <w:name w:val="Table Grid"/>
     <w:basedOn w:val="a1"/>
-    <w:uiPriority w:val="59"/>
+    <w:uiPriority w:val="39"/>
     <w:rsid w:val="001A3791"/>
     <w:pPr>
       <w:spacing w:after="0" w:line="240" w:lineRule="auto"/>
@@ -3447,6 +12351,78 @@
     <w:rPr>
       <w:color w:val="605E5C"/>
       <w:shd w:val="clear" w:color="auto" w:fill="E1DFDD"/>
+    </w:rPr>
+  </w:style>
+  <w:style w:type="character" w:customStyle="1" w:styleId="af5">
+    <w:name w:val="основтекст Знак"/>
+    <w:basedOn w:val="a0"/>
+    <w:link w:val="af6"/>
+    <w:locked/>
+    <w:rsid w:val="00A877EC"/>
+    <w:rPr>
+      <w:rFonts w:ascii="Times New Roman" w:hAnsi="Times New Roman" w:cs="Times New Roman"/>
+      <w:sz w:val="28"/>
+    </w:rPr>
+  </w:style>
+  <w:style w:type="paragraph" w:customStyle="1" w:styleId="af6">
+    <w:name w:val="основтекст"/>
+    <w:basedOn w:val="a"/>
+    <w:link w:val="af5"/>
+    <w:qFormat/>
+    <w:rsid w:val="00A877EC"/>
+    <w:pPr>
+      <w:widowControl/>
+      <w:autoSpaceDE/>
+      <w:autoSpaceDN/>
+      <w:adjustRightInd/>
+      <w:spacing w:line="360" w:lineRule="auto"/>
+      <w:ind w:firstLine="709"/>
+      <w:jc w:val="both"/>
+    </w:pPr>
+    <w:rPr>
+      <w:rFonts w:eastAsiaTheme="minorHAnsi"/>
+      <w:sz w:val="28"/>
+      <w:szCs w:val="22"/>
+      <w:lang w:eastAsia="en-US"/>
+    </w:rPr>
+  </w:style>
+  <w:style w:type="paragraph" w:customStyle="1" w:styleId="af7">
+    <w:name w:val="мойРисунок"/>
+    <w:basedOn w:val="ae"/>
+    <w:link w:val="af8"/>
+    <w:qFormat/>
+    <w:rsid w:val="0072645A"/>
+    <w:pPr>
+      <w:ind w:firstLine="0"/>
+      <w:jc w:val="center"/>
+    </w:pPr>
+    <w:rPr>
+      <w:noProof/>
+    </w:rPr>
+  </w:style>
+  <w:style w:type="character" w:styleId="af9">
+    <w:name w:val="FollowedHyperlink"/>
+    <w:basedOn w:val="a0"/>
+    <w:uiPriority w:val="99"/>
+    <w:semiHidden/>
+    <w:unhideWhenUsed/>
+    <w:rsid w:val="004555C3"/>
+    <w:rPr>
+      <w:color w:val="800080" w:themeColor="followedHyperlink"/>
+      <w:u w:val="single"/>
+    </w:rPr>
+  </w:style>
+  <w:style w:type="character" w:customStyle="1" w:styleId="af8">
+    <w:name w:val="мойРисунок Знак"/>
+    <w:basedOn w:val="af"/>
+    <w:link w:val="af7"/>
+    <w:rsid w:val="0072645A"/>
+    <w:rPr>
+      <w:rFonts w:ascii="Times New Roman" w:eastAsia="Times New Roman" w:hAnsi="Times New Roman" w:cs="Times New Roman"/>
+      <w:noProof/>
+      <w:sz w:val="28"/>
+      <w:szCs w:val="20"/>
+      <w:lang w:eastAsia="ru-RU"/>
     </w:rPr>
   </w:style>
 </w:styles>
@@ -3740,7 +12716,7 @@
 </file>
 
 <file path=customXml/itemProps1.xml><?xml version="1.0" encoding="utf-8"?>
-<ds:datastoreItem xmlns:ds="http://schemas.openxmlformats.org/officeDocument/2006/customXml" ds:itemID="{508B5266-93AF-42B1-A71D-E15AD932CC9D}">
+<ds:datastoreItem xmlns:ds="http://schemas.openxmlformats.org/officeDocument/2006/customXml" ds:itemID="{1728D1D9-DEF1-4BF1-9AB1-E7DB45BFB21E}">
   <ds:schemaRefs>
     <ds:schemaRef ds:uri="http://schemas.openxmlformats.org/officeDocument/2006/bibliography"/>
   </ds:schemaRefs>
